--- a/docs/Documentazione_Luca_DiBello.docx
+++ b/docs/Documentazione_Luca_DiBello.docx
@@ -2442,8 +2442,8 @@
         </w:rPr>
         <w:br w:type="page"/>
       </w:r>
-      <w:bookmarkStart w:id="0" w:name="_Toc480933422"/>
-      <w:bookmarkStart w:id="1" w:name="_Toc491247126"/>
+      <w:bookmarkStart w:id="0" w:name="_Toc491247126"/>
+      <w:bookmarkStart w:id="1" w:name="_Toc480933422"/>
       <w:r>
         <w:rPr>
           <w:lang w:val="it-IT"/>
@@ -2727,8 +2727,8 @@
       <w:pPr>
         <w:pStyle w:val="3"/>
       </w:pPr>
-      <w:bookmarkStart w:id="10" w:name="_Toc491247131"/>
-      <w:bookmarkStart w:id="11" w:name="_Toc842511629"/>
+      <w:bookmarkStart w:id="10" w:name="_Toc842511629"/>
+      <w:bookmarkStart w:id="11" w:name="_Toc491247131"/>
       <w:r>
         <w:t>Analisi del dominio</w:t>
       </w:r>
@@ -4443,6 +4443,12 @@
             <w:insideV w:val="none" w:color="auto" w:sz="0" w:space="0"/>
           </w:tblBorders>
           <w:tblLayout w:type="fixed"/>
+          <w:tblCellMar>
+            <w:top w:w="60" w:type="dxa"/>
+            <w:left w:w="60" w:type="dxa"/>
+            <w:bottom w:w="60" w:type="dxa"/>
+            <w:right w:w="60" w:type="dxa"/>
+          </w:tblCellMar>
         </w:tblPrEx>
         <w:trPr>
           <w:tblCellSpacing w:w="0" w:type="dxa"/>
@@ -4790,6 +4796,12 @@
             <w:insideV w:val="none" w:color="auto" w:sz="0" w:space="0"/>
           </w:tblBorders>
           <w:tblLayout w:type="fixed"/>
+          <w:tblCellMar>
+            <w:top w:w="60" w:type="dxa"/>
+            <w:left w:w="60" w:type="dxa"/>
+            <w:bottom w:w="60" w:type="dxa"/>
+            <w:right w:w="60" w:type="dxa"/>
+          </w:tblCellMar>
         </w:tblPrEx>
         <w:trPr>
           <w:tblCellSpacing w:w="0" w:type="dxa"/>
@@ -5177,6 +5189,12 @@
             <w:insideV w:val="none" w:color="auto" w:sz="0" w:space="0"/>
           </w:tblBorders>
           <w:tblLayout w:type="fixed"/>
+          <w:tblCellMar>
+            <w:top w:w="60" w:type="dxa"/>
+            <w:left w:w="60" w:type="dxa"/>
+            <w:bottom w:w="60" w:type="dxa"/>
+            <w:right w:w="60" w:type="dxa"/>
+          </w:tblCellMar>
         </w:tblPrEx>
         <w:trPr>
           <w:tblCellSpacing w:w="0" w:type="dxa"/>
@@ -5529,6 +5547,12 @@
             <w:insideV w:val="none" w:color="auto" w:sz="0" w:space="0"/>
           </w:tblBorders>
           <w:tblLayout w:type="fixed"/>
+          <w:tblCellMar>
+            <w:top w:w="60" w:type="dxa"/>
+            <w:left w:w="60" w:type="dxa"/>
+            <w:bottom w:w="60" w:type="dxa"/>
+            <w:right w:w="60" w:type="dxa"/>
+          </w:tblCellMar>
         </w:tblPrEx>
         <w:trPr>
           <w:tblCellSpacing w:w="0" w:type="dxa"/>
@@ -6764,6 +6788,12 @@
             <w:insideV w:val="none" w:color="auto" w:sz="0" w:space="0"/>
           </w:tblBorders>
           <w:tblLayout w:type="fixed"/>
+          <w:tblCellMar>
+            <w:top w:w="60" w:type="dxa"/>
+            <w:left w:w="60" w:type="dxa"/>
+            <w:bottom w:w="60" w:type="dxa"/>
+            <w:right w:w="60" w:type="dxa"/>
+          </w:tblCellMar>
         </w:tblPrEx>
         <w:trPr>
           <w:tblCellSpacing w:w="0" w:type="dxa"/>
@@ -7114,6 +7144,12 @@
             <w:insideV w:val="none" w:color="auto" w:sz="0" w:space="0"/>
           </w:tblBorders>
           <w:tblLayout w:type="fixed"/>
+          <w:tblCellMar>
+            <w:top w:w="60" w:type="dxa"/>
+            <w:left w:w="60" w:type="dxa"/>
+            <w:bottom w:w="60" w:type="dxa"/>
+            <w:right w:w="60" w:type="dxa"/>
+          </w:tblCellMar>
         </w:tblPrEx>
         <w:trPr>
           <w:tblCellSpacing w:w="0" w:type="dxa"/>
@@ -10156,8 +10192,8 @@
       <w:pPr>
         <w:pStyle w:val="3"/>
       </w:pPr>
-      <w:bookmarkStart w:id="18" w:name="_Toc491247135"/>
-      <w:bookmarkStart w:id="19" w:name="_Toc1460356270"/>
+      <w:bookmarkStart w:id="18" w:name="_Toc1460356270"/>
+      <w:bookmarkStart w:id="19" w:name="_Toc491247135"/>
       <w:r>
         <w:t>Analisi dei mezzi</w:t>
       </w:r>
@@ -10383,9 +10419,9 @@
       <w:pPr>
         <w:pStyle w:val="4"/>
       </w:pPr>
-      <w:bookmarkStart w:id="23" w:name="_Toc192596608"/>
-      <w:bookmarkStart w:id="24" w:name="_Toc491247137"/>
-      <w:bookmarkStart w:id="25" w:name="_Toc413411420"/>
+      <w:bookmarkStart w:id="23" w:name="_Toc413411420"/>
+      <w:bookmarkStart w:id="24" w:name="_Toc192596608"/>
+      <w:bookmarkStart w:id="25" w:name="_Toc491247137"/>
       <w:r>
         <w:t>Hardware</w:t>
       </w:r>
@@ -10657,9 +10693,9 @@
       <w:pPr>
         <w:pStyle w:val="2"/>
       </w:pPr>
-      <w:bookmarkStart w:id="26" w:name="_Toc429059808"/>
+      <w:bookmarkStart w:id="26" w:name="_Toc408451789"/>
       <w:bookmarkStart w:id="27" w:name="_Toc491247138"/>
-      <w:bookmarkStart w:id="28" w:name="_Toc408451789"/>
+      <w:bookmarkStart w:id="28" w:name="_Toc429059808"/>
       <w:r>
         <w:t>Progettazione</w:t>
       </w:r>
@@ -10671,8 +10707,8 @@
       <w:pPr>
         <w:pStyle w:val="3"/>
       </w:pPr>
-      <w:bookmarkStart w:id="29" w:name="_Toc491247139"/>
-      <w:bookmarkStart w:id="30" w:name="_Toc429059809"/>
+      <w:bookmarkStart w:id="29" w:name="_Toc429059809"/>
+      <w:bookmarkStart w:id="30" w:name="_Toc491247139"/>
       <w:bookmarkStart w:id="31" w:name="_Toc750465559"/>
       <w:r>
         <mc:AlternateContent>
@@ -12319,12 +12355,6 @@
             <w:insideV w:val="single" w:color="auto" w:sz="4" w:space="0"/>
           </w:tblBorders>
           <w:tblLayout w:type="fixed"/>
-          <w:tblCellMar>
-            <w:top w:w="0" w:type="dxa"/>
-            <w:left w:w="108" w:type="dxa"/>
-            <w:bottom w:w="0" w:type="dxa"/>
-            <w:right w:w="108" w:type="dxa"/>
-          </w:tblCellMar>
         </w:tblPrEx>
         <w:trPr>
           <w:trHeight w:val="261" w:hRule="atLeast"/>
@@ -12366,120 +12396,6 @@
                 <w:lang w:val="it-IT"/>
               </w:rPr>
               <w:t>Tipo attributo</w:t>
-            </w:r>
-          </w:p>
-        </w:tc>
-      </w:tr>
-      <w:tr>
-        <w:tblPrEx>
-          <w:tblBorders>
-            <w:top w:val="single" w:color="auto" w:sz="4" w:space="0"/>
-            <w:left w:val="single" w:color="auto" w:sz="4" w:space="0"/>
-            <w:bottom w:val="single" w:color="auto" w:sz="4" w:space="0"/>
-            <w:right w:val="single" w:color="auto" w:sz="4" w:space="0"/>
-            <w:insideH w:val="single" w:color="auto" w:sz="4" w:space="0"/>
-            <w:insideV w:val="single" w:color="auto" w:sz="4" w:space="0"/>
-          </w:tblBorders>
-          <w:tblLayout w:type="fixed"/>
-          <w:tblCellMar>
-            <w:top w:w="0" w:type="dxa"/>
-            <w:left w:w="108" w:type="dxa"/>
-            <w:bottom w:w="0" w:type="dxa"/>
-            <w:right w:w="108" w:type="dxa"/>
-          </w:tblCellMar>
-        </w:tblPrEx>
-        <w:tc>
-          <w:tcPr>
-            <w:tcW w:w="4814" w:type="dxa"/>
-          </w:tcPr>
-          <w:p>
-            <w:pPr>
-              <w:rPr>
-                <w:lang w:val="it-IT"/>
-              </w:rPr>
-            </w:pPr>
-            <w:r>
-              <w:rPr>
-                <w:lang w:val="it-IT"/>
-              </w:rPr>
-              <w:t>Email</w:t>
-            </w:r>
-          </w:p>
-        </w:tc>
-        <w:tc>
-          <w:tcPr>
-            <w:tcW w:w="4814" w:type="dxa"/>
-          </w:tcPr>
-          <w:p>
-            <w:pPr>
-              <w:rPr>
-                <w:i/>
-                <w:lang w:val="it-IT"/>
-              </w:rPr>
-            </w:pPr>
-            <w:r>
-              <w:rPr>
-                <w:i/>
-                <w:lang w:val="it-IT"/>
-              </w:rPr>
-              <w:t>Primary Key, Varchar(255)</w:t>
-            </w:r>
-          </w:p>
-        </w:tc>
-      </w:tr>
-      <w:tr>
-        <w:tblPrEx>
-          <w:tblBorders>
-            <w:top w:val="single" w:color="auto" w:sz="4" w:space="0"/>
-            <w:left w:val="single" w:color="auto" w:sz="4" w:space="0"/>
-            <w:bottom w:val="single" w:color="auto" w:sz="4" w:space="0"/>
-            <w:right w:val="single" w:color="auto" w:sz="4" w:space="0"/>
-            <w:insideH w:val="single" w:color="auto" w:sz="4" w:space="0"/>
-            <w:insideV w:val="single" w:color="auto" w:sz="4" w:space="0"/>
-          </w:tblBorders>
-          <w:tblLayout w:type="fixed"/>
-          <w:tblCellMar>
-            <w:top w:w="0" w:type="dxa"/>
-            <w:left w:w="108" w:type="dxa"/>
-            <w:bottom w:w="0" w:type="dxa"/>
-            <w:right w:w="108" w:type="dxa"/>
-          </w:tblCellMar>
-        </w:tblPrEx>
-        <w:tc>
-          <w:tcPr>
-            <w:tcW w:w="4814" w:type="dxa"/>
-          </w:tcPr>
-          <w:p>
-            <w:pPr>
-              <w:rPr>
-                <w:lang w:val="it-IT"/>
-              </w:rPr>
-            </w:pPr>
-            <w:r>
-              <w:rPr>
-                <w:lang w:val="it-IT"/>
-              </w:rPr>
-              <w:t>Password</w:t>
-            </w:r>
-          </w:p>
-        </w:tc>
-        <w:tc>
-          <w:tcPr>
-            <w:tcW w:w="4814" w:type="dxa"/>
-          </w:tcPr>
-          <w:p>
-            <w:pPr>
-              <w:rPr>
-                <w:i/>
-                <w:lang w:val="it-IT"/>
-              </w:rPr>
-            </w:pPr>
-            <w:r>
-              <w:rPr>
-                <w:i/>
-                <w:lang w:val="it-IT"/>
-              </w:rPr>
-              <w:t>Varchar(255)</w:t>
             </w:r>
           </w:p>
         </w:tc>
@@ -12510,7 +12426,7 @@
               <w:rPr>
                 <w:lang w:val="it-IT"/>
               </w:rPr>
-              <w:t>Nome</w:t>
+              <w:t>Email</w:t>
             </w:r>
           </w:p>
         </w:tc>
@@ -12530,7 +12446,7 @@
                 <w:i/>
                 <w:lang w:val="it-IT"/>
               </w:rPr>
-              <w:t>Varchar(100)</w:t>
+              <w:t>Primary Key, Varchar(255)</w:t>
             </w:r>
           </w:p>
         </w:tc>
@@ -12546,12 +12462,6 @@
             <w:insideV w:val="single" w:color="auto" w:sz="4" w:space="0"/>
           </w:tblBorders>
           <w:tblLayout w:type="fixed"/>
-          <w:tblCellMar>
-            <w:top w:w="0" w:type="dxa"/>
-            <w:left w:w="108" w:type="dxa"/>
-            <w:bottom w:w="0" w:type="dxa"/>
-            <w:right w:w="108" w:type="dxa"/>
-          </w:tblCellMar>
         </w:tblPrEx>
         <w:tc>
           <w:tcPr>
@@ -12567,7 +12477,7 @@
               <w:rPr>
                 <w:lang w:val="it-IT"/>
               </w:rPr>
-              <w:t>Cognome</w:t>
+              <w:t>Password</w:t>
             </w:r>
           </w:p>
         </w:tc>
@@ -12587,7 +12497,7 @@
                 <w:i/>
                 <w:lang w:val="it-IT"/>
               </w:rPr>
-              <w:t>Varchar(100)</w:t>
+              <w:t>Varchar(255)</w:t>
             </w:r>
           </w:p>
         </w:tc>
@@ -12603,12 +12513,6 @@
             <w:insideV w:val="single" w:color="auto" w:sz="4" w:space="0"/>
           </w:tblBorders>
           <w:tblLayout w:type="fixed"/>
-          <w:tblCellMar>
-            <w:top w:w="0" w:type="dxa"/>
-            <w:left w:w="108" w:type="dxa"/>
-            <w:bottom w:w="0" w:type="dxa"/>
-            <w:right w:w="108" w:type="dxa"/>
-          </w:tblCellMar>
         </w:tblPrEx>
         <w:tc>
           <w:tcPr>
@@ -12624,7 +12528,7 @@
               <w:rPr>
                 <w:lang w:val="it-IT"/>
               </w:rPr>
-              <w:t>Tipo_utente</w:t>
+              <w:t>Nome</w:t>
             </w:r>
           </w:p>
         </w:tc>
@@ -12644,7 +12548,7 @@
                 <w:i/>
                 <w:lang w:val="it-IT"/>
               </w:rPr>
-              <w:t>Foreign Key, Varchar(50)</w:t>
+              <w:t>Varchar(100)</w:t>
             </w:r>
           </w:p>
         </w:tc>
@@ -12660,12 +12564,108 @@
             <w:insideV w:val="single" w:color="auto" w:sz="4" w:space="0"/>
           </w:tblBorders>
           <w:tblLayout w:type="fixed"/>
-          <w:tblCellMar>
-            <w:top w:w="0" w:type="dxa"/>
-            <w:left w:w="108" w:type="dxa"/>
-            <w:bottom w:w="0" w:type="dxa"/>
-            <w:right w:w="108" w:type="dxa"/>
-          </w:tblCellMar>
+        </w:tblPrEx>
+        <w:tc>
+          <w:tcPr>
+            <w:tcW w:w="4814" w:type="dxa"/>
+          </w:tcPr>
+          <w:p>
+            <w:pPr>
+              <w:rPr>
+                <w:lang w:val="it-IT"/>
+              </w:rPr>
+            </w:pPr>
+            <w:r>
+              <w:rPr>
+                <w:lang w:val="it-IT"/>
+              </w:rPr>
+              <w:t>Cognome</w:t>
+            </w:r>
+          </w:p>
+        </w:tc>
+        <w:tc>
+          <w:tcPr>
+            <w:tcW w:w="4814" w:type="dxa"/>
+          </w:tcPr>
+          <w:p>
+            <w:pPr>
+              <w:rPr>
+                <w:i/>
+                <w:lang w:val="it-IT"/>
+              </w:rPr>
+            </w:pPr>
+            <w:r>
+              <w:rPr>
+                <w:i/>
+                <w:lang w:val="it-IT"/>
+              </w:rPr>
+              <w:t>Varchar(100)</w:t>
+            </w:r>
+          </w:p>
+        </w:tc>
+      </w:tr>
+      <w:tr>
+        <w:tblPrEx>
+          <w:tblBorders>
+            <w:top w:val="single" w:color="auto" w:sz="4" w:space="0"/>
+            <w:left w:val="single" w:color="auto" w:sz="4" w:space="0"/>
+            <w:bottom w:val="single" w:color="auto" w:sz="4" w:space="0"/>
+            <w:right w:val="single" w:color="auto" w:sz="4" w:space="0"/>
+            <w:insideH w:val="single" w:color="auto" w:sz="4" w:space="0"/>
+            <w:insideV w:val="single" w:color="auto" w:sz="4" w:space="0"/>
+          </w:tblBorders>
+          <w:tblLayout w:type="fixed"/>
+        </w:tblPrEx>
+        <w:tc>
+          <w:tcPr>
+            <w:tcW w:w="4814" w:type="dxa"/>
+          </w:tcPr>
+          <w:p>
+            <w:pPr>
+              <w:rPr>
+                <w:lang w:val="it-IT"/>
+              </w:rPr>
+            </w:pPr>
+            <w:r>
+              <w:rPr>
+                <w:lang w:val="it-IT"/>
+              </w:rPr>
+              <w:t>Tipo_utente</w:t>
+            </w:r>
+          </w:p>
+        </w:tc>
+        <w:tc>
+          <w:tcPr>
+            <w:tcW w:w="4814" w:type="dxa"/>
+          </w:tcPr>
+          <w:p>
+            <w:pPr>
+              <w:rPr>
+                <w:i/>
+                <w:lang w:val="it-IT"/>
+              </w:rPr>
+            </w:pPr>
+            <w:r>
+              <w:rPr>
+                <w:i/>
+                <w:lang w:val="it-IT"/>
+              </w:rPr>
+              <w:t>Foreign Key, Varchar(50)</w:t>
+            </w:r>
+          </w:p>
+        </w:tc>
+      </w:tr>
+      <w:tr>
+        <w:tblPrEx>
+          <w:tblBorders>
+            <w:top w:val="single" w:color="auto" w:sz="4" w:space="0"/>
+            <w:left w:val="single" w:color="auto" w:sz="4" w:space="0"/>
+            <w:bottom w:val="single" w:color="auto" w:sz="4" w:space="0"/>
+            <w:right w:val="single" w:color="auto" w:sz="4" w:space="0"/>
+            <w:insideH w:val="single" w:color="auto" w:sz="4" w:space="0"/>
+            <w:insideV w:val="single" w:color="auto" w:sz="4" w:space="0"/>
+          </w:tblBorders>
+          <w:tblLayout w:type="fixed"/>
         </w:tblPrEx>
         <w:tc>
           <w:tcPr>
@@ -13939,9 +13939,9 @@
       <w:pPr>
         <w:pStyle w:val="3"/>
       </w:pPr>
-      <w:bookmarkStart w:id="37" w:name="_Toc816106319"/>
-      <w:bookmarkStart w:id="38" w:name="_Toc429059811"/>
-      <w:bookmarkStart w:id="39" w:name="_Toc491247141"/>
+      <w:bookmarkStart w:id="37" w:name="_Toc491247141"/>
+      <w:bookmarkStart w:id="38" w:name="_Toc816106319"/>
+      <w:bookmarkStart w:id="39" w:name="_Toc429059811"/>
       <w:r>
         <w:t>Design delle interfacce</w:t>
       </w:r>
@@ -14809,9 +14809,9 @@
       <w:pPr>
         <w:pStyle w:val="3"/>
       </w:pPr>
-      <w:bookmarkStart w:id="40" w:name="_Toc234347785"/>
-      <w:bookmarkStart w:id="41" w:name="_Toc491247142"/>
-      <w:bookmarkStart w:id="42" w:name="_Toc429059812"/>
+      <w:bookmarkStart w:id="40" w:name="_Toc491247142"/>
+      <w:bookmarkStart w:id="41" w:name="_Toc429059812"/>
+      <w:bookmarkStart w:id="42" w:name="_Toc234347785"/>
       <w:r>
         <w:t>Design procedurale</w:t>
       </w:r>
@@ -14962,8 +14962,8 @@
         </w:pBdr>
       </w:pPr>
       <w:bookmarkStart w:id="43" w:name="_Toc461179222"/>
-      <w:bookmarkStart w:id="44" w:name="_Toc491247143"/>
-      <w:bookmarkStart w:id="45" w:name="_Toc136658767"/>
+      <w:bookmarkStart w:id="44" w:name="_Toc136658767"/>
+      <w:bookmarkStart w:id="45" w:name="_Toc491247143"/>
       <w:r>
         <w:t>Implementazione</w:t>
       </w:r>
@@ -15122,8 +15122,6 @@
           <w:lang w:val="en"/>
         </w:rPr>
       </w:pPr>
-      <w:bookmarkStart w:id="90" w:name="_GoBack"/>
-      <w:bookmarkEnd w:id="90"/>
     </w:p>
     <w:p>
       <w:pPr>
@@ -16526,6 +16524,8 @@
         <w:t>Gestione utenti</w:t>
       </w:r>
       <w:bookmarkEnd w:id="49"/>
+      <w:bookmarkStart w:id="90" w:name="_GoBack"/>
+      <w:bookmarkEnd w:id="90"/>
     </w:p>
     <w:p>
       <w:pPr>
@@ -16587,14 +16587,13 @@
           <w:lang w:val="en"/>
         </w:rPr>
       </w:pPr>
-    </w:p>
-    <w:p>
-      <w:pPr>
+      <w:r>
         <w:rPr>
           <w:rFonts w:hint="default"/>
           <w:lang w:val="en"/>
         </w:rPr>
-      </w:pPr>
+        <w:t>Nei vari sottocapitoli successivi spiegherò ogni singola sezione della pagina, andando a spiegare sia il perché di certe scelte di design/strutturali che il come ogni componente opera con il sistema.</w:t>
+      </w:r>
     </w:p>
     <w:p>
       <w:pPr>
@@ -16606,27 +16605,20 @@
     </w:p>
     <w:p>
       <w:pPr>
+        <w:pStyle w:val="5"/>
+        <w:bidi w:val="0"/>
         <w:rPr>
           <w:rFonts w:hint="default"/>
           <w:lang w:val="en"/>
         </w:rPr>
       </w:pPr>
-    </w:p>
-    <w:p>
-      <w:pPr>
+      <w:r>
         <w:rPr>
           <w:rFonts w:hint="default"/>
           <w:lang w:val="en"/>
         </w:rPr>
-      </w:pPr>
-    </w:p>
-    <w:p>
-      <w:pPr>
-        <w:rPr>
-          <w:rFonts w:hint="default"/>
-          <w:lang w:val="en"/>
-        </w:rPr>
-      </w:pPr>
+        <w:t>Aggiunta utenti</w:t>
+      </w:r>
     </w:p>
     <w:p>
       <w:pPr>
@@ -17213,6 +17205,12 @@
             <w:insideV w:val="single" w:color="auto" w:sz="4" w:space="0"/>
           </w:tblBorders>
           <w:tblLayout w:type="fixed"/>
+          <w:tblCellMar>
+            <w:top w:w="0" w:type="dxa"/>
+            <w:left w:w="108" w:type="dxa"/>
+            <w:bottom w:w="0" w:type="dxa"/>
+            <w:right w:w="108" w:type="dxa"/>
+          </w:tblCellMar>
         </w:tblPrEx>
         <w:tc>
           <w:tcPr>
@@ -17593,9 +17591,9 @@
       <w:pPr>
         <w:pStyle w:val="3"/>
       </w:pPr>
-      <w:bookmarkStart w:id="57" w:name="_Toc1747270241"/>
+      <w:bookmarkStart w:id="57" w:name="_Toc461179225"/>
       <w:bookmarkStart w:id="58" w:name="_Toc491247146"/>
-      <w:bookmarkStart w:id="59" w:name="_Toc461179225"/>
+      <w:bookmarkStart w:id="59" w:name="_Toc1747270241"/>
       <w:r>
         <w:t>Risultati test</w:t>
       </w:r>
@@ -17620,9 +17618,9 @@
       <w:pPr>
         <w:pStyle w:val="3"/>
       </w:pPr>
-      <w:bookmarkStart w:id="60" w:name="_Toc491247147"/>
-      <w:bookmarkStart w:id="61" w:name="_Toc461179226"/>
-      <w:bookmarkStart w:id="62" w:name="_Toc1664753119"/>
+      <w:bookmarkStart w:id="60" w:name="_Toc461179226"/>
+      <w:bookmarkStart w:id="61" w:name="_Toc1664753119"/>
+      <w:bookmarkStart w:id="62" w:name="_Toc491247147"/>
       <w:r>
         <w:t>Mancanze/limitazioni conosciute</w:t>
       </w:r>
@@ -17650,9 +17648,9 @@
           <w:lang w:val="it-IT"/>
         </w:rPr>
       </w:pPr>
-      <w:bookmarkStart w:id="63" w:name="_Toc491247148"/>
-      <w:bookmarkStart w:id="64" w:name="_Toc461179227"/>
-      <w:bookmarkStart w:id="65" w:name="_Toc2131440854"/>
+      <w:bookmarkStart w:id="63" w:name="_Toc461179227"/>
+      <w:bookmarkStart w:id="64" w:name="_Toc2131440854"/>
+      <w:bookmarkStart w:id="65" w:name="_Toc491247148"/>
       <w:r>
         <w:rPr>
           <w:lang w:val="it-IT"/>
@@ -17684,8 +17682,8 @@
         </w:rPr>
       </w:pPr>
       <w:bookmarkStart w:id="66" w:name="_Toc491247149"/>
-      <w:bookmarkStart w:id="67" w:name="_Toc80720015"/>
-      <w:bookmarkStart w:id="68" w:name="_Toc461179228"/>
+      <w:bookmarkStart w:id="67" w:name="_Toc461179228"/>
+      <w:bookmarkStart w:id="68" w:name="_Toc80720015"/>
       <w:r>
         <w:rPr>
           <w:lang w:val="it-IT"/>
@@ -17713,9 +17711,9 @@
       <w:pPr>
         <w:pStyle w:val="3"/>
       </w:pPr>
-      <w:bookmarkStart w:id="69" w:name="_Toc461179229"/>
-      <w:bookmarkStart w:id="70" w:name="_Toc491247150"/>
-      <w:bookmarkStart w:id="71" w:name="_Toc1154694781"/>
+      <w:bookmarkStart w:id="69" w:name="_Toc491247150"/>
+      <w:bookmarkStart w:id="70" w:name="_Toc1154694781"/>
+      <w:bookmarkStart w:id="71" w:name="_Toc461179229"/>
       <w:r>
         <w:t>Sviluppi futuri</w:t>
       </w:r>
@@ -17740,9 +17738,9 @@
       <w:pPr>
         <w:pStyle w:val="3"/>
       </w:pPr>
-      <w:bookmarkStart w:id="72" w:name="_Toc41240407"/>
-      <w:bookmarkStart w:id="73" w:name="_Toc461179230"/>
-      <w:bookmarkStart w:id="74" w:name="_Toc491247151"/>
+      <w:bookmarkStart w:id="72" w:name="_Toc461179230"/>
+      <w:bookmarkStart w:id="73" w:name="_Toc491247151"/>
+      <w:bookmarkStart w:id="74" w:name="_Toc41240407"/>
       <w:r>
         <w:t>Considerazioni personali</w:t>
       </w:r>
@@ -17770,9 +17768,9 @@
           <w:lang w:val="it-IT"/>
         </w:rPr>
       </w:pPr>
-      <w:bookmarkStart w:id="75" w:name="_Toc1828092853"/>
+      <w:bookmarkStart w:id="75" w:name="_Toc461179231"/>
       <w:bookmarkStart w:id="76" w:name="_Toc491247152"/>
-      <w:bookmarkStart w:id="77" w:name="_Toc461179231"/>
+      <w:bookmarkStart w:id="77" w:name="_Toc1828092853"/>
       <w:r>
         <w:rPr>
           <w:lang w:val="it-IT"/>
@@ -17787,9 +17785,9 @@
       <w:pPr>
         <w:pStyle w:val="3"/>
       </w:pPr>
-      <w:bookmarkStart w:id="78" w:name="_Toc461179232"/>
+      <w:bookmarkStart w:id="78" w:name="_Toc199141207"/>
       <w:bookmarkStart w:id="79" w:name="_Toc491247153"/>
-      <w:bookmarkStart w:id="80" w:name="_Toc199141207"/>
+      <w:bookmarkStart w:id="80" w:name="_Toc461179232"/>
       <w:r>
         <w:t>Bibliografia per articoli di riviste:</w:t>
       </w:r>
@@ -18002,8 +18000,8 @@
       <w:pPr>
         <w:pStyle w:val="3"/>
       </w:pPr>
-      <w:bookmarkStart w:id="84" w:name="_Toc461179234"/>
-      <w:bookmarkStart w:id="85" w:name="_Toc491247155"/>
+      <w:bookmarkStart w:id="84" w:name="_Toc491247155"/>
+      <w:bookmarkStart w:id="85" w:name="_Toc461179234"/>
       <w:bookmarkStart w:id="86" w:name="_Toc317507046"/>
       <w:r>
         <w:t>Sitografia</w:t>
@@ -18124,8 +18122,8 @@
         </w:rPr>
       </w:pPr>
       <w:bookmarkStart w:id="87" w:name="_Toc1220786165"/>
-      <w:bookmarkStart w:id="88" w:name="_Toc491247156"/>
-      <w:bookmarkStart w:id="89" w:name="_Toc461179235"/>
+      <w:bookmarkStart w:id="88" w:name="_Toc461179235"/>
+      <w:bookmarkStart w:id="89" w:name="_Toc491247156"/>
       <w:r>
         <w:rPr>
           <w:lang w:val="it-IT"/>
@@ -18330,7 +18328,7 @@
       <w:fldChar w:fldCharType="separate"/>
     </w:r>
     <w:r>
-      <w:t>24.10.2019</w:t>
+      <w:t>25.10.2019</w:t>
     </w:r>
     <w:r>
       <w:fldChar w:fldCharType="end"/>
@@ -18668,12 +18666,6 @@
           <w:insideV w:val="none" w:color="auto" w:sz="0" w:space="0"/>
         </w:tblBorders>
         <w:tblLayout w:type="fixed"/>
-        <w:tblCellMar>
-          <w:top w:w="0" w:type="dxa"/>
-          <w:left w:w="70" w:type="dxa"/>
-          <w:bottom w:w="0" w:type="dxa"/>
-          <w:right w:w="70" w:type="dxa"/>
-        </w:tblCellMar>
       </w:tblPrEx>
       <w:trPr>
         <w:trHeight w:val="482" w:hRule="exact"/>

--- a/docs/Documentazione_Luca_DiBello.docx
+++ b/docs/Documentazione_Luca_DiBello.docx
@@ -2727,8 +2727,8 @@
       <w:pPr>
         <w:pStyle w:val="3"/>
       </w:pPr>
-      <w:bookmarkStart w:id="10" w:name="_Toc842511629"/>
-      <w:bookmarkStart w:id="11" w:name="_Toc491247131"/>
+      <w:bookmarkStart w:id="10" w:name="_Toc491247131"/>
+      <w:bookmarkStart w:id="11" w:name="_Toc842511629"/>
       <w:r>
         <w:t>Analisi del dominio</w:t>
       </w:r>
@@ -2752,13 +2752,743 @@
       <w:pPr>
         <w:pStyle w:val="3"/>
       </w:pPr>
-      <w:bookmarkStart w:id="12" w:name="_Toc491247132"/>
-      <w:bookmarkStart w:id="13" w:name="_Toc636897841"/>
+      <w:bookmarkStart w:id="12" w:name="_Toc636897841"/>
+      <w:bookmarkStart w:id="13" w:name="_Toc491247132"/>
       <w:r>
         <w:t>Analisi e specifica dei requisiti</w:t>
       </w:r>
       <w:bookmarkEnd w:id="12"/>
       <w:bookmarkEnd w:id="13"/>
+    </w:p>
+    <w:tbl>
+      <w:tblPr>
+        <w:tblStyle w:val="31"/>
+        <w:tblW w:w="9630" w:type="dxa"/>
+        <w:tblCellSpacing w:w="0" w:type="dxa"/>
+        <w:tblInd w:w="-58" w:type="dxa"/>
+        <w:tblBorders>
+          <w:top w:val="outset" w:color="000000" w:sz="6" w:space="0"/>
+          <w:left w:val="outset" w:color="000000" w:sz="6" w:space="0"/>
+          <w:bottom w:val="outset" w:color="000000" w:sz="6" w:space="0"/>
+          <w:right w:val="outset" w:color="000000" w:sz="6" w:space="0"/>
+          <w:insideH w:val="none" w:color="auto" w:sz="0" w:space="0"/>
+          <w:insideV w:val="none" w:color="auto" w:sz="0" w:space="0"/>
+        </w:tblBorders>
+        <w:tblLayout w:type="fixed"/>
+        <w:tblCellMar>
+          <w:top w:w="60" w:type="dxa"/>
+          <w:left w:w="60" w:type="dxa"/>
+          <w:bottom w:w="60" w:type="dxa"/>
+          <w:right w:w="60" w:type="dxa"/>
+        </w:tblCellMar>
+      </w:tblPr>
+      <w:tblGrid>
+        <w:gridCol w:w="1945"/>
+        <w:gridCol w:w="7685"/>
+      </w:tblGrid>
+      <w:tr>
+        <w:tblPrEx>
+          <w:tblBorders>
+            <w:top w:val="outset" w:color="000000" w:sz="6" w:space="0"/>
+            <w:left w:val="outset" w:color="000000" w:sz="6" w:space="0"/>
+            <w:bottom w:val="outset" w:color="000000" w:sz="6" w:space="0"/>
+            <w:right w:val="outset" w:color="000000" w:sz="6" w:space="0"/>
+            <w:insideH w:val="none" w:color="auto" w:sz="0" w:space="0"/>
+            <w:insideV w:val="none" w:color="auto" w:sz="0" w:space="0"/>
+          </w:tblBorders>
+          <w:tblLayout w:type="fixed"/>
+        </w:tblPrEx>
+        <w:trPr>
+          <w:trHeight w:val="251" w:hRule="atLeast"/>
+          <w:tblCellSpacing w:w="0" w:type="dxa"/>
+        </w:trPr>
+        <w:tc>
+          <w:tcPr>
+            <w:tcW w:w="9630" w:type="dxa"/>
+            <w:gridSpan w:val="2"/>
+            <w:tcBorders>
+              <w:top w:val="outset" w:color="000000" w:sz="6" w:space="0"/>
+              <w:bottom w:val="outset" w:color="000000" w:sz="6" w:space="0"/>
+            </w:tcBorders>
+            <w:shd w:val="clear" w:color="auto" w:fill="E7E6E6" w:themeFill="background2"/>
+          </w:tcPr>
+          <w:p>
+            <w:pPr>
+              <w:spacing w:before="100" w:beforeAutospacing="1"/>
+              <w:jc w:val="center"/>
+              <w:rPr>
+                <w:b/>
+                <w:sz w:val="16"/>
+                <w:szCs w:val="16"/>
+              </w:rPr>
+            </w:pPr>
+            <w:r>
+              <w:rPr>
+                <w:b/>
+                <w:sz w:val="16"/>
+                <w:szCs w:val="16"/>
+              </w:rPr>
+              <w:t>ID: REQ-001</w:t>
+            </w:r>
+          </w:p>
+        </w:tc>
+      </w:tr>
+      <w:tr>
+        <w:tblPrEx>
+          <w:tblBorders>
+            <w:top w:val="outset" w:color="000000" w:sz="6" w:space="0"/>
+            <w:left w:val="outset" w:color="000000" w:sz="6" w:space="0"/>
+            <w:bottom w:val="outset" w:color="000000" w:sz="6" w:space="0"/>
+            <w:right w:val="outset" w:color="000000" w:sz="6" w:space="0"/>
+            <w:insideH w:val="none" w:color="auto" w:sz="0" w:space="0"/>
+            <w:insideV w:val="none" w:color="auto" w:sz="0" w:space="0"/>
+          </w:tblBorders>
+          <w:tblLayout w:type="fixed"/>
+          <w:tblCellMar>
+            <w:top w:w="60" w:type="dxa"/>
+            <w:left w:w="60" w:type="dxa"/>
+            <w:bottom w:w="60" w:type="dxa"/>
+            <w:right w:w="60" w:type="dxa"/>
+          </w:tblCellMar>
+        </w:tblPrEx>
+        <w:trPr>
+          <w:tblCellSpacing w:w="0" w:type="dxa"/>
+        </w:trPr>
+        <w:tc>
+          <w:tcPr>
+            <w:tcW w:w="1945" w:type="dxa"/>
+            <w:tcBorders>
+              <w:top w:val="outset" w:color="000000" w:sz="6" w:space="0"/>
+              <w:bottom w:val="outset" w:color="000000" w:sz="6" w:space="0"/>
+              <w:right w:val="outset" w:color="000000" w:sz="6" w:space="0"/>
+            </w:tcBorders>
+          </w:tcPr>
+          <w:p>
+            <w:pPr>
+              <w:spacing w:before="100" w:beforeAutospacing="1"/>
+              <w:rPr>
+                <w:b/>
+                <w:sz w:val="16"/>
+                <w:szCs w:val="16"/>
+              </w:rPr>
+            </w:pPr>
+            <w:r>
+              <w:rPr>
+                <w:b/>
+                <w:sz w:val="16"/>
+                <w:szCs w:val="16"/>
+              </w:rPr>
+              <w:t>Nome</w:t>
+            </w:r>
+          </w:p>
+        </w:tc>
+        <w:tc>
+          <w:tcPr>
+            <w:tcW w:w="7685" w:type="dxa"/>
+            <w:tcBorders>
+              <w:top w:val="outset" w:color="000000" w:sz="6" w:space="0"/>
+              <w:left w:val="outset" w:color="000000" w:sz="6" w:space="0"/>
+              <w:bottom w:val="outset" w:color="000000" w:sz="6" w:space="0"/>
+            </w:tcBorders>
+          </w:tcPr>
+          <w:p>
+            <w:pPr>
+              <w:spacing w:before="100" w:beforeAutospacing="1"/>
+              <w:rPr>
+                <w:sz w:val="16"/>
+                <w:szCs w:val="16"/>
+              </w:rPr>
+            </w:pPr>
+            <w:r>
+              <w:rPr>
+                <w:sz w:val="16"/>
+                <w:szCs w:val="16"/>
+              </w:rPr>
+              <w:t>Creazione banca dati</w:t>
+            </w:r>
+          </w:p>
+        </w:tc>
+      </w:tr>
+      <w:tr>
+        <w:tblPrEx>
+          <w:tblBorders>
+            <w:top w:val="outset" w:color="000000" w:sz="6" w:space="0"/>
+            <w:left w:val="outset" w:color="000000" w:sz="6" w:space="0"/>
+            <w:bottom w:val="outset" w:color="000000" w:sz="6" w:space="0"/>
+            <w:right w:val="outset" w:color="000000" w:sz="6" w:space="0"/>
+            <w:insideH w:val="none" w:color="auto" w:sz="0" w:space="0"/>
+            <w:insideV w:val="none" w:color="auto" w:sz="0" w:space="0"/>
+          </w:tblBorders>
+          <w:tblLayout w:type="fixed"/>
+        </w:tblPrEx>
+        <w:trPr>
+          <w:tblCellSpacing w:w="0" w:type="dxa"/>
+        </w:trPr>
+        <w:tc>
+          <w:tcPr>
+            <w:tcW w:w="1945" w:type="dxa"/>
+            <w:tcBorders>
+              <w:top w:val="outset" w:color="000000" w:sz="6" w:space="0"/>
+              <w:bottom w:val="outset" w:color="000000" w:sz="6" w:space="0"/>
+              <w:right w:val="outset" w:color="000000" w:sz="6" w:space="0"/>
+            </w:tcBorders>
+          </w:tcPr>
+          <w:p>
+            <w:pPr>
+              <w:spacing w:before="100" w:beforeAutospacing="1"/>
+              <w:rPr>
+                <w:b/>
+                <w:sz w:val="16"/>
+                <w:szCs w:val="16"/>
+              </w:rPr>
+            </w:pPr>
+            <w:r>
+              <w:rPr>
+                <w:b/>
+                <w:sz w:val="16"/>
+                <w:szCs w:val="16"/>
+              </w:rPr>
+              <w:t>Priorità</w:t>
+            </w:r>
+          </w:p>
+        </w:tc>
+        <w:tc>
+          <w:tcPr>
+            <w:tcW w:w="7685" w:type="dxa"/>
+            <w:tcBorders>
+              <w:top w:val="outset" w:color="000000" w:sz="6" w:space="0"/>
+              <w:left w:val="outset" w:color="000000" w:sz="6" w:space="0"/>
+              <w:bottom w:val="outset" w:color="000000" w:sz="6" w:space="0"/>
+            </w:tcBorders>
+          </w:tcPr>
+          <w:p>
+            <w:pPr>
+              <w:spacing w:before="100" w:beforeAutospacing="1"/>
+              <w:rPr>
+                <w:sz w:val="16"/>
+                <w:szCs w:val="16"/>
+              </w:rPr>
+            </w:pPr>
+            <w:r>
+              <w:rPr>
+                <w:sz w:val="16"/>
+                <w:szCs w:val="16"/>
+              </w:rPr>
+              <w:t>1</w:t>
+            </w:r>
+          </w:p>
+        </w:tc>
+      </w:tr>
+      <w:tr>
+        <w:tblPrEx>
+          <w:tblBorders>
+            <w:top w:val="outset" w:color="000000" w:sz="6" w:space="0"/>
+            <w:left w:val="outset" w:color="000000" w:sz="6" w:space="0"/>
+            <w:bottom w:val="outset" w:color="000000" w:sz="6" w:space="0"/>
+            <w:right w:val="outset" w:color="000000" w:sz="6" w:space="0"/>
+            <w:insideH w:val="none" w:color="auto" w:sz="0" w:space="0"/>
+            <w:insideV w:val="none" w:color="auto" w:sz="0" w:space="0"/>
+          </w:tblBorders>
+          <w:tblLayout w:type="fixed"/>
+          <w:tblCellMar>
+            <w:top w:w="60" w:type="dxa"/>
+            <w:left w:w="60" w:type="dxa"/>
+            <w:bottom w:w="60" w:type="dxa"/>
+            <w:right w:w="60" w:type="dxa"/>
+          </w:tblCellMar>
+        </w:tblPrEx>
+        <w:trPr>
+          <w:tblCellSpacing w:w="0" w:type="dxa"/>
+        </w:trPr>
+        <w:tc>
+          <w:tcPr>
+            <w:tcW w:w="1945" w:type="dxa"/>
+            <w:tcBorders>
+              <w:top w:val="outset" w:color="000000" w:sz="6" w:space="0"/>
+              <w:bottom w:val="outset" w:color="000000" w:sz="6" w:space="0"/>
+              <w:right w:val="outset" w:color="000000" w:sz="6" w:space="0"/>
+            </w:tcBorders>
+          </w:tcPr>
+          <w:p>
+            <w:pPr>
+              <w:spacing w:before="100" w:beforeAutospacing="1"/>
+              <w:rPr>
+                <w:b/>
+                <w:sz w:val="16"/>
+                <w:szCs w:val="16"/>
+              </w:rPr>
+            </w:pPr>
+            <w:r>
+              <w:rPr>
+                <w:b/>
+                <w:sz w:val="16"/>
+                <w:szCs w:val="16"/>
+              </w:rPr>
+              <w:t>Versione</w:t>
+            </w:r>
+          </w:p>
+        </w:tc>
+        <w:tc>
+          <w:tcPr>
+            <w:tcW w:w="7685" w:type="dxa"/>
+            <w:tcBorders>
+              <w:top w:val="outset" w:color="000000" w:sz="6" w:space="0"/>
+              <w:left w:val="outset" w:color="000000" w:sz="6" w:space="0"/>
+              <w:bottom w:val="outset" w:color="000000" w:sz="6" w:space="0"/>
+            </w:tcBorders>
+          </w:tcPr>
+          <w:p>
+            <w:pPr>
+              <w:spacing w:before="100" w:beforeAutospacing="1"/>
+              <w:rPr>
+                <w:sz w:val="16"/>
+                <w:szCs w:val="16"/>
+              </w:rPr>
+            </w:pPr>
+            <w:r>
+              <w:rPr>
+                <w:sz w:val="16"/>
+                <w:szCs w:val="16"/>
+              </w:rPr>
+              <w:t>1.0</w:t>
+            </w:r>
+          </w:p>
+        </w:tc>
+      </w:tr>
+      <w:tr>
+        <w:tblPrEx>
+          <w:tblBorders>
+            <w:top w:val="outset" w:color="000000" w:sz="6" w:space="0"/>
+            <w:left w:val="outset" w:color="000000" w:sz="6" w:space="0"/>
+            <w:bottom w:val="outset" w:color="000000" w:sz="6" w:space="0"/>
+            <w:right w:val="outset" w:color="000000" w:sz="6" w:space="0"/>
+            <w:insideH w:val="none" w:color="auto" w:sz="0" w:space="0"/>
+            <w:insideV w:val="none" w:color="auto" w:sz="0" w:space="0"/>
+          </w:tblBorders>
+          <w:tblLayout w:type="fixed"/>
+          <w:tblCellMar>
+            <w:top w:w="60" w:type="dxa"/>
+            <w:left w:w="60" w:type="dxa"/>
+            <w:bottom w:w="60" w:type="dxa"/>
+            <w:right w:w="60" w:type="dxa"/>
+          </w:tblCellMar>
+        </w:tblPrEx>
+        <w:trPr>
+          <w:tblCellSpacing w:w="0" w:type="dxa"/>
+        </w:trPr>
+        <w:tc>
+          <w:tcPr>
+            <w:tcW w:w="1945" w:type="dxa"/>
+            <w:tcBorders>
+              <w:top w:val="outset" w:color="000000" w:sz="6" w:space="0"/>
+              <w:bottom w:val="outset" w:color="000000" w:sz="6" w:space="0"/>
+              <w:right w:val="outset" w:color="000000" w:sz="6" w:space="0"/>
+            </w:tcBorders>
+          </w:tcPr>
+          <w:p>
+            <w:pPr>
+              <w:spacing w:before="100" w:beforeAutospacing="1"/>
+              <w:rPr>
+                <w:b/>
+                <w:sz w:val="16"/>
+                <w:szCs w:val="16"/>
+              </w:rPr>
+            </w:pPr>
+            <w:r>
+              <w:rPr>
+                <w:b/>
+                <w:sz w:val="16"/>
+                <w:szCs w:val="16"/>
+              </w:rPr>
+              <w:t>Note</w:t>
+            </w:r>
+          </w:p>
+        </w:tc>
+        <w:tc>
+          <w:tcPr>
+            <w:tcW w:w="7685" w:type="dxa"/>
+            <w:tcBorders>
+              <w:top w:val="outset" w:color="000000" w:sz="6" w:space="0"/>
+              <w:left w:val="outset" w:color="000000" w:sz="6" w:space="0"/>
+              <w:bottom w:val="outset" w:color="000000" w:sz="6" w:space="0"/>
+            </w:tcBorders>
+          </w:tcPr>
+          <w:p>
+            <w:pPr>
+              <w:spacing w:before="100" w:beforeAutospacing="1"/>
+              <w:rPr>
+                <w:sz w:val="16"/>
+                <w:szCs w:val="16"/>
+              </w:rPr>
+            </w:pPr>
+            <w:r>
+              <w:rPr>
+                <w:sz w:val="16"/>
+                <w:szCs w:val="16"/>
+              </w:rPr>
+              <w:t>-</w:t>
+            </w:r>
+          </w:p>
+        </w:tc>
+      </w:tr>
+      <w:tr>
+        <w:tblPrEx>
+          <w:tblBorders>
+            <w:top w:val="outset" w:color="000000" w:sz="6" w:space="0"/>
+            <w:left w:val="outset" w:color="000000" w:sz="6" w:space="0"/>
+            <w:bottom w:val="outset" w:color="000000" w:sz="6" w:space="0"/>
+            <w:right w:val="outset" w:color="000000" w:sz="6" w:space="0"/>
+            <w:insideH w:val="none" w:color="auto" w:sz="0" w:space="0"/>
+            <w:insideV w:val="none" w:color="auto" w:sz="0" w:space="0"/>
+          </w:tblBorders>
+          <w:tblLayout w:type="fixed"/>
+        </w:tblPrEx>
+        <w:trPr>
+          <w:tblCellSpacing w:w="0" w:type="dxa"/>
+        </w:trPr>
+        <w:tc>
+          <w:tcPr>
+            <w:tcW w:w="9630" w:type="dxa"/>
+            <w:gridSpan w:val="2"/>
+            <w:tcBorders>
+              <w:top w:val="outset" w:color="000000" w:sz="6" w:space="0"/>
+              <w:bottom w:val="outset" w:color="000000" w:sz="6" w:space="0"/>
+            </w:tcBorders>
+          </w:tcPr>
+          <w:p>
+            <w:pPr>
+              <w:spacing w:before="100" w:beforeAutospacing="1"/>
+              <w:jc w:val="center"/>
+              <w:rPr>
+                <w:sz w:val="16"/>
+                <w:szCs w:val="16"/>
+              </w:rPr>
+            </w:pPr>
+            <w:r>
+              <w:rPr>
+                <w:b/>
+                <w:bCs/>
+                <w:sz w:val="16"/>
+                <w:szCs w:val="16"/>
+              </w:rPr>
+              <w:t>Sotto requisiti</w:t>
+            </w:r>
+          </w:p>
+        </w:tc>
+      </w:tr>
+      <w:tr>
+        <w:tblPrEx>
+          <w:tblBorders>
+            <w:top w:val="outset" w:color="000000" w:sz="6" w:space="0"/>
+            <w:left w:val="outset" w:color="000000" w:sz="6" w:space="0"/>
+            <w:bottom w:val="outset" w:color="000000" w:sz="6" w:space="0"/>
+            <w:right w:val="outset" w:color="000000" w:sz="6" w:space="0"/>
+            <w:insideH w:val="none" w:color="auto" w:sz="0" w:space="0"/>
+            <w:insideV w:val="none" w:color="auto" w:sz="0" w:space="0"/>
+          </w:tblBorders>
+          <w:tblLayout w:type="fixed"/>
+          <w:tblCellMar>
+            <w:top w:w="60" w:type="dxa"/>
+            <w:left w:w="60" w:type="dxa"/>
+            <w:bottom w:w="60" w:type="dxa"/>
+            <w:right w:w="60" w:type="dxa"/>
+          </w:tblCellMar>
+        </w:tblPrEx>
+        <w:trPr>
+          <w:tblCellSpacing w:w="0" w:type="dxa"/>
+        </w:trPr>
+        <w:tc>
+          <w:tcPr>
+            <w:tcW w:w="1945" w:type="dxa"/>
+            <w:tcBorders>
+              <w:top w:val="outset" w:color="000000" w:sz="6" w:space="0"/>
+              <w:bottom w:val="outset" w:color="000000" w:sz="6" w:space="0"/>
+              <w:right w:val="outset" w:color="000000" w:sz="6" w:space="0"/>
+            </w:tcBorders>
+          </w:tcPr>
+          <w:p>
+            <w:pPr>
+              <w:spacing w:before="100" w:beforeAutospacing="1"/>
+              <w:rPr>
+                <w:b/>
+                <w:sz w:val="16"/>
+                <w:szCs w:val="16"/>
+              </w:rPr>
+            </w:pPr>
+            <w:r>
+              <w:rPr>
+                <w:b/>
+                <w:bCs/>
+                <w:sz w:val="16"/>
+                <w:szCs w:val="16"/>
+              </w:rPr>
+              <w:t>001</w:t>
+            </w:r>
+          </w:p>
+        </w:tc>
+        <w:tc>
+          <w:tcPr>
+            <w:tcW w:w="7685" w:type="dxa"/>
+            <w:tcBorders>
+              <w:top w:val="outset" w:color="000000" w:sz="6" w:space="0"/>
+              <w:left w:val="outset" w:color="000000" w:sz="6" w:space="0"/>
+              <w:bottom w:val="outset" w:color="000000" w:sz="6" w:space="0"/>
+            </w:tcBorders>
+          </w:tcPr>
+          <w:p>
+            <w:pPr>
+              <w:tabs>
+                <w:tab w:val="left" w:pos="2429"/>
+              </w:tabs>
+              <w:spacing w:before="100" w:beforeAutospacing="1"/>
+              <w:rPr>
+                <w:sz w:val="16"/>
+                <w:szCs w:val="16"/>
+              </w:rPr>
+            </w:pPr>
+            <w:r>
+              <w:rPr>
+                <w:sz w:val="16"/>
+                <w:szCs w:val="16"/>
+              </w:rPr>
+              <w:t>Si necessita una tabella che tiene in memoria tutti gli utenti ed i permessi che hanno</w:t>
+            </w:r>
+          </w:p>
+        </w:tc>
+      </w:tr>
+      <w:tr>
+        <w:tblPrEx>
+          <w:tblBorders>
+            <w:top w:val="outset" w:color="000000" w:sz="6" w:space="0"/>
+            <w:left w:val="outset" w:color="000000" w:sz="6" w:space="0"/>
+            <w:bottom w:val="outset" w:color="000000" w:sz="6" w:space="0"/>
+            <w:right w:val="outset" w:color="000000" w:sz="6" w:space="0"/>
+            <w:insideH w:val="none" w:color="auto" w:sz="0" w:space="0"/>
+            <w:insideV w:val="none" w:color="auto" w:sz="0" w:space="0"/>
+          </w:tblBorders>
+          <w:tblLayout w:type="fixed"/>
+        </w:tblPrEx>
+        <w:trPr>
+          <w:tblCellSpacing w:w="0" w:type="dxa"/>
+        </w:trPr>
+        <w:tc>
+          <w:tcPr>
+            <w:tcW w:w="1945" w:type="dxa"/>
+            <w:tcBorders>
+              <w:top w:val="outset" w:color="000000" w:sz="6" w:space="0"/>
+              <w:bottom w:val="outset" w:color="000000" w:sz="6" w:space="0"/>
+              <w:right w:val="outset" w:color="000000" w:sz="6" w:space="0"/>
+            </w:tcBorders>
+          </w:tcPr>
+          <w:p>
+            <w:pPr>
+              <w:spacing w:before="100" w:beforeAutospacing="1"/>
+              <w:rPr>
+                <w:b/>
+                <w:sz w:val="16"/>
+                <w:szCs w:val="16"/>
+              </w:rPr>
+            </w:pPr>
+            <w:r>
+              <w:rPr>
+                <w:b/>
+                <w:bCs/>
+                <w:sz w:val="16"/>
+                <w:szCs w:val="16"/>
+              </w:rPr>
+              <w:t>002</w:t>
+            </w:r>
+          </w:p>
+        </w:tc>
+        <w:tc>
+          <w:tcPr>
+            <w:tcW w:w="7685" w:type="dxa"/>
+            <w:tcBorders>
+              <w:top w:val="outset" w:color="000000" w:sz="6" w:space="0"/>
+              <w:left w:val="outset" w:color="000000" w:sz="6" w:space="0"/>
+              <w:bottom w:val="outset" w:color="000000" w:sz="6" w:space="0"/>
+            </w:tcBorders>
+          </w:tcPr>
+          <w:p>
+            <w:pPr>
+              <w:spacing w:before="100" w:beforeAutospacing="1"/>
+              <w:rPr>
+                <w:sz w:val="16"/>
+                <w:szCs w:val="16"/>
+              </w:rPr>
+            </w:pPr>
+            <w:r>
+              <w:rPr>
+                <w:sz w:val="16"/>
+                <w:szCs w:val="16"/>
+              </w:rPr>
+              <w:t>Si necessita una tabella che tiene in memoria quali riservazioni sono state fatte</w:t>
+            </w:r>
+          </w:p>
+        </w:tc>
+      </w:tr>
+      <w:tr>
+        <w:tblPrEx>
+          <w:tblBorders>
+            <w:top w:val="outset" w:color="000000" w:sz="6" w:space="0"/>
+            <w:left w:val="outset" w:color="000000" w:sz="6" w:space="0"/>
+            <w:bottom w:val="outset" w:color="000000" w:sz="6" w:space="0"/>
+            <w:right w:val="outset" w:color="000000" w:sz="6" w:space="0"/>
+            <w:insideH w:val="none" w:color="auto" w:sz="0" w:space="0"/>
+            <w:insideV w:val="none" w:color="auto" w:sz="0" w:space="0"/>
+          </w:tblBorders>
+          <w:tblLayout w:type="fixed"/>
+          <w:tblCellMar>
+            <w:top w:w="60" w:type="dxa"/>
+            <w:left w:w="60" w:type="dxa"/>
+            <w:bottom w:w="60" w:type="dxa"/>
+            <w:right w:w="60" w:type="dxa"/>
+          </w:tblCellMar>
+        </w:tblPrEx>
+        <w:trPr>
+          <w:tblCellSpacing w:w="0" w:type="dxa"/>
+        </w:trPr>
+        <w:tc>
+          <w:tcPr>
+            <w:tcW w:w="1945" w:type="dxa"/>
+            <w:tcBorders>
+              <w:top w:val="outset" w:color="000000" w:sz="6" w:space="0"/>
+              <w:bottom w:val="outset" w:color="000000" w:sz="6" w:space="0"/>
+              <w:right w:val="outset" w:color="000000" w:sz="6" w:space="0"/>
+            </w:tcBorders>
+          </w:tcPr>
+          <w:p>
+            <w:pPr>
+              <w:spacing w:before="100" w:beforeAutospacing="1"/>
+              <w:rPr>
+                <w:b/>
+                <w:sz w:val="16"/>
+                <w:szCs w:val="16"/>
+              </w:rPr>
+            </w:pPr>
+            <w:r>
+              <w:rPr>
+                <w:b/>
+                <w:bCs/>
+                <w:sz w:val="16"/>
+                <w:szCs w:val="16"/>
+              </w:rPr>
+              <w:t>003</w:t>
+            </w:r>
+          </w:p>
+        </w:tc>
+        <w:tc>
+          <w:tcPr>
+            <w:tcW w:w="7685" w:type="dxa"/>
+            <w:tcBorders>
+              <w:top w:val="outset" w:color="000000" w:sz="6" w:space="0"/>
+              <w:left w:val="outset" w:color="000000" w:sz="6" w:space="0"/>
+              <w:bottom w:val="outset" w:color="000000" w:sz="6" w:space="0"/>
+            </w:tcBorders>
+          </w:tcPr>
+          <w:p>
+            <w:pPr>
+              <w:spacing w:before="100" w:beforeAutospacing="1"/>
+              <w:rPr>
+                <w:sz w:val="16"/>
+                <w:szCs w:val="16"/>
+              </w:rPr>
+            </w:pPr>
+            <w:r>
+              <w:rPr>
+                <w:sz w:val="16"/>
+                <w:szCs w:val="16"/>
+              </w:rPr>
+              <w:t>Il database dev’essere normalizzato fino al livello BCNF per semplificare modifiche future</w:t>
+            </w:r>
+          </w:p>
+        </w:tc>
+      </w:tr>
+      <w:tr>
+        <w:tblPrEx>
+          <w:tblBorders>
+            <w:top w:val="outset" w:color="000000" w:sz="6" w:space="0"/>
+            <w:left w:val="outset" w:color="000000" w:sz="6" w:space="0"/>
+            <w:bottom w:val="outset" w:color="000000" w:sz="6" w:space="0"/>
+            <w:right w:val="outset" w:color="000000" w:sz="6" w:space="0"/>
+            <w:insideH w:val="none" w:color="auto" w:sz="0" w:space="0"/>
+            <w:insideV w:val="none" w:color="auto" w:sz="0" w:space="0"/>
+          </w:tblBorders>
+          <w:tblLayout w:type="fixed"/>
+          <w:tblCellMar>
+            <w:top w:w="60" w:type="dxa"/>
+            <w:left w:w="60" w:type="dxa"/>
+            <w:bottom w:w="60" w:type="dxa"/>
+            <w:right w:w="60" w:type="dxa"/>
+          </w:tblCellMar>
+        </w:tblPrEx>
+        <w:trPr>
+          <w:tblCellSpacing w:w="0" w:type="dxa"/>
+        </w:trPr>
+        <w:tc>
+          <w:tcPr>
+            <w:tcW w:w="1945" w:type="dxa"/>
+            <w:tcBorders>
+              <w:top w:val="outset" w:color="000000" w:sz="6" w:space="0"/>
+              <w:bottom w:val="outset" w:color="000000" w:sz="6" w:space="0"/>
+              <w:right w:val="outset" w:color="000000" w:sz="6" w:space="0"/>
+            </w:tcBorders>
+          </w:tcPr>
+          <w:p>
+            <w:pPr>
+              <w:spacing w:before="100" w:beforeAutospacing="1"/>
+              <w:rPr>
+                <w:b/>
+                <w:bCs/>
+                <w:sz w:val="16"/>
+                <w:szCs w:val="16"/>
+              </w:rPr>
+            </w:pPr>
+            <w:r>
+              <w:rPr>
+                <w:b/>
+                <w:bCs/>
+                <w:sz w:val="16"/>
+                <w:szCs w:val="16"/>
+              </w:rPr>
+              <w:t>004</w:t>
+            </w:r>
+          </w:p>
+        </w:tc>
+        <w:tc>
+          <w:tcPr>
+            <w:tcW w:w="7685" w:type="dxa"/>
+            <w:tcBorders>
+              <w:top w:val="outset" w:color="000000" w:sz="6" w:space="0"/>
+              <w:left w:val="outset" w:color="000000" w:sz="6" w:space="0"/>
+              <w:bottom w:val="outset" w:color="000000" w:sz="6" w:space="0"/>
+            </w:tcBorders>
+          </w:tcPr>
+          <w:p>
+            <w:pPr>
+              <w:spacing w:before="100" w:beforeAutospacing="1"/>
+              <w:rPr>
+                <w:sz w:val="16"/>
+                <w:szCs w:val="16"/>
+              </w:rPr>
+            </w:pPr>
+            <w:r>
+              <w:rPr>
+                <w:sz w:val="16"/>
+                <w:szCs w:val="16"/>
+              </w:rPr>
+              <w:t>Utente aggiuntivo con permessi limitati da utilizzare per leggere i dati dal sito web</w:t>
+            </w:r>
+          </w:p>
+        </w:tc>
+      </w:tr>
+    </w:tbl>
+    <w:p>
+      <w:pPr>
+        <w:rPr>
+          <w:b/>
+        </w:rPr>
+      </w:pPr>
     </w:p>
     <w:tbl>
       <w:tblPr>
@@ -2834,7 +3564,7 @@
                 <w:sz w:val="16"/>
                 <w:szCs w:val="16"/>
               </w:rPr>
-              <w:t>ID: REQ-001</w:t>
+              <w:t>ID: REQ-002</w:t>
             </w:r>
           </w:p>
         </w:tc>
@@ -2910,7 +3640,7 @@
                 <w:sz w:val="16"/>
                 <w:szCs w:val="16"/>
               </w:rPr>
-              <w:t>Creazione banca dati</w:t>
+              <w:t>Login con LDAP</w:t>
             </w:r>
           </w:p>
         </w:tc>
@@ -3138,7 +3868,22 @@
                 <w:sz w:val="16"/>
                 <w:szCs w:val="16"/>
               </w:rPr>
-              <w:t>-</w:t>
+              <w:t xml:space="preserve">Si necessitano i permessi per accedere al servizio di </w:t>
+            </w:r>
+            <w:r>
+              <w:rPr>
+                <w:i/>
+                <w:sz w:val="16"/>
+                <w:szCs w:val="16"/>
+              </w:rPr>
+              <w:t>active directory</w:t>
+            </w:r>
+            <w:r>
+              <w:rPr>
+                <w:sz w:val="16"/>
+                <w:szCs w:val="16"/>
+              </w:rPr>
+              <w:t xml:space="preserve"> di scuola</w:t>
             </w:r>
           </w:p>
         </w:tc>
@@ -3255,9 +4000,6 @@
           </w:tcPr>
           <w:p>
             <w:pPr>
-              <w:tabs>
-                <w:tab w:val="left" w:pos="2429"/>
-              </w:tabs>
               <w:spacing w:before="100" w:beforeAutospacing="1"/>
               <w:rPr>
                 <w:sz w:val="16"/>
@@ -3269,7 +4011,7 @@
                 <w:sz w:val="16"/>
                 <w:szCs w:val="16"/>
               </w:rPr>
-              <w:t>Si necessita una tabella che tiene in memoria tutti gli utenti ed i permessi che hanno</w:t>
+              <w:t>Pagina web con form che permette all’utente di inserire le proprie credenziali, quindi e-mail e password</w:t>
             </w:r>
           </w:p>
         </w:tc>
@@ -3346,7 +4088,7 @@
                 <w:sz w:val="16"/>
                 <w:szCs w:val="16"/>
               </w:rPr>
-              <w:t>Si necessita una tabella che tiene in memoria quali riservazioni sono state fatte</w:t>
+              <w:t>Soltanto i professori possono accedere al servizio (…@edu.ti.ch)</w:t>
             </w:r>
           </w:p>
         </w:tc>
@@ -3423,7 +4165,93 @@
                 <w:sz w:val="16"/>
                 <w:szCs w:val="16"/>
               </w:rPr>
-              <w:t>Il database dev’essere normalizzato fino al livello BCNF per semplificare modifiche future</w:t>
+              <w:t>Pagina responsive e funzionante su qualunque dispositivo (mobile e non)</w:t>
+            </w:r>
+          </w:p>
+        </w:tc>
+      </w:tr>
+    </w:tbl>
+    <w:p>
+      <w:pPr>
+        <w:rPr>
+          <w:b/>
+        </w:rPr>
+      </w:pPr>
+    </w:p>
+    <w:p>
+      <w:r>
+        <w:br w:type="page"/>
+      </w:r>
+    </w:p>
+    <w:tbl>
+      <w:tblPr>
+        <w:tblStyle w:val="31"/>
+        <w:tblW w:w="9630" w:type="dxa"/>
+        <w:tblCellSpacing w:w="0" w:type="dxa"/>
+        <w:tblInd w:w="-58" w:type="dxa"/>
+        <w:tblBorders>
+          <w:top w:val="outset" w:color="000000" w:sz="6" w:space="0"/>
+          <w:left w:val="outset" w:color="000000" w:sz="6" w:space="0"/>
+          <w:bottom w:val="outset" w:color="000000" w:sz="6" w:space="0"/>
+          <w:right w:val="outset" w:color="000000" w:sz="6" w:space="0"/>
+          <w:insideH w:val="none" w:color="auto" w:sz="0" w:space="0"/>
+          <w:insideV w:val="none" w:color="auto" w:sz="0" w:space="0"/>
+        </w:tblBorders>
+        <w:tblLayout w:type="fixed"/>
+        <w:tblCellMar>
+          <w:top w:w="60" w:type="dxa"/>
+          <w:left w:w="60" w:type="dxa"/>
+          <w:bottom w:w="60" w:type="dxa"/>
+          <w:right w:w="60" w:type="dxa"/>
+        </w:tblCellMar>
+      </w:tblPr>
+      <w:tblGrid>
+        <w:gridCol w:w="1945"/>
+        <w:gridCol w:w="7685"/>
+      </w:tblGrid>
+      <w:tr>
+        <w:tblPrEx>
+          <w:tblBorders>
+            <w:top w:val="outset" w:color="000000" w:sz="6" w:space="0"/>
+            <w:left w:val="outset" w:color="000000" w:sz="6" w:space="0"/>
+            <w:bottom w:val="outset" w:color="000000" w:sz="6" w:space="0"/>
+            <w:right w:val="outset" w:color="000000" w:sz="6" w:space="0"/>
+            <w:insideH w:val="none" w:color="auto" w:sz="0" w:space="0"/>
+            <w:insideV w:val="none" w:color="auto" w:sz="0" w:space="0"/>
+          </w:tblBorders>
+          <w:tblLayout w:type="fixed"/>
+        </w:tblPrEx>
+        <w:trPr>
+          <w:trHeight w:val="251" w:hRule="atLeast"/>
+          <w:tblCellSpacing w:w="0" w:type="dxa"/>
+        </w:trPr>
+        <w:tc>
+          <w:tcPr>
+            <w:tcW w:w="9630" w:type="dxa"/>
+            <w:gridSpan w:val="2"/>
+            <w:tcBorders>
+              <w:top w:val="outset" w:color="000000" w:sz="6" w:space="0"/>
+              <w:bottom w:val="outset" w:color="000000" w:sz="6" w:space="0"/>
+            </w:tcBorders>
+            <w:shd w:val="clear" w:color="auto" w:fill="E7E6E6" w:themeFill="background2"/>
+          </w:tcPr>
+          <w:p>
+            <w:pPr>
+              <w:spacing w:before="100" w:beforeAutospacing="1"/>
+              <w:jc w:val="center"/>
+              <w:rPr>
+                <w:b/>
+                <w:sz w:val="16"/>
+                <w:szCs w:val="16"/>
+              </w:rPr>
+            </w:pPr>
+            <w:r>
+              <w:rPr>
+                <w:b/>
+                <w:sz w:val="16"/>
+                <w:szCs w:val="16"/>
+              </w:rPr>
+              <w:t>ID: REQ-003</w:t>
             </w:r>
           </w:p>
         </w:tc>
@@ -3439,12 +4267,6 @@
             <w:insideV w:val="none" w:color="auto" w:sz="0" w:space="0"/>
           </w:tblBorders>
           <w:tblLayout w:type="fixed"/>
-          <w:tblCellMar>
-            <w:top w:w="60" w:type="dxa"/>
-            <w:left w:w="60" w:type="dxa"/>
-            <w:bottom w:w="60" w:type="dxa"/>
-            <w:right w:w="60" w:type="dxa"/>
-          </w:tblCellMar>
         </w:tblPrEx>
         <w:trPr>
           <w:tblCellSpacing w:w="0" w:type="dxa"/>
@@ -3463,7 +4285,6 @@
               <w:spacing w:before="100" w:beforeAutospacing="1"/>
               <w:rPr>
                 <w:b/>
-                <w:bCs/>
                 <w:sz w:val="16"/>
                 <w:szCs w:val="16"/>
               </w:rPr>
@@ -3471,11 +4292,10 @@
             <w:r>
               <w:rPr>
                 <w:b/>
-                <w:bCs/>
-                <w:sz w:val="16"/>
-                <w:szCs w:val="16"/>
-              </w:rPr>
-              <w:t>004</w:t>
+                <w:sz w:val="16"/>
+                <w:szCs w:val="16"/>
+              </w:rPr>
+              <w:t>Nome</w:t>
             </w:r>
           </w:p>
         </w:tc>
@@ -3501,7 +4321,478 @@
                 <w:sz w:val="16"/>
                 <w:szCs w:val="16"/>
               </w:rPr>
-              <w:t>Utente aggiuntivo con permessi limitati da utilizzare per leggere i dati dal sito web</w:t>
+              <w:t>Permessi degli utenti</w:t>
+            </w:r>
+          </w:p>
+        </w:tc>
+      </w:tr>
+      <w:tr>
+        <w:tblPrEx>
+          <w:tblBorders>
+            <w:top w:val="outset" w:color="000000" w:sz="6" w:space="0"/>
+            <w:left w:val="outset" w:color="000000" w:sz="6" w:space="0"/>
+            <w:bottom w:val="outset" w:color="000000" w:sz="6" w:space="0"/>
+            <w:right w:val="outset" w:color="000000" w:sz="6" w:space="0"/>
+            <w:insideH w:val="none" w:color="auto" w:sz="0" w:space="0"/>
+            <w:insideV w:val="none" w:color="auto" w:sz="0" w:space="0"/>
+          </w:tblBorders>
+          <w:tblLayout w:type="fixed"/>
+        </w:tblPrEx>
+        <w:trPr>
+          <w:tblCellSpacing w:w="0" w:type="dxa"/>
+        </w:trPr>
+        <w:tc>
+          <w:tcPr>
+            <w:tcW w:w="1945" w:type="dxa"/>
+            <w:tcBorders>
+              <w:top w:val="outset" w:color="000000" w:sz="6" w:space="0"/>
+              <w:bottom w:val="outset" w:color="000000" w:sz="6" w:space="0"/>
+              <w:right w:val="outset" w:color="000000" w:sz="6" w:space="0"/>
+            </w:tcBorders>
+          </w:tcPr>
+          <w:p>
+            <w:pPr>
+              <w:spacing w:before="100" w:beforeAutospacing="1"/>
+              <w:rPr>
+                <w:b/>
+                <w:sz w:val="16"/>
+                <w:szCs w:val="16"/>
+              </w:rPr>
+            </w:pPr>
+            <w:r>
+              <w:rPr>
+                <w:b/>
+                <w:sz w:val="16"/>
+                <w:szCs w:val="16"/>
+              </w:rPr>
+              <w:t>Priorità</w:t>
+            </w:r>
+          </w:p>
+        </w:tc>
+        <w:tc>
+          <w:tcPr>
+            <w:tcW w:w="7685" w:type="dxa"/>
+            <w:tcBorders>
+              <w:top w:val="outset" w:color="000000" w:sz="6" w:space="0"/>
+              <w:left w:val="outset" w:color="000000" w:sz="6" w:space="0"/>
+              <w:bottom w:val="outset" w:color="000000" w:sz="6" w:space="0"/>
+            </w:tcBorders>
+          </w:tcPr>
+          <w:p>
+            <w:pPr>
+              <w:spacing w:before="100" w:beforeAutospacing="1"/>
+              <w:rPr>
+                <w:sz w:val="16"/>
+                <w:szCs w:val="16"/>
+              </w:rPr>
+            </w:pPr>
+            <w:r>
+              <w:rPr>
+                <w:sz w:val="16"/>
+                <w:szCs w:val="16"/>
+              </w:rPr>
+              <w:t>1</w:t>
+            </w:r>
+          </w:p>
+        </w:tc>
+      </w:tr>
+      <w:tr>
+        <w:tblPrEx>
+          <w:tblBorders>
+            <w:top w:val="outset" w:color="000000" w:sz="6" w:space="0"/>
+            <w:left w:val="outset" w:color="000000" w:sz="6" w:space="0"/>
+            <w:bottom w:val="outset" w:color="000000" w:sz="6" w:space="0"/>
+            <w:right w:val="outset" w:color="000000" w:sz="6" w:space="0"/>
+            <w:insideH w:val="none" w:color="auto" w:sz="0" w:space="0"/>
+            <w:insideV w:val="none" w:color="auto" w:sz="0" w:space="0"/>
+          </w:tblBorders>
+          <w:tblLayout w:type="fixed"/>
+        </w:tblPrEx>
+        <w:trPr>
+          <w:tblCellSpacing w:w="0" w:type="dxa"/>
+        </w:trPr>
+        <w:tc>
+          <w:tcPr>
+            <w:tcW w:w="1945" w:type="dxa"/>
+            <w:tcBorders>
+              <w:top w:val="outset" w:color="000000" w:sz="6" w:space="0"/>
+              <w:bottom w:val="outset" w:color="000000" w:sz="6" w:space="0"/>
+              <w:right w:val="outset" w:color="000000" w:sz="6" w:space="0"/>
+            </w:tcBorders>
+          </w:tcPr>
+          <w:p>
+            <w:pPr>
+              <w:spacing w:before="100" w:beforeAutospacing="1"/>
+              <w:rPr>
+                <w:b/>
+                <w:sz w:val="16"/>
+                <w:szCs w:val="16"/>
+              </w:rPr>
+            </w:pPr>
+            <w:r>
+              <w:rPr>
+                <w:b/>
+                <w:sz w:val="16"/>
+                <w:szCs w:val="16"/>
+              </w:rPr>
+              <w:t>Versione</w:t>
+            </w:r>
+          </w:p>
+        </w:tc>
+        <w:tc>
+          <w:tcPr>
+            <w:tcW w:w="7685" w:type="dxa"/>
+            <w:tcBorders>
+              <w:top w:val="outset" w:color="000000" w:sz="6" w:space="0"/>
+              <w:left w:val="outset" w:color="000000" w:sz="6" w:space="0"/>
+              <w:bottom w:val="outset" w:color="000000" w:sz="6" w:space="0"/>
+            </w:tcBorders>
+          </w:tcPr>
+          <w:p>
+            <w:pPr>
+              <w:spacing w:before="100" w:beforeAutospacing="1"/>
+              <w:rPr>
+                <w:sz w:val="16"/>
+                <w:szCs w:val="16"/>
+              </w:rPr>
+            </w:pPr>
+            <w:r>
+              <w:rPr>
+                <w:sz w:val="16"/>
+                <w:szCs w:val="16"/>
+              </w:rPr>
+              <w:t>1.0</w:t>
+            </w:r>
+          </w:p>
+        </w:tc>
+      </w:tr>
+      <w:tr>
+        <w:tblPrEx>
+          <w:tblBorders>
+            <w:top w:val="outset" w:color="000000" w:sz="6" w:space="0"/>
+            <w:left w:val="outset" w:color="000000" w:sz="6" w:space="0"/>
+            <w:bottom w:val="outset" w:color="000000" w:sz="6" w:space="0"/>
+            <w:right w:val="outset" w:color="000000" w:sz="6" w:space="0"/>
+            <w:insideH w:val="none" w:color="auto" w:sz="0" w:space="0"/>
+            <w:insideV w:val="none" w:color="auto" w:sz="0" w:space="0"/>
+          </w:tblBorders>
+          <w:tblLayout w:type="fixed"/>
+        </w:tblPrEx>
+        <w:trPr>
+          <w:tblCellSpacing w:w="0" w:type="dxa"/>
+        </w:trPr>
+        <w:tc>
+          <w:tcPr>
+            <w:tcW w:w="1945" w:type="dxa"/>
+            <w:tcBorders>
+              <w:top w:val="outset" w:color="000000" w:sz="6" w:space="0"/>
+              <w:bottom w:val="outset" w:color="000000" w:sz="6" w:space="0"/>
+              <w:right w:val="outset" w:color="000000" w:sz="6" w:space="0"/>
+            </w:tcBorders>
+          </w:tcPr>
+          <w:p>
+            <w:pPr>
+              <w:spacing w:before="100" w:beforeAutospacing="1"/>
+              <w:rPr>
+                <w:b/>
+                <w:sz w:val="16"/>
+                <w:szCs w:val="16"/>
+              </w:rPr>
+            </w:pPr>
+            <w:r>
+              <w:rPr>
+                <w:b/>
+                <w:sz w:val="16"/>
+                <w:szCs w:val="16"/>
+              </w:rPr>
+              <w:t>Note</w:t>
+            </w:r>
+          </w:p>
+        </w:tc>
+        <w:tc>
+          <w:tcPr>
+            <w:tcW w:w="7685" w:type="dxa"/>
+            <w:tcBorders>
+              <w:top w:val="outset" w:color="000000" w:sz="6" w:space="0"/>
+              <w:left w:val="outset" w:color="000000" w:sz="6" w:space="0"/>
+              <w:bottom w:val="outset" w:color="000000" w:sz="6" w:space="0"/>
+            </w:tcBorders>
+          </w:tcPr>
+          <w:p>
+            <w:pPr>
+              <w:spacing w:before="100" w:beforeAutospacing="1"/>
+              <w:rPr>
+                <w:sz w:val="16"/>
+                <w:szCs w:val="16"/>
+              </w:rPr>
+            </w:pPr>
+            <w:r>
+              <w:rPr>
+                <w:sz w:val="16"/>
+                <w:szCs w:val="16"/>
+              </w:rPr>
+              <w:t>-</w:t>
+            </w:r>
+          </w:p>
+        </w:tc>
+      </w:tr>
+      <w:tr>
+        <w:tblPrEx>
+          <w:tblBorders>
+            <w:top w:val="outset" w:color="000000" w:sz="6" w:space="0"/>
+            <w:left w:val="outset" w:color="000000" w:sz="6" w:space="0"/>
+            <w:bottom w:val="outset" w:color="000000" w:sz="6" w:space="0"/>
+            <w:right w:val="outset" w:color="000000" w:sz="6" w:space="0"/>
+            <w:insideH w:val="none" w:color="auto" w:sz="0" w:space="0"/>
+            <w:insideV w:val="none" w:color="auto" w:sz="0" w:space="0"/>
+          </w:tblBorders>
+          <w:tblLayout w:type="fixed"/>
+        </w:tblPrEx>
+        <w:trPr>
+          <w:tblCellSpacing w:w="0" w:type="dxa"/>
+        </w:trPr>
+        <w:tc>
+          <w:tcPr>
+            <w:tcW w:w="9630" w:type="dxa"/>
+            <w:gridSpan w:val="2"/>
+            <w:tcBorders>
+              <w:top w:val="outset" w:color="000000" w:sz="6" w:space="0"/>
+              <w:bottom w:val="outset" w:color="000000" w:sz="6" w:space="0"/>
+            </w:tcBorders>
+          </w:tcPr>
+          <w:p>
+            <w:pPr>
+              <w:spacing w:before="100" w:beforeAutospacing="1"/>
+              <w:jc w:val="center"/>
+              <w:rPr>
+                <w:sz w:val="16"/>
+                <w:szCs w:val="16"/>
+              </w:rPr>
+            </w:pPr>
+            <w:r>
+              <w:rPr>
+                <w:b/>
+                <w:bCs/>
+                <w:sz w:val="16"/>
+                <w:szCs w:val="16"/>
+              </w:rPr>
+              <w:t>Sotto requisiti</w:t>
+            </w:r>
+          </w:p>
+        </w:tc>
+      </w:tr>
+      <w:tr>
+        <w:tblPrEx>
+          <w:tblBorders>
+            <w:top w:val="outset" w:color="000000" w:sz="6" w:space="0"/>
+            <w:left w:val="outset" w:color="000000" w:sz="6" w:space="0"/>
+            <w:bottom w:val="outset" w:color="000000" w:sz="6" w:space="0"/>
+            <w:right w:val="outset" w:color="000000" w:sz="6" w:space="0"/>
+            <w:insideH w:val="none" w:color="auto" w:sz="0" w:space="0"/>
+            <w:insideV w:val="none" w:color="auto" w:sz="0" w:space="0"/>
+          </w:tblBorders>
+          <w:tblLayout w:type="fixed"/>
+        </w:tblPrEx>
+        <w:trPr>
+          <w:tblCellSpacing w:w="0" w:type="dxa"/>
+        </w:trPr>
+        <w:tc>
+          <w:tcPr>
+            <w:tcW w:w="1945" w:type="dxa"/>
+            <w:tcBorders>
+              <w:top w:val="outset" w:color="000000" w:sz="6" w:space="0"/>
+              <w:bottom w:val="outset" w:color="000000" w:sz="6" w:space="0"/>
+              <w:right w:val="outset" w:color="000000" w:sz="6" w:space="0"/>
+            </w:tcBorders>
+          </w:tcPr>
+          <w:p>
+            <w:pPr>
+              <w:spacing w:before="100" w:beforeAutospacing="1"/>
+              <w:rPr>
+                <w:b/>
+                <w:bCs/>
+                <w:sz w:val="16"/>
+                <w:szCs w:val="16"/>
+              </w:rPr>
+            </w:pPr>
+            <w:r>
+              <w:rPr>
+                <w:b/>
+                <w:bCs/>
+                <w:sz w:val="16"/>
+                <w:szCs w:val="16"/>
+              </w:rPr>
+              <w:t>001</w:t>
+            </w:r>
+          </w:p>
+        </w:tc>
+        <w:tc>
+          <w:tcPr>
+            <w:tcW w:w="7685" w:type="dxa"/>
+            <w:tcBorders>
+              <w:top w:val="outset" w:color="000000" w:sz="6" w:space="0"/>
+              <w:left w:val="outset" w:color="000000" w:sz="6" w:space="0"/>
+              <w:bottom w:val="outset" w:color="000000" w:sz="6" w:space="0"/>
+            </w:tcBorders>
+          </w:tcPr>
+          <w:p>
+            <w:pPr>
+              <w:spacing w:before="100" w:beforeAutospacing="1"/>
+              <w:rPr>
+                <w:sz w:val="16"/>
+                <w:szCs w:val="16"/>
+              </w:rPr>
+            </w:pPr>
+            <w:r>
+              <w:rPr>
+                <w:sz w:val="16"/>
+                <w:szCs w:val="16"/>
+              </w:rPr>
+              <w:t>Livello utente normale: può vedere ed inserire una riservazione. Inoltre, può eliminare delle riservazioni fittizie</w:t>
+            </w:r>
+          </w:p>
+        </w:tc>
+      </w:tr>
+      <w:tr>
+        <w:tblPrEx>
+          <w:tblBorders>
+            <w:top w:val="outset" w:color="000000" w:sz="6" w:space="0"/>
+            <w:left w:val="outset" w:color="000000" w:sz="6" w:space="0"/>
+            <w:bottom w:val="outset" w:color="000000" w:sz="6" w:space="0"/>
+            <w:right w:val="outset" w:color="000000" w:sz="6" w:space="0"/>
+            <w:insideH w:val="none" w:color="auto" w:sz="0" w:space="0"/>
+            <w:insideV w:val="none" w:color="auto" w:sz="0" w:space="0"/>
+          </w:tblBorders>
+          <w:tblLayout w:type="fixed"/>
+        </w:tblPrEx>
+        <w:trPr>
+          <w:tblCellSpacing w:w="0" w:type="dxa"/>
+        </w:trPr>
+        <w:tc>
+          <w:tcPr>
+            <w:tcW w:w="1945" w:type="dxa"/>
+            <w:tcBorders>
+              <w:top w:val="outset" w:color="000000" w:sz="6" w:space="0"/>
+              <w:bottom w:val="outset" w:color="000000" w:sz="6" w:space="0"/>
+              <w:right w:val="outset" w:color="000000" w:sz="6" w:space="0"/>
+            </w:tcBorders>
+          </w:tcPr>
+          <w:p>
+            <w:pPr>
+              <w:spacing w:before="100" w:beforeAutospacing="1"/>
+              <w:rPr>
+                <w:b/>
+                <w:bCs/>
+                <w:sz w:val="16"/>
+                <w:szCs w:val="16"/>
+              </w:rPr>
+            </w:pPr>
+            <w:r>
+              <w:rPr>
+                <w:b/>
+                <w:bCs/>
+                <w:sz w:val="16"/>
+                <w:szCs w:val="16"/>
+              </w:rPr>
+              <w:t>002</w:t>
+            </w:r>
+          </w:p>
+        </w:tc>
+        <w:tc>
+          <w:tcPr>
+            <w:tcW w:w="7685" w:type="dxa"/>
+            <w:tcBorders>
+              <w:top w:val="outset" w:color="000000" w:sz="6" w:space="0"/>
+              <w:left w:val="outset" w:color="000000" w:sz="6" w:space="0"/>
+              <w:bottom w:val="outset" w:color="000000" w:sz="6" w:space="0"/>
+            </w:tcBorders>
+          </w:tcPr>
+          <w:p>
+            <w:pPr>
+              <w:spacing w:before="100" w:beforeAutospacing="1"/>
+              <w:rPr>
+                <w:sz w:val="16"/>
+                <w:szCs w:val="16"/>
+              </w:rPr>
+            </w:pPr>
+            <w:r>
+              <w:rPr>
+                <w:sz w:val="16"/>
+                <w:szCs w:val="16"/>
+              </w:rPr>
+              <w:t>Livello utente avanzato: ha gli stessi permessi di un utente normale ma può inserire e cancellare riservazioni di un altro utente</w:t>
+            </w:r>
+          </w:p>
+        </w:tc>
+      </w:tr>
+      <w:tr>
+        <w:tblPrEx>
+          <w:tblBorders>
+            <w:top w:val="outset" w:color="000000" w:sz="6" w:space="0"/>
+            <w:left w:val="outset" w:color="000000" w:sz="6" w:space="0"/>
+            <w:bottom w:val="outset" w:color="000000" w:sz="6" w:space="0"/>
+            <w:right w:val="outset" w:color="000000" w:sz="6" w:space="0"/>
+            <w:insideH w:val="none" w:color="auto" w:sz="0" w:space="0"/>
+            <w:insideV w:val="none" w:color="auto" w:sz="0" w:space="0"/>
+          </w:tblBorders>
+          <w:tblLayout w:type="fixed"/>
+        </w:tblPrEx>
+        <w:trPr>
+          <w:tblCellSpacing w:w="0" w:type="dxa"/>
+        </w:trPr>
+        <w:tc>
+          <w:tcPr>
+            <w:tcW w:w="1945" w:type="dxa"/>
+            <w:tcBorders>
+              <w:top w:val="outset" w:color="000000" w:sz="6" w:space="0"/>
+              <w:bottom w:val="outset" w:color="000000" w:sz="6" w:space="0"/>
+              <w:right w:val="outset" w:color="000000" w:sz="6" w:space="0"/>
+            </w:tcBorders>
+          </w:tcPr>
+          <w:p>
+            <w:pPr>
+              <w:spacing w:before="100" w:beforeAutospacing="1"/>
+              <w:rPr>
+                <w:b/>
+                <w:bCs/>
+                <w:sz w:val="16"/>
+                <w:szCs w:val="16"/>
+              </w:rPr>
+            </w:pPr>
+            <w:r>
+              <w:rPr>
+                <w:b/>
+                <w:bCs/>
+                <w:sz w:val="16"/>
+                <w:szCs w:val="16"/>
+              </w:rPr>
+              <w:t>003</w:t>
+            </w:r>
+          </w:p>
+        </w:tc>
+        <w:tc>
+          <w:tcPr>
+            <w:tcW w:w="7685" w:type="dxa"/>
+            <w:tcBorders>
+              <w:top w:val="outset" w:color="000000" w:sz="6" w:space="0"/>
+              <w:left w:val="outset" w:color="000000" w:sz="6" w:space="0"/>
+              <w:bottom w:val="outset" w:color="000000" w:sz="6" w:space="0"/>
+            </w:tcBorders>
+          </w:tcPr>
+          <w:p>
+            <w:pPr>
+              <w:spacing w:before="100" w:beforeAutospacing="1"/>
+              <w:rPr>
+                <w:sz w:val="16"/>
+                <w:szCs w:val="16"/>
+              </w:rPr>
+            </w:pPr>
+            <w:r>
+              <w:rPr>
+                <w:sz w:val="16"/>
+                <w:szCs w:val="16"/>
+              </w:rPr>
+              <w:t>Livello utente amministratore: ha tutti i premessi disponibili</w:t>
             </w:r>
           </w:p>
         </w:tc>
@@ -3588,7 +4879,7 @@
                 <w:sz w:val="16"/>
                 <w:szCs w:val="16"/>
               </w:rPr>
-              <w:t>ID: REQ-002</w:t>
+              <w:t>ID: REQ-004</w:t>
             </w:r>
           </w:p>
         </w:tc>
@@ -3664,7 +4955,7 @@
                 <w:sz w:val="16"/>
                 <w:szCs w:val="16"/>
               </w:rPr>
-              <w:t>Login con LDAP</w:t>
+              <w:t>Pagina gestione utenti</w:t>
             </w:r>
           </w:p>
         </w:tc>
@@ -3832,12 +5123,6 @@
             <w:insideV w:val="none" w:color="auto" w:sz="0" w:space="0"/>
           </w:tblBorders>
           <w:tblLayout w:type="fixed"/>
-          <w:tblCellMar>
-            <w:top w:w="60" w:type="dxa"/>
-            <w:left w:w="60" w:type="dxa"/>
-            <w:bottom w:w="60" w:type="dxa"/>
-            <w:right w:w="60" w:type="dxa"/>
-          </w:tblCellMar>
         </w:tblPrEx>
         <w:trPr>
           <w:tblCellSpacing w:w="0" w:type="dxa"/>
@@ -3892,22 +5177,7 @@
                 <w:sz w:val="16"/>
                 <w:szCs w:val="16"/>
               </w:rPr>
-              <w:t xml:space="preserve">Si necessitano i permessi per accedere al servizio di </w:t>
-            </w:r>
-            <w:r>
-              <w:rPr>
-                <w:i/>
-                <w:sz w:val="16"/>
-                <w:szCs w:val="16"/>
-              </w:rPr>
-              <w:t>active directory</w:t>
-            </w:r>
-            <w:r>
-              <w:rPr>
-                <w:sz w:val="16"/>
-                <w:szCs w:val="16"/>
-              </w:rPr>
-              <w:t xml:space="preserve"> di scuola</w:t>
+              <w:t>-</w:t>
             </w:r>
           </w:p>
         </w:tc>
@@ -4035,7 +5305,7 @@
                 <w:sz w:val="16"/>
                 <w:szCs w:val="16"/>
               </w:rPr>
-              <w:t>Pagina web con form che permette all’utente di inserire le proprie credenziali, quindi e-mail e password</w:t>
+              <w:t>Si necessita una pagina web dove un utente amministratore può creare, cancellare modificare agli utenti</w:t>
             </w:r>
           </w:p>
         </w:tc>
@@ -4112,7 +5382,7 @@
                 <w:sz w:val="16"/>
                 <w:szCs w:val="16"/>
               </w:rPr>
-              <w:t>Soltanto i professori possono accedere al servizio (…@edu.ti.ch)</w:t>
+              <w:t>L’amministratore deve poter creare degli utenti normali ed utenti avanzati (con permessi aggiuntivi) assegnando una password di default.</w:t>
             </w:r>
           </w:p>
         </w:tc>
@@ -4189,7 +5459,313 @@
                 <w:sz w:val="16"/>
                 <w:szCs w:val="16"/>
               </w:rPr>
-              <w:t>Pagina responsive e funzionante su qualunque dispositivo (mobile e non)</w:t>
+              <w:t>Al primo login di un utente gli deve essere chiesto di cambiare la password di default con una personale</w:t>
+            </w:r>
+          </w:p>
+        </w:tc>
+      </w:tr>
+      <w:tr>
+        <w:tblPrEx>
+          <w:tblBorders>
+            <w:top w:val="outset" w:color="000000" w:sz="6" w:space="0"/>
+            <w:left w:val="outset" w:color="000000" w:sz="6" w:space="0"/>
+            <w:bottom w:val="outset" w:color="000000" w:sz="6" w:space="0"/>
+            <w:right w:val="outset" w:color="000000" w:sz="6" w:space="0"/>
+            <w:insideH w:val="none" w:color="auto" w:sz="0" w:space="0"/>
+            <w:insideV w:val="none" w:color="auto" w:sz="0" w:space="0"/>
+          </w:tblBorders>
+          <w:tblLayout w:type="fixed"/>
+        </w:tblPrEx>
+        <w:trPr>
+          <w:tblCellSpacing w:w="0" w:type="dxa"/>
+        </w:trPr>
+        <w:tc>
+          <w:tcPr>
+            <w:tcW w:w="1945" w:type="dxa"/>
+            <w:tcBorders>
+              <w:top w:val="outset" w:color="000000" w:sz="6" w:space="0"/>
+              <w:bottom w:val="outset" w:color="000000" w:sz="6" w:space="0"/>
+              <w:right w:val="outset" w:color="000000" w:sz="6" w:space="0"/>
+            </w:tcBorders>
+          </w:tcPr>
+          <w:p>
+            <w:pPr>
+              <w:spacing w:before="100" w:beforeAutospacing="1"/>
+              <w:rPr>
+                <w:b/>
+                <w:bCs/>
+                <w:sz w:val="16"/>
+                <w:szCs w:val="16"/>
+              </w:rPr>
+            </w:pPr>
+            <w:r>
+              <w:rPr>
+                <w:b/>
+                <w:bCs/>
+                <w:sz w:val="16"/>
+                <w:szCs w:val="16"/>
+              </w:rPr>
+              <w:t>004</w:t>
+            </w:r>
+          </w:p>
+        </w:tc>
+        <w:tc>
+          <w:tcPr>
+            <w:tcW w:w="7685" w:type="dxa"/>
+            <w:tcBorders>
+              <w:top w:val="outset" w:color="000000" w:sz="6" w:space="0"/>
+              <w:left w:val="outset" w:color="000000" w:sz="6" w:space="0"/>
+              <w:bottom w:val="outset" w:color="000000" w:sz="6" w:space="0"/>
+            </w:tcBorders>
+          </w:tcPr>
+          <w:p>
+            <w:pPr>
+              <w:spacing w:before="100" w:beforeAutospacing="1"/>
+              <w:rPr>
+                <w:sz w:val="16"/>
+                <w:szCs w:val="16"/>
+              </w:rPr>
+            </w:pPr>
+            <w:r>
+              <w:rPr>
+                <w:sz w:val="16"/>
+                <w:szCs w:val="16"/>
+              </w:rPr>
+              <w:t xml:space="preserve">L’amministratore deve poter cambiare i permessi di un utente in ogni momento. </w:t>
+            </w:r>
+          </w:p>
+        </w:tc>
+      </w:tr>
+      <w:tr>
+        <w:tblPrEx>
+          <w:tblBorders>
+            <w:top w:val="outset" w:color="000000" w:sz="6" w:space="0"/>
+            <w:left w:val="outset" w:color="000000" w:sz="6" w:space="0"/>
+            <w:bottom w:val="outset" w:color="000000" w:sz="6" w:space="0"/>
+            <w:right w:val="outset" w:color="000000" w:sz="6" w:space="0"/>
+            <w:insideH w:val="none" w:color="auto" w:sz="0" w:space="0"/>
+            <w:insideV w:val="none" w:color="auto" w:sz="0" w:space="0"/>
+          </w:tblBorders>
+          <w:tblLayout w:type="fixed"/>
+          <w:tblCellMar>
+            <w:top w:w="60" w:type="dxa"/>
+            <w:left w:w="60" w:type="dxa"/>
+            <w:bottom w:w="60" w:type="dxa"/>
+            <w:right w:w="60" w:type="dxa"/>
+          </w:tblCellMar>
+        </w:tblPrEx>
+        <w:trPr>
+          <w:tblCellSpacing w:w="0" w:type="dxa"/>
+        </w:trPr>
+        <w:tc>
+          <w:tcPr>
+            <w:tcW w:w="1945" w:type="dxa"/>
+            <w:tcBorders>
+              <w:top w:val="outset" w:color="000000" w:sz="6" w:space="0"/>
+              <w:bottom w:val="outset" w:color="000000" w:sz="6" w:space="0"/>
+              <w:right w:val="outset" w:color="000000" w:sz="6" w:space="0"/>
+            </w:tcBorders>
+          </w:tcPr>
+          <w:p>
+            <w:pPr>
+              <w:spacing w:before="100" w:beforeAutospacing="1"/>
+              <w:rPr>
+                <w:b/>
+                <w:bCs/>
+                <w:sz w:val="16"/>
+                <w:szCs w:val="16"/>
+              </w:rPr>
+            </w:pPr>
+            <w:r>
+              <w:rPr>
+                <w:b/>
+                <w:bCs/>
+                <w:sz w:val="16"/>
+                <w:szCs w:val="16"/>
+              </w:rPr>
+              <w:t>005</w:t>
+            </w:r>
+          </w:p>
+        </w:tc>
+        <w:tc>
+          <w:tcPr>
+            <w:tcW w:w="7685" w:type="dxa"/>
+            <w:tcBorders>
+              <w:top w:val="outset" w:color="000000" w:sz="6" w:space="0"/>
+              <w:left w:val="outset" w:color="000000" w:sz="6" w:space="0"/>
+              <w:bottom w:val="outset" w:color="000000" w:sz="6" w:space="0"/>
+            </w:tcBorders>
+          </w:tcPr>
+          <w:p>
+            <w:pPr>
+              <w:spacing w:before="100" w:beforeAutospacing="1"/>
+              <w:rPr>
+                <w:sz w:val="16"/>
+                <w:szCs w:val="16"/>
+              </w:rPr>
+            </w:pPr>
+            <w:r>
+              <w:rPr>
+                <w:sz w:val="16"/>
+                <w:szCs w:val="16"/>
+              </w:rPr>
+              <w:t>Alla creazione di un nuovo utente la password generata verrà inviata per e-mail all’utente in questione</w:t>
+            </w:r>
+          </w:p>
+        </w:tc>
+      </w:tr>
+      <w:tr>
+        <w:tblPrEx>
+          <w:tblBorders>
+            <w:top w:val="outset" w:color="000000" w:sz="6" w:space="0"/>
+            <w:left w:val="outset" w:color="000000" w:sz="6" w:space="0"/>
+            <w:bottom w:val="outset" w:color="000000" w:sz="6" w:space="0"/>
+            <w:right w:val="outset" w:color="000000" w:sz="6" w:space="0"/>
+            <w:insideH w:val="none" w:color="auto" w:sz="0" w:space="0"/>
+            <w:insideV w:val="none" w:color="auto" w:sz="0" w:space="0"/>
+          </w:tblBorders>
+          <w:tblLayout w:type="fixed"/>
+          <w:tblCellMar>
+            <w:top w:w="60" w:type="dxa"/>
+            <w:left w:w="60" w:type="dxa"/>
+            <w:bottom w:w="60" w:type="dxa"/>
+            <w:right w:w="60" w:type="dxa"/>
+          </w:tblCellMar>
+        </w:tblPrEx>
+        <w:trPr>
+          <w:tblCellSpacing w:w="0" w:type="dxa"/>
+        </w:trPr>
+        <w:tc>
+          <w:tcPr>
+            <w:tcW w:w="1945" w:type="dxa"/>
+            <w:tcBorders>
+              <w:top w:val="outset" w:color="000000" w:sz="6" w:space="0"/>
+              <w:bottom w:val="outset" w:color="000000" w:sz="6" w:space="0"/>
+              <w:right w:val="outset" w:color="000000" w:sz="6" w:space="0"/>
+            </w:tcBorders>
+          </w:tcPr>
+          <w:p>
+            <w:pPr>
+              <w:spacing w:before="100" w:beforeAutospacing="1"/>
+              <w:rPr>
+                <w:b/>
+                <w:bCs/>
+                <w:sz w:val="16"/>
+                <w:szCs w:val="16"/>
+              </w:rPr>
+            </w:pPr>
+            <w:r>
+              <w:rPr>
+                <w:b/>
+                <w:bCs/>
+                <w:sz w:val="16"/>
+                <w:szCs w:val="16"/>
+              </w:rPr>
+              <w:t>006</w:t>
+            </w:r>
+          </w:p>
+        </w:tc>
+        <w:tc>
+          <w:tcPr>
+            <w:tcW w:w="7685" w:type="dxa"/>
+            <w:tcBorders>
+              <w:top w:val="outset" w:color="000000" w:sz="6" w:space="0"/>
+              <w:left w:val="outset" w:color="000000" w:sz="6" w:space="0"/>
+              <w:bottom w:val="outset" w:color="000000" w:sz="6" w:space="0"/>
+            </w:tcBorders>
+          </w:tcPr>
+          <w:p>
+            <w:pPr>
+              <w:spacing w:before="100" w:beforeAutospacing="1"/>
+              <w:rPr>
+                <w:sz w:val="16"/>
+                <w:szCs w:val="16"/>
+              </w:rPr>
+            </w:pPr>
+            <w:r>
+              <w:rPr>
+                <w:sz w:val="16"/>
+                <w:szCs w:val="16"/>
+              </w:rPr>
+              <w:t>Ci deve sempre essere almeno un utente amministratore.</w:t>
+            </w:r>
+          </w:p>
+        </w:tc>
+      </w:tr>
+      <w:tr>
+        <w:tblPrEx>
+          <w:tblBorders>
+            <w:top w:val="outset" w:color="000000" w:sz="6" w:space="0"/>
+            <w:left w:val="outset" w:color="000000" w:sz="6" w:space="0"/>
+            <w:bottom w:val="outset" w:color="000000" w:sz="6" w:space="0"/>
+            <w:right w:val="outset" w:color="000000" w:sz="6" w:space="0"/>
+            <w:insideH w:val="none" w:color="auto" w:sz="0" w:space="0"/>
+            <w:insideV w:val="none" w:color="auto" w:sz="0" w:space="0"/>
+          </w:tblBorders>
+          <w:tblLayout w:type="fixed"/>
+          <w:tblCellMar>
+            <w:top w:w="60" w:type="dxa"/>
+            <w:left w:w="60" w:type="dxa"/>
+            <w:bottom w:w="60" w:type="dxa"/>
+            <w:right w:w="60" w:type="dxa"/>
+          </w:tblCellMar>
+        </w:tblPrEx>
+        <w:trPr>
+          <w:tblCellSpacing w:w="0" w:type="dxa"/>
+        </w:trPr>
+        <w:tc>
+          <w:tcPr>
+            <w:tcW w:w="1945" w:type="dxa"/>
+            <w:tcBorders>
+              <w:top w:val="outset" w:color="000000" w:sz="6" w:space="0"/>
+              <w:bottom w:val="outset" w:color="000000" w:sz="6" w:space="0"/>
+              <w:right w:val="outset" w:color="000000" w:sz="6" w:space="0"/>
+            </w:tcBorders>
+          </w:tcPr>
+          <w:p>
+            <w:pPr>
+              <w:spacing w:before="100" w:beforeAutospacing="1"/>
+              <w:rPr>
+                <w:b/>
+                <w:bCs/>
+                <w:sz w:val="16"/>
+                <w:szCs w:val="16"/>
+              </w:rPr>
+            </w:pPr>
+            <w:r>
+              <w:rPr>
+                <w:b/>
+                <w:bCs/>
+                <w:sz w:val="16"/>
+                <w:szCs w:val="16"/>
+              </w:rPr>
+              <w:t>006</w:t>
+            </w:r>
+          </w:p>
+        </w:tc>
+        <w:tc>
+          <w:tcPr>
+            <w:tcW w:w="7685" w:type="dxa"/>
+            <w:tcBorders>
+              <w:top w:val="outset" w:color="000000" w:sz="6" w:space="0"/>
+              <w:left w:val="outset" w:color="000000" w:sz="6" w:space="0"/>
+              <w:bottom w:val="outset" w:color="000000" w:sz="6" w:space="0"/>
+            </w:tcBorders>
+          </w:tcPr>
+          <w:p>
+            <w:pPr>
+              <w:spacing w:before="100" w:beforeAutospacing="1"/>
+              <w:rPr>
+                <w:sz w:val="16"/>
+                <w:szCs w:val="16"/>
+              </w:rPr>
+            </w:pPr>
+            <w:r>
+              <w:rPr>
+                <w:sz w:val="16"/>
+                <w:szCs w:val="16"/>
+              </w:rPr>
+              <w:t>Non deve essere possibile la registrazione di un utente con un’e-mail esterna a quella scolastica (gmail, Sunrise, ..)</w:t>
             </w:r>
           </w:p>
         </w:tc>
@@ -4203,7 +5779,15 @@
       </w:pPr>
     </w:p>
     <w:p>
-      <w:r>
+      <w:pPr>
+        <w:rPr>
+          <w:b/>
+        </w:rPr>
+      </w:pPr>
+      <w:r>
+        <w:rPr>
+          <w:b/>
+        </w:rPr>
         <w:br w:type="page"/>
       </w:r>
     </w:p>
@@ -4281,7 +5865,7 @@
                 <w:sz w:val="16"/>
                 <w:szCs w:val="16"/>
               </w:rPr>
-              <w:t>ID: REQ-003</w:t>
+              <w:t>ID: REQ-005</w:t>
             </w:r>
           </w:p>
         </w:tc>
@@ -4297,6 +5881,12 @@
             <w:insideV w:val="none" w:color="auto" w:sz="0" w:space="0"/>
           </w:tblBorders>
           <w:tblLayout w:type="fixed"/>
+          <w:tblCellMar>
+            <w:top w:w="60" w:type="dxa"/>
+            <w:left w:w="60" w:type="dxa"/>
+            <w:bottom w:w="60" w:type="dxa"/>
+            <w:right w:w="60" w:type="dxa"/>
+          </w:tblCellMar>
         </w:tblPrEx>
         <w:trPr>
           <w:tblCellSpacing w:w="0" w:type="dxa"/>
@@ -4351,7 +5941,7 @@
                 <w:sz w:val="16"/>
                 <w:szCs w:val="16"/>
               </w:rPr>
-              <w:t>Permessi degli utenti</w:t>
+              <w:t>Gestione prenotazioni</w:t>
             </w:r>
           </w:p>
         </w:tc>
@@ -4646,6 +6236,12 @@
             <w:insideV w:val="none" w:color="auto" w:sz="0" w:space="0"/>
           </w:tblBorders>
           <w:tblLayout w:type="fixed"/>
+          <w:tblCellMar>
+            <w:top w:w="60" w:type="dxa"/>
+            <w:left w:w="60" w:type="dxa"/>
+            <w:bottom w:w="60" w:type="dxa"/>
+            <w:right w:w="60" w:type="dxa"/>
+          </w:tblCellMar>
         </w:tblPrEx>
         <w:trPr>
           <w:tblCellSpacing w:w="0" w:type="dxa"/>
@@ -4664,7 +6260,6 @@
               <w:spacing w:before="100" w:beforeAutospacing="1"/>
               <w:rPr>
                 <w:b/>
-                <w:bCs/>
                 <w:sz w:val="16"/>
                 <w:szCs w:val="16"/>
               </w:rPr>
@@ -4702,7 +6297,7 @@
                 <w:sz w:val="16"/>
                 <w:szCs w:val="16"/>
               </w:rPr>
-              <w:t>Livello utente normale: può vedere ed inserire una riservazione. Inoltre, può eliminare delle riservazioni fittizie</w:t>
+              <w:t>Deve essere presente un form che permette di aggiungere una nuova prenotazione. I campi necessari sono: data, l’orario di inizio e di fine. Anche il nome, il cognome e la mail di chi fa la riservazione devono essere mostrati. Dev’essere presente un campo utile per aggiungere delle osservazioni.</w:t>
             </w:r>
           </w:p>
         </w:tc>
@@ -4780,7 +6375,7 @@
                 <w:sz w:val="16"/>
                 <w:szCs w:val="16"/>
               </w:rPr>
-              <w:t>Livello utente avanzato: ha gli stessi permessi di un utente normale ma può inserire e cancellare riservazioni di un altro utente</w:t>
+              <w:t>Controllo sulla data ed ora: non devono essere passati e non dev’esserci già una prenotazione</w:t>
             </w:r>
           </w:p>
         </w:tc>
@@ -4858,7 +6453,85 @@
                 <w:sz w:val="16"/>
                 <w:szCs w:val="16"/>
               </w:rPr>
-              <w:t>Livello utente amministratore: ha tutti i premessi disponibili</w:t>
+              <w:t>L’orario della prenotazione dev’essere a blocchi di 15 minuti</w:t>
+            </w:r>
+          </w:p>
+        </w:tc>
+      </w:tr>
+      <w:tr>
+        <w:tblPrEx>
+          <w:tblBorders>
+            <w:top w:val="outset" w:color="000000" w:sz="6" w:space="0"/>
+            <w:left w:val="outset" w:color="000000" w:sz="6" w:space="0"/>
+            <w:bottom w:val="outset" w:color="000000" w:sz="6" w:space="0"/>
+            <w:right w:val="outset" w:color="000000" w:sz="6" w:space="0"/>
+            <w:insideH w:val="none" w:color="auto" w:sz="0" w:space="0"/>
+            <w:insideV w:val="none" w:color="auto" w:sz="0" w:space="0"/>
+          </w:tblBorders>
+          <w:tblLayout w:type="fixed"/>
+          <w:tblCellMar>
+            <w:top w:w="60" w:type="dxa"/>
+            <w:left w:w="60" w:type="dxa"/>
+            <w:bottom w:w="60" w:type="dxa"/>
+            <w:right w:w="60" w:type="dxa"/>
+          </w:tblCellMar>
+        </w:tblPrEx>
+        <w:trPr>
+          <w:tblCellSpacing w:w="0" w:type="dxa"/>
+        </w:trPr>
+        <w:tc>
+          <w:tcPr>
+            <w:tcW w:w="1945" w:type="dxa"/>
+            <w:tcBorders>
+              <w:top w:val="outset" w:color="000000" w:sz="6" w:space="0"/>
+              <w:bottom w:val="outset" w:color="000000" w:sz="6" w:space="0"/>
+              <w:right w:val="outset" w:color="000000" w:sz="6" w:space="0"/>
+            </w:tcBorders>
+          </w:tcPr>
+          <w:p>
+            <w:pPr>
+              <w:spacing w:before="100" w:beforeAutospacing="1"/>
+              <w:rPr>
+                <w:b/>
+                <w:bCs/>
+                <w:sz w:val="16"/>
+                <w:szCs w:val="16"/>
+              </w:rPr>
+            </w:pPr>
+            <w:r>
+              <w:rPr>
+                <w:b/>
+                <w:bCs/>
+                <w:sz w:val="16"/>
+                <w:szCs w:val="16"/>
+              </w:rPr>
+              <w:t>004</w:t>
+            </w:r>
+          </w:p>
+        </w:tc>
+        <w:tc>
+          <w:tcPr>
+            <w:tcW w:w="7685" w:type="dxa"/>
+            <w:tcBorders>
+              <w:top w:val="outset" w:color="000000" w:sz="6" w:space="0"/>
+              <w:left w:val="outset" w:color="000000" w:sz="6" w:space="0"/>
+              <w:bottom w:val="outset" w:color="000000" w:sz="6" w:space="0"/>
+            </w:tcBorders>
+          </w:tcPr>
+          <w:p>
+            <w:pPr>
+              <w:spacing w:before="100" w:beforeAutospacing="1"/>
+              <w:rPr>
+                <w:sz w:val="16"/>
+                <w:szCs w:val="16"/>
+              </w:rPr>
+            </w:pPr>
+            <w:r>
+              <w:rPr>
+                <w:sz w:val="16"/>
+                <w:szCs w:val="16"/>
+              </w:rPr>
+              <w:t>Alla creazione e cancellazione di una riservazione verrà inviata un’e-mail di conferma al relativo utente</w:t>
             </w:r>
           </w:p>
         </w:tc>
@@ -4908,12 +6581,6 @@
             <w:insideV w:val="none" w:color="auto" w:sz="0" w:space="0"/>
           </w:tblBorders>
           <w:tblLayout w:type="fixed"/>
-          <w:tblCellMar>
-            <w:top w:w="60" w:type="dxa"/>
-            <w:left w:w="60" w:type="dxa"/>
-            <w:bottom w:w="60" w:type="dxa"/>
-            <w:right w:w="60" w:type="dxa"/>
-          </w:tblCellMar>
         </w:tblPrEx>
         <w:trPr>
           <w:trHeight w:val="251" w:hRule="atLeast"/>
@@ -4945,7 +6612,7 @@
                 <w:sz w:val="16"/>
                 <w:szCs w:val="16"/>
               </w:rPr>
-              <w:t>ID: REQ-004</w:t>
+              <w:t>ID: REQ-006</w:t>
             </w:r>
           </w:p>
         </w:tc>
@@ -5021,7 +6688,7 @@
                 <w:sz w:val="16"/>
                 <w:szCs w:val="16"/>
               </w:rPr>
-              <w:t>Pagina gestione utenti</w:t>
+              <w:t>Schermo per visualizzazione prenotazioni</w:t>
             </w:r>
           </w:p>
         </w:tc>
@@ -5037,12 +6704,6 @@
             <w:insideV w:val="none" w:color="auto" w:sz="0" w:space="0"/>
           </w:tblBorders>
           <w:tblLayout w:type="fixed"/>
-          <w:tblCellMar>
-            <w:top w:w="60" w:type="dxa"/>
-            <w:left w:w="60" w:type="dxa"/>
-            <w:bottom w:w="60" w:type="dxa"/>
-            <w:right w:w="60" w:type="dxa"/>
-          </w:tblCellMar>
         </w:tblPrEx>
         <w:trPr>
           <w:tblCellSpacing w:w="0" w:type="dxa"/>
@@ -5249,7 +6910,7 @@
                 <w:sz w:val="16"/>
                 <w:szCs w:val="16"/>
               </w:rPr>
-              <w:t>-</w:t>
+              <w:t>Verrà posto (tramite un supporto in alluminio) davanti all’aula riservata ai colloqui.</w:t>
             </w:r>
           </w:p>
         </w:tc>
@@ -5265,12 +6926,6 @@
             <w:insideV w:val="none" w:color="auto" w:sz="0" w:space="0"/>
           </w:tblBorders>
           <w:tblLayout w:type="fixed"/>
-          <w:tblCellMar>
-            <w:top w:w="60" w:type="dxa"/>
-            <w:left w:w="60" w:type="dxa"/>
-            <w:bottom w:w="60" w:type="dxa"/>
-            <w:right w:w="60" w:type="dxa"/>
-          </w:tblCellMar>
         </w:tblPrEx>
         <w:trPr>
           <w:tblCellSpacing w:w="0" w:type="dxa"/>
@@ -5377,1757 +7032,6 @@
                 <w:sz w:val="16"/>
                 <w:szCs w:val="16"/>
               </w:rPr>
-              <w:t>Si necessita una pagina web dove un utente amministratore può creare, cancellare modificare agli utenti</w:t>
-            </w:r>
-          </w:p>
-        </w:tc>
-      </w:tr>
-      <w:tr>
-        <w:tblPrEx>
-          <w:tblBorders>
-            <w:top w:val="outset" w:color="000000" w:sz="6" w:space="0"/>
-            <w:left w:val="outset" w:color="000000" w:sz="6" w:space="0"/>
-            <w:bottom w:val="outset" w:color="000000" w:sz="6" w:space="0"/>
-            <w:right w:val="outset" w:color="000000" w:sz="6" w:space="0"/>
-            <w:insideH w:val="none" w:color="auto" w:sz="0" w:space="0"/>
-            <w:insideV w:val="none" w:color="auto" w:sz="0" w:space="0"/>
-          </w:tblBorders>
-          <w:tblLayout w:type="fixed"/>
-          <w:tblCellMar>
-            <w:top w:w="60" w:type="dxa"/>
-            <w:left w:w="60" w:type="dxa"/>
-            <w:bottom w:w="60" w:type="dxa"/>
-            <w:right w:w="60" w:type="dxa"/>
-          </w:tblCellMar>
-        </w:tblPrEx>
-        <w:trPr>
-          <w:tblCellSpacing w:w="0" w:type="dxa"/>
-        </w:trPr>
-        <w:tc>
-          <w:tcPr>
-            <w:tcW w:w="1945" w:type="dxa"/>
-            <w:tcBorders>
-              <w:top w:val="outset" w:color="000000" w:sz="6" w:space="0"/>
-              <w:bottom w:val="outset" w:color="000000" w:sz="6" w:space="0"/>
-              <w:right w:val="outset" w:color="000000" w:sz="6" w:space="0"/>
-            </w:tcBorders>
-          </w:tcPr>
-          <w:p>
-            <w:pPr>
-              <w:spacing w:before="100" w:beforeAutospacing="1"/>
-              <w:rPr>
-                <w:b/>
-                <w:sz w:val="16"/>
-                <w:szCs w:val="16"/>
-              </w:rPr>
-            </w:pPr>
-            <w:r>
-              <w:rPr>
-                <w:b/>
-                <w:bCs/>
-                <w:sz w:val="16"/>
-                <w:szCs w:val="16"/>
-              </w:rPr>
-              <w:t>002</w:t>
-            </w:r>
-          </w:p>
-        </w:tc>
-        <w:tc>
-          <w:tcPr>
-            <w:tcW w:w="7685" w:type="dxa"/>
-            <w:tcBorders>
-              <w:top w:val="outset" w:color="000000" w:sz="6" w:space="0"/>
-              <w:left w:val="outset" w:color="000000" w:sz="6" w:space="0"/>
-              <w:bottom w:val="outset" w:color="000000" w:sz="6" w:space="0"/>
-            </w:tcBorders>
-          </w:tcPr>
-          <w:p>
-            <w:pPr>
-              <w:spacing w:before="100" w:beforeAutospacing="1"/>
-              <w:rPr>
-                <w:sz w:val="16"/>
-                <w:szCs w:val="16"/>
-              </w:rPr>
-            </w:pPr>
-            <w:r>
-              <w:rPr>
-                <w:sz w:val="16"/>
-                <w:szCs w:val="16"/>
-              </w:rPr>
-              <w:t>L’amministratore deve poter creare degli utenti normali ed utenti avanzati (con permessi aggiuntivi) assegnando una password di default.</w:t>
-            </w:r>
-          </w:p>
-        </w:tc>
-      </w:tr>
-      <w:tr>
-        <w:tblPrEx>
-          <w:tblBorders>
-            <w:top w:val="outset" w:color="000000" w:sz="6" w:space="0"/>
-            <w:left w:val="outset" w:color="000000" w:sz="6" w:space="0"/>
-            <w:bottom w:val="outset" w:color="000000" w:sz="6" w:space="0"/>
-            <w:right w:val="outset" w:color="000000" w:sz="6" w:space="0"/>
-            <w:insideH w:val="none" w:color="auto" w:sz="0" w:space="0"/>
-            <w:insideV w:val="none" w:color="auto" w:sz="0" w:space="0"/>
-          </w:tblBorders>
-          <w:tblLayout w:type="fixed"/>
-          <w:tblCellMar>
-            <w:top w:w="60" w:type="dxa"/>
-            <w:left w:w="60" w:type="dxa"/>
-            <w:bottom w:w="60" w:type="dxa"/>
-            <w:right w:w="60" w:type="dxa"/>
-          </w:tblCellMar>
-        </w:tblPrEx>
-        <w:trPr>
-          <w:tblCellSpacing w:w="0" w:type="dxa"/>
-        </w:trPr>
-        <w:tc>
-          <w:tcPr>
-            <w:tcW w:w="1945" w:type="dxa"/>
-            <w:tcBorders>
-              <w:top w:val="outset" w:color="000000" w:sz="6" w:space="0"/>
-              <w:bottom w:val="outset" w:color="000000" w:sz="6" w:space="0"/>
-              <w:right w:val="outset" w:color="000000" w:sz="6" w:space="0"/>
-            </w:tcBorders>
-          </w:tcPr>
-          <w:p>
-            <w:pPr>
-              <w:spacing w:before="100" w:beforeAutospacing="1"/>
-              <w:rPr>
-                <w:b/>
-                <w:sz w:val="16"/>
-                <w:szCs w:val="16"/>
-              </w:rPr>
-            </w:pPr>
-            <w:r>
-              <w:rPr>
-                <w:b/>
-                <w:bCs/>
-                <w:sz w:val="16"/>
-                <w:szCs w:val="16"/>
-              </w:rPr>
-              <w:t>003</w:t>
-            </w:r>
-          </w:p>
-        </w:tc>
-        <w:tc>
-          <w:tcPr>
-            <w:tcW w:w="7685" w:type="dxa"/>
-            <w:tcBorders>
-              <w:top w:val="outset" w:color="000000" w:sz="6" w:space="0"/>
-              <w:left w:val="outset" w:color="000000" w:sz="6" w:space="0"/>
-              <w:bottom w:val="outset" w:color="000000" w:sz="6" w:space="0"/>
-            </w:tcBorders>
-          </w:tcPr>
-          <w:p>
-            <w:pPr>
-              <w:spacing w:before="100" w:beforeAutospacing="1"/>
-              <w:rPr>
-                <w:sz w:val="16"/>
-                <w:szCs w:val="16"/>
-              </w:rPr>
-            </w:pPr>
-            <w:r>
-              <w:rPr>
-                <w:sz w:val="16"/>
-                <w:szCs w:val="16"/>
-              </w:rPr>
-              <w:t>Al primo login di un utente gli deve essere chiesto di cambiare la password di default con una personale</w:t>
-            </w:r>
-          </w:p>
-        </w:tc>
-      </w:tr>
-      <w:tr>
-        <w:tblPrEx>
-          <w:tblBorders>
-            <w:top w:val="outset" w:color="000000" w:sz="6" w:space="0"/>
-            <w:left w:val="outset" w:color="000000" w:sz="6" w:space="0"/>
-            <w:bottom w:val="outset" w:color="000000" w:sz="6" w:space="0"/>
-            <w:right w:val="outset" w:color="000000" w:sz="6" w:space="0"/>
-            <w:insideH w:val="none" w:color="auto" w:sz="0" w:space="0"/>
-            <w:insideV w:val="none" w:color="auto" w:sz="0" w:space="0"/>
-          </w:tblBorders>
-          <w:tblLayout w:type="fixed"/>
-          <w:tblCellMar>
-            <w:top w:w="60" w:type="dxa"/>
-            <w:left w:w="60" w:type="dxa"/>
-            <w:bottom w:w="60" w:type="dxa"/>
-            <w:right w:w="60" w:type="dxa"/>
-          </w:tblCellMar>
-        </w:tblPrEx>
-        <w:trPr>
-          <w:tblCellSpacing w:w="0" w:type="dxa"/>
-        </w:trPr>
-        <w:tc>
-          <w:tcPr>
-            <w:tcW w:w="1945" w:type="dxa"/>
-            <w:tcBorders>
-              <w:top w:val="outset" w:color="000000" w:sz="6" w:space="0"/>
-              <w:bottom w:val="outset" w:color="000000" w:sz="6" w:space="0"/>
-              <w:right w:val="outset" w:color="000000" w:sz="6" w:space="0"/>
-            </w:tcBorders>
-          </w:tcPr>
-          <w:p>
-            <w:pPr>
-              <w:spacing w:before="100" w:beforeAutospacing="1"/>
-              <w:rPr>
-                <w:b/>
-                <w:bCs/>
-                <w:sz w:val="16"/>
-                <w:szCs w:val="16"/>
-              </w:rPr>
-            </w:pPr>
-            <w:r>
-              <w:rPr>
-                <w:b/>
-                <w:bCs/>
-                <w:sz w:val="16"/>
-                <w:szCs w:val="16"/>
-              </w:rPr>
-              <w:t>004</w:t>
-            </w:r>
-          </w:p>
-        </w:tc>
-        <w:tc>
-          <w:tcPr>
-            <w:tcW w:w="7685" w:type="dxa"/>
-            <w:tcBorders>
-              <w:top w:val="outset" w:color="000000" w:sz="6" w:space="0"/>
-              <w:left w:val="outset" w:color="000000" w:sz="6" w:space="0"/>
-              <w:bottom w:val="outset" w:color="000000" w:sz="6" w:space="0"/>
-            </w:tcBorders>
-          </w:tcPr>
-          <w:p>
-            <w:pPr>
-              <w:spacing w:before="100" w:beforeAutospacing="1"/>
-              <w:rPr>
-                <w:sz w:val="16"/>
-                <w:szCs w:val="16"/>
-              </w:rPr>
-            </w:pPr>
-            <w:r>
-              <w:rPr>
-                <w:sz w:val="16"/>
-                <w:szCs w:val="16"/>
-              </w:rPr>
-              <w:t xml:space="preserve">L’amministratore deve poter cambiare i permessi di un utente in ogni momento. </w:t>
-            </w:r>
-          </w:p>
-        </w:tc>
-      </w:tr>
-      <w:tr>
-        <w:tblPrEx>
-          <w:tblBorders>
-            <w:top w:val="outset" w:color="000000" w:sz="6" w:space="0"/>
-            <w:left w:val="outset" w:color="000000" w:sz="6" w:space="0"/>
-            <w:bottom w:val="outset" w:color="000000" w:sz="6" w:space="0"/>
-            <w:right w:val="outset" w:color="000000" w:sz="6" w:space="0"/>
-            <w:insideH w:val="none" w:color="auto" w:sz="0" w:space="0"/>
-            <w:insideV w:val="none" w:color="auto" w:sz="0" w:space="0"/>
-          </w:tblBorders>
-          <w:tblLayout w:type="fixed"/>
-          <w:tblCellMar>
-            <w:top w:w="60" w:type="dxa"/>
-            <w:left w:w="60" w:type="dxa"/>
-            <w:bottom w:w="60" w:type="dxa"/>
-            <w:right w:w="60" w:type="dxa"/>
-          </w:tblCellMar>
-        </w:tblPrEx>
-        <w:trPr>
-          <w:tblCellSpacing w:w="0" w:type="dxa"/>
-        </w:trPr>
-        <w:tc>
-          <w:tcPr>
-            <w:tcW w:w="1945" w:type="dxa"/>
-            <w:tcBorders>
-              <w:top w:val="outset" w:color="000000" w:sz="6" w:space="0"/>
-              <w:bottom w:val="outset" w:color="000000" w:sz="6" w:space="0"/>
-              <w:right w:val="outset" w:color="000000" w:sz="6" w:space="0"/>
-            </w:tcBorders>
-          </w:tcPr>
-          <w:p>
-            <w:pPr>
-              <w:spacing w:before="100" w:beforeAutospacing="1"/>
-              <w:rPr>
-                <w:b/>
-                <w:bCs/>
-                <w:sz w:val="16"/>
-                <w:szCs w:val="16"/>
-              </w:rPr>
-            </w:pPr>
-            <w:r>
-              <w:rPr>
-                <w:b/>
-                <w:bCs/>
-                <w:sz w:val="16"/>
-                <w:szCs w:val="16"/>
-              </w:rPr>
-              <w:t>005</w:t>
-            </w:r>
-          </w:p>
-        </w:tc>
-        <w:tc>
-          <w:tcPr>
-            <w:tcW w:w="7685" w:type="dxa"/>
-            <w:tcBorders>
-              <w:top w:val="outset" w:color="000000" w:sz="6" w:space="0"/>
-              <w:left w:val="outset" w:color="000000" w:sz="6" w:space="0"/>
-              <w:bottom w:val="outset" w:color="000000" w:sz="6" w:space="0"/>
-            </w:tcBorders>
-          </w:tcPr>
-          <w:p>
-            <w:pPr>
-              <w:spacing w:before="100" w:beforeAutospacing="1"/>
-              <w:rPr>
-                <w:sz w:val="16"/>
-                <w:szCs w:val="16"/>
-              </w:rPr>
-            </w:pPr>
-            <w:r>
-              <w:rPr>
-                <w:sz w:val="16"/>
-                <w:szCs w:val="16"/>
-              </w:rPr>
-              <w:t>Alla creazione di un nuovo utente la password generata verrà inviata per e-mail all’utente in questione</w:t>
-            </w:r>
-          </w:p>
-        </w:tc>
-      </w:tr>
-      <w:tr>
-        <w:tblPrEx>
-          <w:tblBorders>
-            <w:top w:val="outset" w:color="000000" w:sz="6" w:space="0"/>
-            <w:left w:val="outset" w:color="000000" w:sz="6" w:space="0"/>
-            <w:bottom w:val="outset" w:color="000000" w:sz="6" w:space="0"/>
-            <w:right w:val="outset" w:color="000000" w:sz="6" w:space="0"/>
-            <w:insideH w:val="none" w:color="auto" w:sz="0" w:space="0"/>
-            <w:insideV w:val="none" w:color="auto" w:sz="0" w:space="0"/>
-          </w:tblBorders>
-          <w:tblLayout w:type="fixed"/>
-          <w:tblCellMar>
-            <w:top w:w="60" w:type="dxa"/>
-            <w:left w:w="60" w:type="dxa"/>
-            <w:bottom w:w="60" w:type="dxa"/>
-            <w:right w:w="60" w:type="dxa"/>
-          </w:tblCellMar>
-        </w:tblPrEx>
-        <w:trPr>
-          <w:tblCellSpacing w:w="0" w:type="dxa"/>
-        </w:trPr>
-        <w:tc>
-          <w:tcPr>
-            <w:tcW w:w="1945" w:type="dxa"/>
-            <w:tcBorders>
-              <w:top w:val="outset" w:color="000000" w:sz="6" w:space="0"/>
-              <w:bottom w:val="outset" w:color="000000" w:sz="6" w:space="0"/>
-              <w:right w:val="outset" w:color="000000" w:sz="6" w:space="0"/>
-            </w:tcBorders>
-          </w:tcPr>
-          <w:p>
-            <w:pPr>
-              <w:spacing w:before="100" w:beforeAutospacing="1"/>
-              <w:rPr>
-                <w:b/>
-                <w:bCs/>
-                <w:sz w:val="16"/>
-                <w:szCs w:val="16"/>
-              </w:rPr>
-            </w:pPr>
-            <w:r>
-              <w:rPr>
-                <w:b/>
-                <w:bCs/>
-                <w:sz w:val="16"/>
-                <w:szCs w:val="16"/>
-              </w:rPr>
-              <w:t>006</w:t>
-            </w:r>
-          </w:p>
-        </w:tc>
-        <w:tc>
-          <w:tcPr>
-            <w:tcW w:w="7685" w:type="dxa"/>
-            <w:tcBorders>
-              <w:top w:val="outset" w:color="000000" w:sz="6" w:space="0"/>
-              <w:left w:val="outset" w:color="000000" w:sz="6" w:space="0"/>
-              <w:bottom w:val="outset" w:color="000000" w:sz="6" w:space="0"/>
-            </w:tcBorders>
-          </w:tcPr>
-          <w:p>
-            <w:pPr>
-              <w:spacing w:before="100" w:beforeAutospacing="1"/>
-              <w:rPr>
-                <w:sz w:val="16"/>
-                <w:szCs w:val="16"/>
-              </w:rPr>
-            </w:pPr>
-            <w:r>
-              <w:rPr>
-                <w:sz w:val="16"/>
-                <w:szCs w:val="16"/>
-              </w:rPr>
-              <w:t>Ci deve sempre essere almeno un utente amministratore.</w:t>
-            </w:r>
-          </w:p>
-        </w:tc>
-      </w:tr>
-      <w:tr>
-        <w:tblPrEx>
-          <w:tblBorders>
-            <w:top w:val="outset" w:color="000000" w:sz="6" w:space="0"/>
-            <w:left w:val="outset" w:color="000000" w:sz="6" w:space="0"/>
-            <w:bottom w:val="outset" w:color="000000" w:sz="6" w:space="0"/>
-            <w:right w:val="outset" w:color="000000" w:sz="6" w:space="0"/>
-            <w:insideH w:val="none" w:color="auto" w:sz="0" w:space="0"/>
-            <w:insideV w:val="none" w:color="auto" w:sz="0" w:space="0"/>
-          </w:tblBorders>
-          <w:tblLayout w:type="fixed"/>
-          <w:tblCellMar>
-            <w:top w:w="60" w:type="dxa"/>
-            <w:left w:w="60" w:type="dxa"/>
-            <w:bottom w:w="60" w:type="dxa"/>
-            <w:right w:w="60" w:type="dxa"/>
-          </w:tblCellMar>
-        </w:tblPrEx>
-        <w:trPr>
-          <w:tblCellSpacing w:w="0" w:type="dxa"/>
-        </w:trPr>
-        <w:tc>
-          <w:tcPr>
-            <w:tcW w:w="1945" w:type="dxa"/>
-            <w:tcBorders>
-              <w:top w:val="outset" w:color="000000" w:sz="6" w:space="0"/>
-              <w:bottom w:val="outset" w:color="000000" w:sz="6" w:space="0"/>
-              <w:right w:val="outset" w:color="000000" w:sz="6" w:space="0"/>
-            </w:tcBorders>
-          </w:tcPr>
-          <w:p>
-            <w:pPr>
-              <w:spacing w:before="100" w:beforeAutospacing="1"/>
-              <w:rPr>
-                <w:b/>
-                <w:bCs/>
-                <w:sz w:val="16"/>
-                <w:szCs w:val="16"/>
-              </w:rPr>
-            </w:pPr>
-            <w:r>
-              <w:rPr>
-                <w:b/>
-                <w:bCs/>
-                <w:sz w:val="16"/>
-                <w:szCs w:val="16"/>
-              </w:rPr>
-              <w:t>006</w:t>
-            </w:r>
-          </w:p>
-        </w:tc>
-        <w:tc>
-          <w:tcPr>
-            <w:tcW w:w="7685" w:type="dxa"/>
-            <w:tcBorders>
-              <w:top w:val="outset" w:color="000000" w:sz="6" w:space="0"/>
-              <w:left w:val="outset" w:color="000000" w:sz="6" w:space="0"/>
-              <w:bottom w:val="outset" w:color="000000" w:sz="6" w:space="0"/>
-            </w:tcBorders>
-          </w:tcPr>
-          <w:p>
-            <w:pPr>
-              <w:spacing w:before="100" w:beforeAutospacing="1"/>
-              <w:rPr>
-                <w:sz w:val="16"/>
-                <w:szCs w:val="16"/>
-              </w:rPr>
-            </w:pPr>
-            <w:r>
-              <w:rPr>
-                <w:sz w:val="16"/>
-                <w:szCs w:val="16"/>
-              </w:rPr>
-              <w:t>Non deve essere possibile la registrazione di un utente con un’e-mail esterna a quella scolastica (gmail, Sunrise, ..)</w:t>
-            </w:r>
-          </w:p>
-        </w:tc>
-      </w:tr>
-    </w:tbl>
-    <w:p>
-      <w:pPr>
-        <w:rPr>
-          <w:b/>
-        </w:rPr>
-      </w:pPr>
-    </w:p>
-    <w:p>
-      <w:pPr>
-        <w:rPr>
-          <w:b/>
-        </w:rPr>
-      </w:pPr>
-      <w:r>
-        <w:rPr>
-          <w:b/>
-        </w:rPr>
-        <w:br w:type="page"/>
-      </w:r>
-    </w:p>
-    <w:tbl>
-      <w:tblPr>
-        <w:tblStyle w:val="31"/>
-        <w:tblW w:w="9630" w:type="dxa"/>
-        <w:tblCellSpacing w:w="0" w:type="dxa"/>
-        <w:tblInd w:w="-58" w:type="dxa"/>
-        <w:tblBorders>
-          <w:top w:val="outset" w:color="000000" w:sz="6" w:space="0"/>
-          <w:left w:val="outset" w:color="000000" w:sz="6" w:space="0"/>
-          <w:bottom w:val="outset" w:color="000000" w:sz="6" w:space="0"/>
-          <w:right w:val="outset" w:color="000000" w:sz="6" w:space="0"/>
-          <w:insideH w:val="none" w:color="auto" w:sz="0" w:space="0"/>
-          <w:insideV w:val="none" w:color="auto" w:sz="0" w:space="0"/>
-        </w:tblBorders>
-        <w:tblLayout w:type="fixed"/>
-        <w:tblCellMar>
-          <w:top w:w="60" w:type="dxa"/>
-          <w:left w:w="60" w:type="dxa"/>
-          <w:bottom w:w="60" w:type="dxa"/>
-          <w:right w:w="60" w:type="dxa"/>
-        </w:tblCellMar>
-      </w:tblPr>
-      <w:tblGrid>
-        <w:gridCol w:w="1945"/>
-        <w:gridCol w:w="7685"/>
-      </w:tblGrid>
-      <w:tr>
-        <w:tblPrEx>
-          <w:tblBorders>
-            <w:top w:val="outset" w:color="000000" w:sz="6" w:space="0"/>
-            <w:left w:val="outset" w:color="000000" w:sz="6" w:space="0"/>
-            <w:bottom w:val="outset" w:color="000000" w:sz="6" w:space="0"/>
-            <w:right w:val="outset" w:color="000000" w:sz="6" w:space="0"/>
-            <w:insideH w:val="none" w:color="auto" w:sz="0" w:space="0"/>
-            <w:insideV w:val="none" w:color="auto" w:sz="0" w:space="0"/>
-          </w:tblBorders>
-          <w:tblLayout w:type="fixed"/>
-          <w:tblCellMar>
-            <w:top w:w="60" w:type="dxa"/>
-            <w:left w:w="60" w:type="dxa"/>
-            <w:bottom w:w="60" w:type="dxa"/>
-            <w:right w:w="60" w:type="dxa"/>
-          </w:tblCellMar>
-        </w:tblPrEx>
-        <w:trPr>
-          <w:trHeight w:val="251" w:hRule="atLeast"/>
-          <w:tblCellSpacing w:w="0" w:type="dxa"/>
-        </w:trPr>
-        <w:tc>
-          <w:tcPr>
-            <w:tcW w:w="9630" w:type="dxa"/>
-            <w:gridSpan w:val="2"/>
-            <w:tcBorders>
-              <w:top w:val="outset" w:color="000000" w:sz="6" w:space="0"/>
-              <w:bottom w:val="outset" w:color="000000" w:sz="6" w:space="0"/>
-            </w:tcBorders>
-            <w:shd w:val="clear" w:color="auto" w:fill="E7E6E6" w:themeFill="background2"/>
-          </w:tcPr>
-          <w:p>
-            <w:pPr>
-              <w:spacing w:before="100" w:beforeAutospacing="1"/>
-              <w:jc w:val="center"/>
-              <w:rPr>
-                <w:b/>
-                <w:sz w:val="16"/>
-                <w:szCs w:val="16"/>
-              </w:rPr>
-            </w:pPr>
-            <w:r>
-              <w:rPr>
-                <w:b/>
-                <w:sz w:val="16"/>
-                <w:szCs w:val="16"/>
-              </w:rPr>
-              <w:t>ID: REQ-005</w:t>
-            </w:r>
-          </w:p>
-        </w:tc>
-      </w:tr>
-      <w:tr>
-        <w:tblPrEx>
-          <w:tblBorders>
-            <w:top w:val="outset" w:color="000000" w:sz="6" w:space="0"/>
-            <w:left w:val="outset" w:color="000000" w:sz="6" w:space="0"/>
-            <w:bottom w:val="outset" w:color="000000" w:sz="6" w:space="0"/>
-            <w:right w:val="outset" w:color="000000" w:sz="6" w:space="0"/>
-            <w:insideH w:val="none" w:color="auto" w:sz="0" w:space="0"/>
-            <w:insideV w:val="none" w:color="auto" w:sz="0" w:space="0"/>
-          </w:tblBorders>
-          <w:tblLayout w:type="fixed"/>
-          <w:tblCellMar>
-            <w:top w:w="60" w:type="dxa"/>
-            <w:left w:w="60" w:type="dxa"/>
-            <w:bottom w:w="60" w:type="dxa"/>
-            <w:right w:w="60" w:type="dxa"/>
-          </w:tblCellMar>
-        </w:tblPrEx>
-        <w:trPr>
-          <w:tblCellSpacing w:w="0" w:type="dxa"/>
-        </w:trPr>
-        <w:tc>
-          <w:tcPr>
-            <w:tcW w:w="1945" w:type="dxa"/>
-            <w:tcBorders>
-              <w:top w:val="outset" w:color="000000" w:sz="6" w:space="0"/>
-              <w:bottom w:val="outset" w:color="000000" w:sz="6" w:space="0"/>
-              <w:right w:val="outset" w:color="000000" w:sz="6" w:space="0"/>
-            </w:tcBorders>
-          </w:tcPr>
-          <w:p>
-            <w:pPr>
-              <w:spacing w:before="100" w:beforeAutospacing="1"/>
-              <w:rPr>
-                <w:b/>
-                <w:sz w:val="16"/>
-                <w:szCs w:val="16"/>
-              </w:rPr>
-            </w:pPr>
-            <w:r>
-              <w:rPr>
-                <w:b/>
-                <w:sz w:val="16"/>
-                <w:szCs w:val="16"/>
-              </w:rPr>
-              <w:t>Nome</w:t>
-            </w:r>
-          </w:p>
-        </w:tc>
-        <w:tc>
-          <w:tcPr>
-            <w:tcW w:w="7685" w:type="dxa"/>
-            <w:tcBorders>
-              <w:top w:val="outset" w:color="000000" w:sz="6" w:space="0"/>
-              <w:left w:val="outset" w:color="000000" w:sz="6" w:space="0"/>
-              <w:bottom w:val="outset" w:color="000000" w:sz="6" w:space="0"/>
-            </w:tcBorders>
-          </w:tcPr>
-          <w:p>
-            <w:pPr>
-              <w:spacing w:before="100" w:beforeAutospacing="1"/>
-              <w:rPr>
-                <w:sz w:val="16"/>
-                <w:szCs w:val="16"/>
-              </w:rPr>
-            </w:pPr>
-            <w:r>
-              <w:rPr>
-                <w:sz w:val="16"/>
-                <w:szCs w:val="16"/>
-              </w:rPr>
-              <w:t>Gestione prenotazioni</w:t>
-            </w:r>
-          </w:p>
-        </w:tc>
-      </w:tr>
-      <w:tr>
-        <w:tblPrEx>
-          <w:tblBorders>
-            <w:top w:val="outset" w:color="000000" w:sz="6" w:space="0"/>
-            <w:left w:val="outset" w:color="000000" w:sz="6" w:space="0"/>
-            <w:bottom w:val="outset" w:color="000000" w:sz="6" w:space="0"/>
-            <w:right w:val="outset" w:color="000000" w:sz="6" w:space="0"/>
-            <w:insideH w:val="none" w:color="auto" w:sz="0" w:space="0"/>
-            <w:insideV w:val="none" w:color="auto" w:sz="0" w:space="0"/>
-          </w:tblBorders>
-          <w:tblLayout w:type="fixed"/>
-          <w:tblCellMar>
-            <w:top w:w="60" w:type="dxa"/>
-            <w:left w:w="60" w:type="dxa"/>
-            <w:bottom w:w="60" w:type="dxa"/>
-            <w:right w:w="60" w:type="dxa"/>
-          </w:tblCellMar>
-        </w:tblPrEx>
-        <w:trPr>
-          <w:tblCellSpacing w:w="0" w:type="dxa"/>
-        </w:trPr>
-        <w:tc>
-          <w:tcPr>
-            <w:tcW w:w="1945" w:type="dxa"/>
-            <w:tcBorders>
-              <w:top w:val="outset" w:color="000000" w:sz="6" w:space="0"/>
-              <w:bottom w:val="outset" w:color="000000" w:sz="6" w:space="0"/>
-              <w:right w:val="outset" w:color="000000" w:sz="6" w:space="0"/>
-            </w:tcBorders>
-          </w:tcPr>
-          <w:p>
-            <w:pPr>
-              <w:spacing w:before="100" w:beforeAutospacing="1"/>
-              <w:rPr>
-                <w:b/>
-                <w:sz w:val="16"/>
-                <w:szCs w:val="16"/>
-              </w:rPr>
-            </w:pPr>
-            <w:r>
-              <w:rPr>
-                <w:b/>
-                <w:sz w:val="16"/>
-                <w:szCs w:val="16"/>
-              </w:rPr>
-              <w:t>Priorità</w:t>
-            </w:r>
-          </w:p>
-        </w:tc>
-        <w:tc>
-          <w:tcPr>
-            <w:tcW w:w="7685" w:type="dxa"/>
-            <w:tcBorders>
-              <w:top w:val="outset" w:color="000000" w:sz="6" w:space="0"/>
-              <w:left w:val="outset" w:color="000000" w:sz="6" w:space="0"/>
-              <w:bottom w:val="outset" w:color="000000" w:sz="6" w:space="0"/>
-            </w:tcBorders>
-          </w:tcPr>
-          <w:p>
-            <w:pPr>
-              <w:spacing w:before="100" w:beforeAutospacing="1"/>
-              <w:rPr>
-                <w:sz w:val="16"/>
-                <w:szCs w:val="16"/>
-              </w:rPr>
-            </w:pPr>
-            <w:r>
-              <w:rPr>
-                <w:sz w:val="16"/>
-                <w:szCs w:val="16"/>
-              </w:rPr>
-              <w:t>1</w:t>
-            </w:r>
-          </w:p>
-        </w:tc>
-      </w:tr>
-      <w:tr>
-        <w:tblPrEx>
-          <w:tblBorders>
-            <w:top w:val="outset" w:color="000000" w:sz="6" w:space="0"/>
-            <w:left w:val="outset" w:color="000000" w:sz="6" w:space="0"/>
-            <w:bottom w:val="outset" w:color="000000" w:sz="6" w:space="0"/>
-            <w:right w:val="outset" w:color="000000" w:sz="6" w:space="0"/>
-            <w:insideH w:val="none" w:color="auto" w:sz="0" w:space="0"/>
-            <w:insideV w:val="none" w:color="auto" w:sz="0" w:space="0"/>
-          </w:tblBorders>
-          <w:tblLayout w:type="fixed"/>
-          <w:tblCellMar>
-            <w:top w:w="60" w:type="dxa"/>
-            <w:left w:w="60" w:type="dxa"/>
-            <w:bottom w:w="60" w:type="dxa"/>
-            <w:right w:w="60" w:type="dxa"/>
-          </w:tblCellMar>
-        </w:tblPrEx>
-        <w:trPr>
-          <w:tblCellSpacing w:w="0" w:type="dxa"/>
-        </w:trPr>
-        <w:tc>
-          <w:tcPr>
-            <w:tcW w:w="1945" w:type="dxa"/>
-            <w:tcBorders>
-              <w:top w:val="outset" w:color="000000" w:sz="6" w:space="0"/>
-              <w:bottom w:val="outset" w:color="000000" w:sz="6" w:space="0"/>
-              <w:right w:val="outset" w:color="000000" w:sz="6" w:space="0"/>
-            </w:tcBorders>
-          </w:tcPr>
-          <w:p>
-            <w:pPr>
-              <w:spacing w:before="100" w:beforeAutospacing="1"/>
-              <w:rPr>
-                <w:b/>
-                <w:sz w:val="16"/>
-                <w:szCs w:val="16"/>
-              </w:rPr>
-            </w:pPr>
-            <w:r>
-              <w:rPr>
-                <w:b/>
-                <w:sz w:val="16"/>
-                <w:szCs w:val="16"/>
-              </w:rPr>
-              <w:t>Versione</w:t>
-            </w:r>
-          </w:p>
-        </w:tc>
-        <w:tc>
-          <w:tcPr>
-            <w:tcW w:w="7685" w:type="dxa"/>
-            <w:tcBorders>
-              <w:top w:val="outset" w:color="000000" w:sz="6" w:space="0"/>
-              <w:left w:val="outset" w:color="000000" w:sz="6" w:space="0"/>
-              <w:bottom w:val="outset" w:color="000000" w:sz="6" w:space="0"/>
-            </w:tcBorders>
-          </w:tcPr>
-          <w:p>
-            <w:pPr>
-              <w:spacing w:before="100" w:beforeAutospacing="1"/>
-              <w:rPr>
-                <w:sz w:val="16"/>
-                <w:szCs w:val="16"/>
-              </w:rPr>
-            </w:pPr>
-            <w:r>
-              <w:rPr>
-                <w:sz w:val="16"/>
-                <w:szCs w:val="16"/>
-              </w:rPr>
-              <w:t>1.0</w:t>
-            </w:r>
-          </w:p>
-        </w:tc>
-      </w:tr>
-      <w:tr>
-        <w:tblPrEx>
-          <w:tblBorders>
-            <w:top w:val="outset" w:color="000000" w:sz="6" w:space="0"/>
-            <w:left w:val="outset" w:color="000000" w:sz="6" w:space="0"/>
-            <w:bottom w:val="outset" w:color="000000" w:sz="6" w:space="0"/>
-            <w:right w:val="outset" w:color="000000" w:sz="6" w:space="0"/>
-            <w:insideH w:val="none" w:color="auto" w:sz="0" w:space="0"/>
-            <w:insideV w:val="none" w:color="auto" w:sz="0" w:space="0"/>
-          </w:tblBorders>
-          <w:tblLayout w:type="fixed"/>
-          <w:tblCellMar>
-            <w:top w:w="60" w:type="dxa"/>
-            <w:left w:w="60" w:type="dxa"/>
-            <w:bottom w:w="60" w:type="dxa"/>
-            <w:right w:w="60" w:type="dxa"/>
-          </w:tblCellMar>
-        </w:tblPrEx>
-        <w:trPr>
-          <w:tblCellSpacing w:w="0" w:type="dxa"/>
-        </w:trPr>
-        <w:tc>
-          <w:tcPr>
-            <w:tcW w:w="1945" w:type="dxa"/>
-            <w:tcBorders>
-              <w:top w:val="outset" w:color="000000" w:sz="6" w:space="0"/>
-              <w:bottom w:val="outset" w:color="000000" w:sz="6" w:space="0"/>
-              <w:right w:val="outset" w:color="000000" w:sz="6" w:space="0"/>
-            </w:tcBorders>
-          </w:tcPr>
-          <w:p>
-            <w:pPr>
-              <w:spacing w:before="100" w:beforeAutospacing="1"/>
-              <w:rPr>
-                <w:b/>
-                <w:sz w:val="16"/>
-                <w:szCs w:val="16"/>
-              </w:rPr>
-            </w:pPr>
-            <w:r>
-              <w:rPr>
-                <w:b/>
-                <w:sz w:val="16"/>
-                <w:szCs w:val="16"/>
-              </w:rPr>
-              <w:t>Note</w:t>
-            </w:r>
-          </w:p>
-        </w:tc>
-        <w:tc>
-          <w:tcPr>
-            <w:tcW w:w="7685" w:type="dxa"/>
-            <w:tcBorders>
-              <w:top w:val="outset" w:color="000000" w:sz="6" w:space="0"/>
-              <w:left w:val="outset" w:color="000000" w:sz="6" w:space="0"/>
-              <w:bottom w:val="outset" w:color="000000" w:sz="6" w:space="0"/>
-            </w:tcBorders>
-          </w:tcPr>
-          <w:p>
-            <w:pPr>
-              <w:spacing w:before="100" w:beforeAutospacing="1"/>
-              <w:rPr>
-                <w:sz w:val="16"/>
-                <w:szCs w:val="16"/>
-              </w:rPr>
-            </w:pPr>
-            <w:r>
-              <w:rPr>
-                <w:sz w:val="16"/>
-                <w:szCs w:val="16"/>
-              </w:rPr>
-              <w:t>-</w:t>
-            </w:r>
-          </w:p>
-        </w:tc>
-      </w:tr>
-      <w:tr>
-        <w:tblPrEx>
-          <w:tblBorders>
-            <w:top w:val="outset" w:color="000000" w:sz="6" w:space="0"/>
-            <w:left w:val="outset" w:color="000000" w:sz="6" w:space="0"/>
-            <w:bottom w:val="outset" w:color="000000" w:sz="6" w:space="0"/>
-            <w:right w:val="outset" w:color="000000" w:sz="6" w:space="0"/>
-            <w:insideH w:val="none" w:color="auto" w:sz="0" w:space="0"/>
-            <w:insideV w:val="none" w:color="auto" w:sz="0" w:space="0"/>
-          </w:tblBorders>
-          <w:tblLayout w:type="fixed"/>
-          <w:tblCellMar>
-            <w:top w:w="60" w:type="dxa"/>
-            <w:left w:w="60" w:type="dxa"/>
-            <w:bottom w:w="60" w:type="dxa"/>
-            <w:right w:w="60" w:type="dxa"/>
-          </w:tblCellMar>
-        </w:tblPrEx>
-        <w:trPr>
-          <w:tblCellSpacing w:w="0" w:type="dxa"/>
-        </w:trPr>
-        <w:tc>
-          <w:tcPr>
-            <w:tcW w:w="9630" w:type="dxa"/>
-            <w:gridSpan w:val="2"/>
-            <w:tcBorders>
-              <w:top w:val="outset" w:color="000000" w:sz="6" w:space="0"/>
-              <w:bottom w:val="outset" w:color="000000" w:sz="6" w:space="0"/>
-            </w:tcBorders>
-          </w:tcPr>
-          <w:p>
-            <w:pPr>
-              <w:spacing w:before="100" w:beforeAutospacing="1"/>
-              <w:jc w:val="center"/>
-              <w:rPr>
-                <w:sz w:val="16"/>
-                <w:szCs w:val="16"/>
-              </w:rPr>
-            </w:pPr>
-            <w:r>
-              <w:rPr>
-                <w:b/>
-                <w:bCs/>
-                <w:sz w:val="16"/>
-                <w:szCs w:val="16"/>
-              </w:rPr>
-              <w:t>Sotto requisiti</w:t>
-            </w:r>
-          </w:p>
-        </w:tc>
-      </w:tr>
-      <w:tr>
-        <w:tblPrEx>
-          <w:tblBorders>
-            <w:top w:val="outset" w:color="000000" w:sz="6" w:space="0"/>
-            <w:left w:val="outset" w:color="000000" w:sz="6" w:space="0"/>
-            <w:bottom w:val="outset" w:color="000000" w:sz="6" w:space="0"/>
-            <w:right w:val="outset" w:color="000000" w:sz="6" w:space="0"/>
-            <w:insideH w:val="none" w:color="auto" w:sz="0" w:space="0"/>
-            <w:insideV w:val="none" w:color="auto" w:sz="0" w:space="0"/>
-          </w:tblBorders>
-          <w:tblLayout w:type="fixed"/>
-          <w:tblCellMar>
-            <w:top w:w="60" w:type="dxa"/>
-            <w:left w:w="60" w:type="dxa"/>
-            <w:bottom w:w="60" w:type="dxa"/>
-            <w:right w:w="60" w:type="dxa"/>
-          </w:tblCellMar>
-        </w:tblPrEx>
-        <w:trPr>
-          <w:tblCellSpacing w:w="0" w:type="dxa"/>
-        </w:trPr>
-        <w:tc>
-          <w:tcPr>
-            <w:tcW w:w="1945" w:type="dxa"/>
-            <w:tcBorders>
-              <w:top w:val="outset" w:color="000000" w:sz="6" w:space="0"/>
-              <w:bottom w:val="outset" w:color="000000" w:sz="6" w:space="0"/>
-              <w:right w:val="outset" w:color="000000" w:sz="6" w:space="0"/>
-            </w:tcBorders>
-          </w:tcPr>
-          <w:p>
-            <w:pPr>
-              <w:spacing w:before="100" w:beforeAutospacing="1"/>
-              <w:rPr>
-                <w:b/>
-                <w:sz w:val="16"/>
-                <w:szCs w:val="16"/>
-              </w:rPr>
-            </w:pPr>
-            <w:r>
-              <w:rPr>
-                <w:b/>
-                <w:bCs/>
-                <w:sz w:val="16"/>
-                <w:szCs w:val="16"/>
-              </w:rPr>
-              <w:t>001</w:t>
-            </w:r>
-          </w:p>
-        </w:tc>
-        <w:tc>
-          <w:tcPr>
-            <w:tcW w:w="7685" w:type="dxa"/>
-            <w:tcBorders>
-              <w:top w:val="outset" w:color="000000" w:sz="6" w:space="0"/>
-              <w:left w:val="outset" w:color="000000" w:sz="6" w:space="0"/>
-              <w:bottom w:val="outset" w:color="000000" w:sz="6" w:space="0"/>
-            </w:tcBorders>
-          </w:tcPr>
-          <w:p>
-            <w:pPr>
-              <w:spacing w:before="100" w:beforeAutospacing="1"/>
-              <w:rPr>
-                <w:sz w:val="16"/>
-                <w:szCs w:val="16"/>
-              </w:rPr>
-            </w:pPr>
-            <w:r>
-              <w:rPr>
-                <w:sz w:val="16"/>
-                <w:szCs w:val="16"/>
-              </w:rPr>
-              <w:t>Deve essere presente un form che permette di aggiungere una nuova prenotazione. I campi necessari sono: data, l’orario di inizio e di fine. Anche il nome, il cognome e la mail di chi fa la riservazione devono essere mostrati. Dev’essere presente un campo utile per aggiungere delle osservazioni.</w:t>
-            </w:r>
-          </w:p>
-        </w:tc>
-      </w:tr>
-      <w:tr>
-        <w:tblPrEx>
-          <w:tblBorders>
-            <w:top w:val="outset" w:color="000000" w:sz="6" w:space="0"/>
-            <w:left w:val="outset" w:color="000000" w:sz="6" w:space="0"/>
-            <w:bottom w:val="outset" w:color="000000" w:sz="6" w:space="0"/>
-            <w:right w:val="outset" w:color="000000" w:sz="6" w:space="0"/>
-            <w:insideH w:val="none" w:color="auto" w:sz="0" w:space="0"/>
-            <w:insideV w:val="none" w:color="auto" w:sz="0" w:space="0"/>
-          </w:tblBorders>
-          <w:tblLayout w:type="fixed"/>
-          <w:tblCellMar>
-            <w:top w:w="60" w:type="dxa"/>
-            <w:left w:w="60" w:type="dxa"/>
-            <w:bottom w:w="60" w:type="dxa"/>
-            <w:right w:w="60" w:type="dxa"/>
-          </w:tblCellMar>
-        </w:tblPrEx>
-        <w:trPr>
-          <w:tblCellSpacing w:w="0" w:type="dxa"/>
-        </w:trPr>
-        <w:tc>
-          <w:tcPr>
-            <w:tcW w:w="1945" w:type="dxa"/>
-            <w:tcBorders>
-              <w:top w:val="outset" w:color="000000" w:sz="6" w:space="0"/>
-              <w:bottom w:val="outset" w:color="000000" w:sz="6" w:space="0"/>
-              <w:right w:val="outset" w:color="000000" w:sz="6" w:space="0"/>
-            </w:tcBorders>
-          </w:tcPr>
-          <w:p>
-            <w:pPr>
-              <w:spacing w:before="100" w:beforeAutospacing="1"/>
-              <w:rPr>
-                <w:b/>
-                <w:bCs/>
-                <w:sz w:val="16"/>
-                <w:szCs w:val="16"/>
-              </w:rPr>
-            </w:pPr>
-            <w:r>
-              <w:rPr>
-                <w:b/>
-                <w:bCs/>
-                <w:sz w:val="16"/>
-                <w:szCs w:val="16"/>
-              </w:rPr>
-              <w:t>002</w:t>
-            </w:r>
-          </w:p>
-        </w:tc>
-        <w:tc>
-          <w:tcPr>
-            <w:tcW w:w="7685" w:type="dxa"/>
-            <w:tcBorders>
-              <w:top w:val="outset" w:color="000000" w:sz="6" w:space="0"/>
-              <w:left w:val="outset" w:color="000000" w:sz="6" w:space="0"/>
-              <w:bottom w:val="outset" w:color="000000" w:sz="6" w:space="0"/>
-            </w:tcBorders>
-          </w:tcPr>
-          <w:p>
-            <w:pPr>
-              <w:spacing w:before="100" w:beforeAutospacing="1"/>
-              <w:rPr>
-                <w:sz w:val="16"/>
-                <w:szCs w:val="16"/>
-              </w:rPr>
-            </w:pPr>
-            <w:r>
-              <w:rPr>
-                <w:sz w:val="16"/>
-                <w:szCs w:val="16"/>
-              </w:rPr>
-              <w:t>Controllo sulla data ed ora: non devono essere passati e non dev’esserci già una prenotazione</w:t>
-            </w:r>
-          </w:p>
-        </w:tc>
-      </w:tr>
-      <w:tr>
-        <w:tblPrEx>
-          <w:tblBorders>
-            <w:top w:val="outset" w:color="000000" w:sz="6" w:space="0"/>
-            <w:left w:val="outset" w:color="000000" w:sz="6" w:space="0"/>
-            <w:bottom w:val="outset" w:color="000000" w:sz="6" w:space="0"/>
-            <w:right w:val="outset" w:color="000000" w:sz="6" w:space="0"/>
-            <w:insideH w:val="none" w:color="auto" w:sz="0" w:space="0"/>
-            <w:insideV w:val="none" w:color="auto" w:sz="0" w:space="0"/>
-          </w:tblBorders>
-          <w:tblLayout w:type="fixed"/>
-          <w:tblCellMar>
-            <w:top w:w="60" w:type="dxa"/>
-            <w:left w:w="60" w:type="dxa"/>
-            <w:bottom w:w="60" w:type="dxa"/>
-            <w:right w:w="60" w:type="dxa"/>
-          </w:tblCellMar>
-        </w:tblPrEx>
-        <w:trPr>
-          <w:tblCellSpacing w:w="0" w:type="dxa"/>
-        </w:trPr>
-        <w:tc>
-          <w:tcPr>
-            <w:tcW w:w="1945" w:type="dxa"/>
-            <w:tcBorders>
-              <w:top w:val="outset" w:color="000000" w:sz="6" w:space="0"/>
-              <w:bottom w:val="outset" w:color="000000" w:sz="6" w:space="0"/>
-              <w:right w:val="outset" w:color="000000" w:sz="6" w:space="0"/>
-            </w:tcBorders>
-          </w:tcPr>
-          <w:p>
-            <w:pPr>
-              <w:spacing w:before="100" w:beforeAutospacing="1"/>
-              <w:rPr>
-                <w:b/>
-                <w:bCs/>
-                <w:sz w:val="16"/>
-                <w:szCs w:val="16"/>
-              </w:rPr>
-            </w:pPr>
-            <w:r>
-              <w:rPr>
-                <w:b/>
-                <w:bCs/>
-                <w:sz w:val="16"/>
-                <w:szCs w:val="16"/>
-              </w:rPr>
-              <w:t>003</w:t>
-            </w:r>
-          </w:p>
-        </w:tc>
-        <w:tc>
-          <w:tcPr>
-            <w:tcW w:w="7685" w:type="dxa"/>
-            <w:tcBorders>
-              <w:top w:val="outset" w:color="000000" w:sz="6" w:space="0"/>
-              <w:left w:val="outset" w:color="000000" w:sz="6" w:space="0"/>
-              <w:bottom w:val="outset" w:color="000000" w:sz="6" w:space="0"/>
-            </w:tcBorders>
-          </w:tcPr>
-          <w:p>
-            <w:pPr>
-              <w:spacing w:before="100" w:beforeAutospacing="1"/>
-              <w:rPr>
-                <w:sz w:val="16"/>
-                <w:szCs w:val="16"/>
-              </w:rPr>
-            </w:pPr>
-            <w:r>
-              <w:rPr>
-                <w:sz w:val="16"/>
-                <w:szCs w:val="16"/>
-              </w:rPr>
-              <w:t>L’orario della prenotazione dev’essere a blocchi di 15 minuti</w:t>
-            </w:r>
-          </w:p>
-        </w:tc>
-      </w:tr>
-      <w:tr>
-        <w:tblPrEx>
-          <w:tblBorders>
-            <w:top w:val="outset" w:color="000000" w:sz="6" w:space="0"/>
-            <w:left w:val="outset" w:color="000000" w:sz="6" w:space="0"/>
-            <w:bottom w:val="outset" w:color="000000" w:sz="6" w:space="0"/>
-            <w:right w:val="outset" w:color="000000" w:sz="6" w:space="0"/>
-            <w:insideH w:val="none" w:color="auto" w:sz="0" w:space="0"/>
-            <w:insideV w:val="none" w:color="auto" w:sz="0" w:space="0"/>
-          </w:tblBorders>
-          <w:tblLayout w:type="fixed"/>
-          <w:tblCellMar>
-            <w:top w:w="60" w:type="dxa"/>
-            <w:left w:w="60" w:type="dxa"/>
-            <w:bottom w:w="60" w:type="dxa"/>
-            <w:right w:w="60" w:type="dxa"/>
-          </w:tblCellMar>
-        </w:tblPrEx>
-        <w:trPr>
-          <w:tblCellSpacing w:w="0" w:type="dxa"/>
-        </w:trPr>
-        <w:tc>
-          <w:tcPr>
-            <w:tcW w:w="1945" w:type="dxa"/>
-            <w:tcBorders>
-              <w:top w:val="outset" w:color="000000" w:sz="6" w:space="0"/>
-              <w:bottom w:val="outset" w:color="000000" w:sz="6" w:space="0"/>
-              <w:right w:val="outset" w:color="000000" w:sz="6" w:space="0"/>
-            </w:tcBorders>
-          </w:tcPr>
-          <w:p>
-            <w:pPr>
-              <w:spacing w:before="100" w:beforeAutospacing="1"/>
-              <w:rPr>
-                <w:b/>
-                <w:bCs/>
-                <w:sz w:val="16"/>
-                <w:szCs w:val="16"/>
-              </w:rPr>
-            </w:pPr>
-            <w:r>
-              <w:rPr>
-                <w:b/>
-                <w:bCs/>
-                <w:sz w:val="16"/>
-                <w:szCs w:val="16"/>
-              </w:rPr>
-              <w:t>004</w:t>
-            </w:r>
-          </w:p>
-        </w:tc>
-        <w:tc>
-          <w:tcPr>
-            <w:tcW w:w="7685" w:type="dxa"/>
-            <w:tcBorders>
-              <w:top w:val="outset" w:color="000000" w:sz="6" w:space="0"/>
-              <w:left w:val="outset" w:color="000000" w:sz="6" w:space="0"/>
-              <w:bottom w:val="outset" w:color="000000" w:sz="6" w:space="0"/>
-            </w:tcBorders>
-          </w:tcPr>
-          <w:p>
-            <w:pPr>
-              <w:spacing w:before="100" w:beforeAutospacing="1"/>
-              <w:rPr>
-                <w:sz w:val="16"/>
-                <w:szCs w:val="16"/>
-              </w:rPr>
-            </w:pPr>
-            <w:r>
-              <w:rPr>
-                <w:sz w:val="16"/>
-                <w:szCs w:val="16"/>
-              </w:rPr>
-              <w:t>Alla creazione e cancellazione di una riservazione verrà inviata un’e-mail di conferma al relativo utente</w:t>
-            </w:r>
-          </w:p>
-        </w:tc>
-      </w:tr>
-    </w:tbl>
-    <w:p>
-      <w:pPr>
-        <w:rPr>
-          <w:b/>
-        </w:rPr>
-      </w:pPr>
-    </w:p>
-    <w:tbl>
-      <w:tblPr>
-        <w:tblStyle w:val="31"/>
-        <w:tblW w:w="9630" w:type="dxa"/>
-        <w:tblCellSpacing w:w="0" w:type="dxa"/>
-        <w:tblInd w:w="-58" w:type="dxa"/>
-        <w:tblBorders>
-          <w:top w:val="outset" w:color="000000" w:sz="6" w:space="0"/>
-          <w:left w:val="outset" w:color="000000" w:sz="6" w:space="0"/>
-          <w:bottom w:val="outset" w:color="000000" w:sz="6" w:space="0"/>
-          <w:right w:val="outset" w:color="000000" w:sz="6" w:space="0"/>
-          <w:insideH w:val="none" w:color="auto" w:sz="0" w:space="0"/>
-          <w:insideV w:val="none" w:color="auto" w:sz="0" w:space="0"/>
-        </w:tblBorders>
-        <w:tblLayout w:type="fixed"/>
-        <w:tblCellMar>
-          <w:top w:w="60" w:type="dxa"/>
-          <w:left w:w="60" w:type="dxa"/>
-          <w:bottom w:w="60" w:type="dxa"/>
-          <w:right w:w="60" w:type="dxa"/>
-        </w:tblCellMar>
-      </w:tblPr>
-      <w:tblGrid>
-        <w:gridCol w:w="1945"/>
-        <w:gridCol w:w="7685"/>
-      </w:tblGrid>
-      <w:tr>
-        <w:tblPrEx>
-          <w:tblBorders>
-            <w:top w:val="outset" w:color="000000" w:sz="6" w:space="0"/>
-            <w:left w:val="outset" w:color="000000" w:sz="6" w:space="0"/>
-            <w:bottom w:val="outset" w:color="000000" w:sz="6" w:space="0"/>
-            <w:right w:val="outset" w:color="000000" w:sz="6" w:space="0"/>
-            <w:insideH w:val="none" w:color="auto" w:sz="0" w:space="0"/>
-            <w:insideV w:val="none" w:color="auto" w:sz="0" w:space="0"/>
-          </w:tblBorders>
-          <w:tblLayout w:type="fixed"/>
-          <w:tblCellMar>
-            <w:top w:w="60" w:type="dxa"/>
-            <w:left w:w="60" w:type="dxa"/>
-            <w:bottom w:w="60" w:type="dxa"/>
-            <w:right w:w="60" w:type="dxa"/>
-          </w:tblCellMar>
-        </w:tblPrEx>
-        <w:trPr>
-          <w:trHeight w:val="251" w:hRule="atLeast"/>
-          <w:tblCellSpacing w:w="0" w:type="dxa"/>
-        </w:trPr>
-        <w:tc>
-          <w:tcPr>
-            <w:tcW w:w="9630" w:type="dxa"/>
-            <w:gridSpan w:val="2"/>
-            <w:tcBorders>
-              <w:top w:val="outset" w:color="000000" w:sz="6" w:space="0"/>
-              <w:bottom w:val="outset" w:color="000000" w:sz="6" w:space="0"/>
-            </w:tcBorders>
-            <w:shd w:val="clear" w:color="auto" w:fill="E7E6E6" w:themeFill="background2"/>
-          </w:tcPr>
-          <w:p>
-            <w:pPr>
-              <w:spacing w:before="100" w:beforeAutospacing="1"/>
-              <w:jc w:val="center"/>
-              <w:rPr>
-                <w:b/>
-                <w:sz w:val="16"/>
-                <w:szCs w:val="16"/>
-              </w:rPr>
-            </w:pPr>
-            <w:r>
-              <w:rPr>
-                <w:b/>
-                <w:sz w:val="16"/>
-                <w:szCs w:val="16"/>
-              </w:rPr>
-              <w:t>ID: REQ-006</w:t>
-            </w:r>
-          </w:p>
-        </w:tc>
-      </w:tr>
-      <w:tr>
-        <w:tblPrEx>
-          <w:tblBorders>
-            <w:top w:val="outset" w:color="000000" w:sz="6" w:space="0"/>
-            <w:left w:val="outset" w:color="000000" w:sz="6" w:space="0"/>
-            <w:bottom w:val="outset" w:color="000000" w:sz="6" w:space="0"/>
-            <w:right w:val="outset" w:color="000000" w:sz="6" w:space="0"/>
-            <w:insideH w:val="none" w:color="auto" w:sz="0" w:space="0"/>
-            <w:insideV w:val="none" w:color="auto" w:sz="0" w:space="0"/>
-          </w:tblBorders>
-          <w:tblLayout w:type="fixed"/>
-          <w:tblCellMar>
-            <w:top w:w="60" w:type="dxa"/>
-            <w:left w:w="60" w:type="dxa"/>
-            <w:bottom w:w="60" w:type="dxa"/>
-            <w:right w:w="60" w:type="dxa"/>
-          </w:tblCellMar>
-        </w:tblPrEx>
-        <w:trPr>
-          <w:tblCellSpacing w:w="0" w:type="dxa"/>
-        </w:trPr>
-        <w:tc>
-          <w:tcPr>
-            <w:tcW w:w="1945" w:type="dxa"/>
-            <w:tcBorders>
-              <w:top w:val="outset" w:color="000000" w:sz="6" w:space="0"/>
-              <w:bottom w:val="outset" w:color="000000" w:sz="6" w:space="0"/>
-              <w:right w:val="outset" w:color="000000" w:sz="6" w:space="0"/>
-            </w:tcBorders>
-          </w:tcPr>
-          <w:p>
-            <w:pPr>
-              <w:spacing w:before="100" w:beforeAutospacing="1"/>
-              <w:rPr>
-                <w:b/>
-                <w:sz w:val="16"/>
-                <w:szCs w:val="16"/>
-              </w:rPr>
-            </w:pPr>
-            <w:r>
-              <w:rPr>
-                <w:b/>
-                <w:sz w:val="16"/>
-                <w:szCs w:val="16"/>
-              </w:rPr>
-              <w:t>Nome</w:t>
-            </w:r>
-          </w:p>
-        </w:tc>
-        <w:tc>
-          <w:tcPr>
-            <w:tcW w:w="7685" w:type="dxa"/>
-            <w:tcBorders>
-              <w:top w:val="outset" w:color="000000" w:sz="6" w:space="0"/>
-              <w:left w:val="outset" w:color="000000" w:sz="6" w:space="0"/>
-              <w:bottom w:val="outset" w:color="000000" w:sz="6" w:space="0"/>
-            </w:tcBorders>
-          </w:tcPr>
-          <w:p>
-            <w:pPr>
-              <w:spacing w:before="100" w:beforeAutospacing="1"/>
-              <w:rPr>
-                <w:sz w:val="16"/>
-                <w:szCs w:val="16"/>
-              </w:rPr>
-            </w:pPr>
-            <w:r>
-              <w:rPr>
-                <w:sz w:val="16"/>
-                <w:szCs w:val="16"/>
-              </w:rPr>
-              <w:t>Schermo per visualizzazione prenotazioni</w:t>
-            </w:r>
-          </w:p>
-        </w:tc>
-      </w:tr>
-      <w:tr>
-        <w:tblPrEx>
-          <w:tblBorders>
-            <w:top w:val="outset" w:color="000000" w:sz="6" w:space="0"/>
-            <w:left w:val="outset" w:color="000000" w:sz="6" w:space="0"/>
-            <w:bottom w:val="outset" w:color="000000" w:sz="6" w:space="0"/>
-            <w:right w:val="outset" w:color="000000" w:sz="6" w:space="0"/>
-            <w:insideH w:val="none" w:color="auto" w:sz="0" w:space="0"/>
-            <w:insideV w:val="none" w:color="auto" w:sz="0" w:space="0"/>
-          </w:tblBorders>
-          <w:tblLayout w:type="fixed"/>
-          <w:tblCellMar>
-            <w:top w:w="60" w:type="dxa"/>
-            <w:left w:w="60" w:type="dxa"/>
-            <w:bottom w:w="60" w:type="dxa"/>
-            <w:right w:w="60" w:type="dxa"/>
-          </w:tblCellMar>
-        </w:tblPrEx>
-        <w:trPr>
-          <w:tblCellSpacing w:w="0" w:type="dxa"/>
-        </w:trPr>
-        <w:tc>
-          <w:tcPr>
-            <w:tcW w:w="1945" w:type="dxa"/>
-            <w:tcBorders>
-              <w:top w:val="outset" w:color="000000" w:sz="6" w:space="0"/>
-              <w:bottom w:val="outset" w:color="000000" w:sz="6" w:space="0"/>
-              <w:right w:val="outset" w:color="000000" w:sz="6" w:space="0"/>
-            </w:tcBorders>
-          </w:tcPr>
-          <w:p>
-            <w:pPr>
-              <w:spacing w:before="100" w:beforeAutospacing="1"/>
-              <w:rPr>
-                <w:b/>
-                <w:sz w:val="16"/>
-                <w:szCs w:val="16"/>
-              </w:rPr>
-            </w:pPr>
-            <w:r>
-              <w:rPr>
-                <w:b/>
-                <w:sz w:val="16"/>
-                <w:szCs w:val="16"/>
-              </w:rPr>
-              <w:t>Priorità</w:t>
-            </w:r>
-          </w:p>
-        </w:tc>
-        <w:tc>
-          <w:tcPr>
-            <w:tcW w:w="7685" w:type="dxa"/>
-            <w:tcBorders>
-              <w:top w:val="outset" w:color="000000" w:sz="6" w:space="0"/>
-              <w:left w:val="outset" w:color="000000" w:sz="6" w:space="0"/>
-              <w:bottom w:val="outset" w:color="000000" w:sz="6" w:space="0"/>
-            </w:tcBorders>
-          </w:tcPr>
-          <w:p>
-            <w:pPr>
-              <w:spacing w:before="100" w:beforeAutospacing="1"/>
-              <w:rPr>
-                <w:sz w:val="16"/>
-                <w:szCs w:val="16"/>
-              </w:rPr>
-            </w:pPr>
-            <w:r>
-              <w:rPr>
-                <w:sz w:val="16"/>
-                <w:szCs w:val="16"/>
-              </w:rPr>
-              <w:t>1</w:t>
-            </w:r>
-          </w:p>
-        </w:tc>
-      </w:tr>
-      <w:tr>
-        <w:tblPrEx>
-          <w:tblBorders>
-            <w:top w:val="outset" w:color="000000" w:sz="6" w:space="0"/>
-            <w:left w:val="outset" w:color="000000" w:sz="6" w:space="0"/>
-            <w:bottom w:val="outset" w:color="000000" w:sz="6" w:space="0"/>
-            <w:right w:val="outset" w:color="000000" w:sz="6" w:space="0"/>
-            <w:insideH w:val="none" w:color="auto" w:sz="0" w:space="0"/>
-            <w:insideV w:val="none" w:color="auto" w:sz="0" w:space="0"/>
-          </w:tblBorders>
-          <w:tblLayout w:type="fixed"/>
-          <w:tblCellMar>
-            <w:top w:w="60" w:type="dxa"/>
-            <w:left w:w="60" w:type="dxa"/>
-            <w:bottom w:w="60" w:type="dxa"/>
-            <w:right w:w="60" w:type="dxa"/>
-          </w:tblCellMar>
-        </w:tblPrEx>
-        <w:trPr>
-          <w:tblCellSpacing w:w="0" w:type="dxa"/>
-        </w:trPr>
-        <w:tc>
-          <w:tcPr>
-            <w:tcW w:w="1945" w:type="dxa"/>
-            <w:tcBorders>
-              <w:top w:val="outset" w:color="000000" w:sz="6" w:space="0"/>
-              <w:bottom w:val="outset" w:color="000000" w:sz="6" w:space="0"/>
-              <w:right w:val="outset" w:color="000000" w:sz="6" w:space="0"/>
-            </w:tcBorders>
-          </w:tcPr>
-          <w:p>
-            <w:pPr>
-              <w:spacing w:before="100" w:beforeAutospacing="1"/>
-              <w:rPr>
-                <w:b/>
-                <w:sz w:val="16"/>
-                <w:szCs w:val="16"/>
-              </w:rPr>
-            </w:pPr>
-            <w:r>
-              <w:rPr>
-                <w:b/>
-                <w:sz w:val="16"/>
-                <w:szCs w:val="16"/>
-              </w:rPr>
-              <w:t>Versione</w:t>
-            </w:r>
-          </w:p>
-        </w:tc>
-        <w:tc>
-          <w:tcPr>
-            <w:tcW w:w="7685" w:type="dxa"/>
-            <w:tcBorders>
-              <w:top w:val="outset" w:color="000000" w:sz="6" w:space="0"/>
-              <w:left w:val="outset" w:color="000000" w:sz="6" w:space="0"/>
-              <w:bottom w:val="outset" w:color="000000" w:sz="6" w:space="0"/>
-            </w:tcBorders>
-          </w:tcPr>
-          <w:p>
-            <w:pPr>
-              <w:spacing w:before="100" w:beforeAutospacing="1"/>
-              <w:rPr>
-                <w:sz w:val="16"/>
-                <w:szCs w:val="16"/>
-              </w:rPr>
-            </w:pPr>
-            <w:r>
-              <w:rPr>
-                <w:sz w:val="16"/>
-                <w:szCs w:val="16"/>
-              </w:rPr>
-              <w:t>1.0</w:t>
-            </w:r>
-          </w:p>
-        </w:tc>
-      </w:tr>
-      <w:tr>
-        <w:tblPrEx>
-          <w:tblBorders>
-            <w:top w:val="outset" w:color="000000" w:sz="6" w:space="0"/>
-            <w:left w:val="outset" w:color="000000" w:sz="6" w:space="0"/>
-            <w:bottom w:val="outset" w:color="000000" w:sz="6" w:space="0"/>
-            <w:right w:val="outset" w:color="000000" w:sz="6" w:space="0"/>
-            <w:insideH w:val="none" w:color="auto" w:sz="0" w:space="0"/>
-            <w:insideV w:val="none" w:color="auto" w:sz="0" w:space="0"/>
-          </w:tblBorders>
-          <w:tblLayout w:type="fixed"/>
-          <w:tblCellMar>
-            <w:top w:w="60" w:type="dxa"/>
-            <w:left w:w="60" w:type="dxa"/>
-            <w:bottom w:w="60" w:type="dxa"/>
-            <w:right w:w="60" w:type="dxa"/>
-          </w:tblCellMar>
-        </w:tblPrEx>
-        <w:trPr>
-          <w:tblCellSpacing w:w="0" w:type="dxa"/>
-        </w:trPr>
-        <w:tc>
-          <w:tcPr>
-            <w:tcW w:w="1945" w:type="dxa"/>
-            <w:tcBorders>
-              <w:top w:val="outset" w:color="000000" w:sz="6" w:space="0"/>
-              <w:bottom w:val="outset" w:color="000000" w:sz="6" w:space="0"/>
-              <w:right w:val="outset" w:color="000000" w:sz="6" w:space="0"/>
-            </w:tcBorders>
-          </w:tcPr>
-          <w:p>
-            <w:pPr>
-              <w:spacing w:before="100" w:beforeAutospacing="1"/>
-              <w:rPr>
-                <w:b/>
-                <w:sz w:val="16"/>
-                <w:szCs w:val="16"/>
-              </w:rPr>
-            </w:pPr>
-            <w:r>
-              <w:rPr>
-                <w:b/>
-                <w:sz w:val="16"/>
-                <w:szCs w:val="16"/>
-              </w:rPr>
-              <w:t>Note</w:t>
-            </w:r>
-          </w:p>
-        </w:tc>
-        <w:tc>
-          <w:tcPr>
-            <w:tcW w:w="7685" w:type="dxa"/>
-            <w:tcBorders>
-              <w:top w:val="outset" w:color="000000" w:sz="6" w:space="0"/>
-              <w:left w:val="outset" w:color="000000" w:sz="6" w:space="0"/>
-              <w:bottom w:val="outset" w:color="000000" w:sz="6" w:space="0"/>
-            </w:tcBorders>
-          </w:tcPr>
-          <w:p>
-            <w:pPr>
-              <w:spacing w:before="100" w:beforeAutospacing="1"/>
-              <w:rPr>
-                <w:sz w:val="16"/>
-                <w:szCs w:val="16"/>
-              </w:rPr>
-            </w:pPr>
-            <w:r>
-              <w:rPr>
-                <w:sz w:val="16"/>
-                <w:szCs w:val="16"/>
-              </w:rPr>
-              <w:t>Verrà posto (tramite un supporto in alluminio) davanti all’aula riservata ai colloqui.</w:t>
-            </w:r>
-          </w:p>
-        </w:tc>
-      </w:tr>
-      <w:tr>
-        <w:tblPrEx>
-          <w:tblBorders>
-            <w:top w:val="outset" w:color="000000" w:sz="6" w:space="0"/>
-            <w:left w:val="outset" w:color="000000" w:sz="6" w:space="0"/>
-            <w:bottom w:val="outset" w:color="000000" w:sz="6" w:space="0"/>
-            <w:right w:val="outset" w:color="000000" w:sz="6" w:space="0"/>
-            <w:insideH w:val="none" w:color="auto" w:sz="0" w:space="0"/>
-            <w:insideV w:val="none" w:color="auto" w:sz="0" w:space="0"/>
-          </w:tblBorders>
-          <w:tblLayout w:type="fixed"/>
-          <w:tblCellMar>
-            <w:top w:w="60" w:type="dxa"/>
-            <w:left w:w="60" w:type="dxa"/>
-            <w:bottom w:w="60" w:type="dxa"/>
-            <w:right w:w="60" w:type="dxa"/>
-          </w:tblCellMar>
-        </w:tblPrEx>
-        <w:trPr>
-          <w:tblCellSpacing w:w="0" w:type="dxa"/>
-        </w:trPr>
-        <w:tc>
-          <w:tcPr>
-            <w:tcW w:w="9630" w:type="dxa"/>
-            <w:gridSpan w:val="2"/>
-            <w:tcBorders>
-              <w:top w:val="outset" w:color="000000" w:sz="6" w:space="0"/>
-              <w:bottom w:val="outset" w:color="000000" w:sz="6" w:space="0"/>
-            </w:tcBorders>
-          </w:tcPr>
-          <w:p>
-            <w:pPr>
-              <w:spacing w:before="100" w:beforeAutospacing="1"/>
-              <w:jc w:val="center"/>
-              <w:rPr>
-                <w:sz w:val="16"/>
-                <w:szCs w:val="16"/>
-              </w:rPr>
-            </w:pPr>
-            <w:r>
-              <w:rPr>
-                <w:b/>
-                <w:bCs/>
-                <w:sz w:val="16"/>
-                <w:szCs w:val="16"/>
-              </w:rPr>
-              <w:t>Sotto requisiti</w:t>
-            </w:r>
-          </w:p>
-        </w:tc>
-      </w:tr>
-      <w:tr>
-        <w:tblPrEx>
-          <w:tblBorders>
-            <w:top w:val="outset" w:color="000000" w:sz="6" w:space="0"/>
-            <w:left w:val="outset" w:color="000000" w:sz="6" w:space="0"/>
-            <w:bottom w:val="outset" w:color="000000" w:sz="6" w:space="0"/>
-            <w:right w:val="outset" w:color="000000" w:sz="6" w:space="0"/>
-            <w:insideH w:val="none" w:color="auto" w:sz="0" w:space="0"/>
-            <w:insideV w:val="none" w:color="auto" w:sz="0" w:space="0"/>
-          </w:tblBorders>
-          <w:tblLayout w:type="fixed"/>
-          <w:tblCellMar>
-            <w:top w:w="60" w:type="dxa"/>
-            <w:left w:w="60" w:type="dxa"/>
-            <w:bottom w:w="60" w:type="dxa"/>
-            <w:right w:w="60" w:type="dxa"/>
-          </w:tblCellMar>
-        </w:tblPrEx>
-        <w:trPr>
-          <w:tblCellSpacing w:w="0" w:type="dxa"/>
-        </w:trPr>
-        <w:tc>
-          <w:tcPr>
-            <w:tcW w:w="1945" w:type="dxa"/>
-            <w:tcBorders>
-              <w:top w:val="outset" w:color="000000" w:sz="6" w:space="0"/>
-              <w:bottom w:val="outset" w:color="000000" w:sz="6" w:space="0"/>
-              <w:right w:val="outset" w:color="000000" w:sz="6" w:space="0"/>
-            </w:tcBorders>
-          </w:tcPr>
-          <w:p>
-            <w:pPr>
-              <w:spacing w:before="100" w:beforeAutospacing="1"/>
-              <w:rPr>
-                <w:b/>
-                <w:sz w:val="16"/>
-                <w:szCs w:val="16"/>
-              </w:rPr>
-            </w:pPr>
-            <w:r>
-              <w:rPr>
-                <w:b/>
-                <w:bCs/>
-                <w:sz w:val="16"/>
-                <w:szCs w:val="16"/>
-              </w:rPr>
-              <w:t>001</w:t>
-            </w:r>
-          </w:p>
-        </w:tc>
-        <w:tc>
-          <w:tcPr>
-            <w:tcW w:w="7685" w:type="dxa"/>
-            <w:tcBorders>
-              <w:top w:val="outset" w:color="000000" w:sz="6" w:space="0"/>
-              <w:left w:val="outset" w:color="000000" w:sz="6" w:space="0"/>
-              <w:bottom w:val="outset" w:color="000000" w:sz="6" w:space="0"/>
-            </w:tcBorders>
-          </w:tcPr>
-          <w:p>
-            <w:pPr>
-              <w:spacing w:before="100" w:beforeAutospacing="1"/>
-              <w:rPr>
-                <w:sz w:val="16"/>
-                <w:szCs w:val="16"/>
-              </w:rPr>
-            </w:pPr>
-            <w:r>
-              <w:rPr>
-                <w:sz w:val="16"/>
-                <w:szCs w:val="16"/>
-              </w:rPr>
               <w:t>Non si dovrà vedere nessuna pagina web</w:t>
             </w:r>
           </w:p>
@@ -7144,12 +7048,6 @@
             <w:insideV w:val="none" w:color="auto" w:sz="0" w:space="0"/>
           </w:tblBorders>
           <w:tblLayout w:type="fixed"/>
-          <w:tblCellMar>
-            <w:top w:w="60" w:type="dxa"/>
-            <w:left w:w="60" w:type="dxa"/>
-            <w:bottom w:w="60" w:type="dxa"/>
-            <w:right w:w="60" w:type="dxa"/>
-          </w:tblCellMar>
         </w:tblPrEx>
         <w:trPr>
           <w:tblCellSpacing w:w="0" w:type="dxa"/>
@@ -10192,8 +10090,8 @@
       <w:pPr>
         <w:pStyle w:val="3"/>
       </w:pPr>
-      <w:bookmarkStart w:id="18" w:name="_Toc1460356270"/>
-      <w:bookmarkStart w:id="19" w:name="_Toc491247135"/>
+      <w:bookmarkStart w:id="18" w:name="_Toc491247135"/>
+      <w:bookmarkStart w:id="19" w:name="_Toc1460356270"/>
       <w:r>
         <w:t>Analisi dei mezzi</w:t>
       </w:r>
@@ -10204,8 +10102,8 @@
       <w:pPr>
         <w:pStyle w:val="4"/>
       </w:pPr>
-      <w:bookmarkStart w:id="20" w:name="_Toc413411419"/>
-      <w:bookmarkStart w:id="21" w:name="_Toc491247136"/>
+      <w:bookmarkStart w:id="20" w:name="_Toc491247136"/>
+      <w:bookmarkStart w:id="21" w:name="_Toc413411419"/>
       <w:bookmarkStart w:id="22" w:name="_Toc1790563891"/>
       <w:r>
         <w:t>Software</w:t>
@@ -10419,9 +10317,9 @@
       <w:pPr>
         <w:pStyle w:val="4"/>
       </w:pPr>
-      <w:bookmarkStart w:id="23" w:name="_Toc413411420"/>
+      <w:bookmarkStart w:id="23" w:name="_Toc491247137"/>
       <w:bookmarkStart w:id="24" w:name="_Toc192596608"/>
-      <w:bookmarkStart w:id="25" w:name="_Toc491247137"/>
+      <w:bookmarkStart w:id="25" w:name="_Toc413411420"/>
       <w:r>
         <w:t>Hardware</w:t>
       </w:r>
@@ -10577,7 +10475,7 @@
           <w:rFonts w:hint="default"/>
           <w:lang w:val="en"/>
         </w:rPr>
-        <w:t>PopOS! 18.04 LTS</w:t>
+        <w:t>PopOS! 18.04 LTS/19.10</w:t>
       </w:r>
     </w:p>
     <w:p>
@@ -10693,9 +10591,9 @@
       <w:pPr>
         <w:pStyle w:val="2"/>
       </w:pPr>
-      <w:bookmarkStart w:id="26" w:name="_Toc408451789"/>
+      <w:bookmarkStart w:id="26" w:name="_Toc429059808"/>
       <w:bookmarkStart w:id="27" w:name="_Toc491247138"/>
-      <w:bookmarkStart w:id="28" w:name="_Toc429059808"/>
+      <w:bookmarkStart w:id="28" w:name="_Toc408451789"/>
       <w:r>
         <w:t>Progettazione</w:t>
       </w:r>
@@ -10708,8 +10606,8 @@
         <w:pStyle w:val="3"/>
       </w:pPr>
       <w:bookmarkStart w:id="29" w:name="_Toc429059809"/>
-      <w:bookmarkStart w:id="30" w:name="_Toc491247139"/>
-      <w:bookmarkStart w:id="31" w:name="_Toc750465559"/>
+      <w:bookmarkStart w:id="30" w:name="_Toc750465559"/>
+      <w:bookmarkStart w:id="31" w:name="_Toc491247139"/>
       <w:r>
         <mc:AlternateContent>
           <mc:Choice Requires="wpg">
@@ -10928,8 +10826,8 @@
         <w:pStyle w:val="3"/>
       </w:pPr>
       <w:bookmarkStart w:id="32" w:name="_Toc429059810"/>
-      <w:bookmarkStart w:id="33" w:name="_Toc491247140"/>
-      <w:bookmarkStart w:id="34" w:name="_Toc1926658076"/>
+      <w:bookmarkStart w:id="33" w:name="_Toc1926658076"/>
+      <w:bookmarkStart w:id="34" w:name="_Toc491247140"/>
       <w:r>
         <w:t>Design dei dati e database</w:t>
       </w:r>
@@ -11872,12 +11770,6 @@
             <w:insideV w:val="single" w:color="auto" w:sz="4" w:space="0"/>
           </w:tblBorders>
           <w:tblLayout w:type="fixed"/>
-          <w:tblCellMar>
-            <w:top w:w="0" w:type="dxa"/>
-            <w:left w:w="108" w:type="dxa"/>
-            <w:bottom w:w="0" w:type="dxa"/>
-            <w:right w:w="108" w:type="dxa"/>
-          </w:tblCellMar>
         </w:tblPrEx>
         <w:tc>
           <w:tcPr>
@@ -12100,12 +11992,6 @@
             <w:insideV w:val="single" w:color="auto" w:sz="4" w:space="0"/>
           </w:tblBorders>
           <w:tblLayout w:type="fixed"/>
-          <w:tblCellMar>
-            <w:top w:w="0" w:type="dxa"/>
-            <w:left w:w="108" w:type="dxa"/>
-            <w:bottom w:w="0" w:type="dxa"/>
-            <w:right w:w="108" w:type="dxa"/>
-          </w:tblCellMar>
         </w:tblPrEx>
         <w:tc>
           <w:tcPr>
@@ -12355,6 +12241,12 @@
             <w:insideV w:val="single" w:color="auto" w:sz="4" w:space="0"/>
           </w:tblBorders>
           <w:tblLayout w:type="fixed"/>
+          <w:tblCellMar>
+            <w:top w:w="0" w:type="dxa"/>
+            <w:left w:w="108" w:type="dxa"/>
+            <w:bottom w:w="0" w:type="dxa"/>
+            <w:right w:w="108" w:type="dxa"/>
+          </w:tblCellMar>
         </w:tblPrEx>
         <w:trPr>
           <w:trHeight w:val="261" w:hRule="atLeast"/>
@@ -12411,6 +12303,12 @@
             <w:insideV w:val="single" w:color="auto" w:sz="4" w:space="0"/>
           </w:tblBorders>
           <w:tblLayout w:type="fixed"/>
+          <w:tblCellMar>
+            <w:top w:w="0" w:type="dxa"/>
+            <w:left w:w="108" w:type="dxa"/>
+            <w:bottom w:w="0" w:type="dxa"/>
+            <w:right w:w="108" w:type="dxa"/>
+          </w:tblCellMar>
         </w:tblPrEx>
         <w:tc>
           <w:tcPr>
@@ -12462,6 +12360,12 @@
             <w:insideV w:val="single" w:color="auto" w:sz="4" w:space="0"/>
           </w:tblBorders>
           <w:tblLayout w:type="fixed"/>
+          <w:tblCellMar>
+            <w:top w:w="0" w:type="dxa"/>
+            <w:left w:w="108" w:type="dxa"/>
+            <w:bottom w:w="0" w:type="dxa"/>
+            <w:right w:w="108" w:type="dxa"/>
+          </w:tblCellMar>
         </w:tblPrEx>
         <w:tc>
           <w:tcPr>
@@ -12564,6 +12468,12 @@
             <w:insideV w:val="single" w:color="auto" w:sz="4" w:space="0"/>
           </w:tblBorders>
           <w:tblLayout w:type="fixed"/>
+          <w:tblCellMar>
+            <w:top w:w="0" w:type="dxa"/>
+            <w:left w:w="108" w:type="dxa"/>
+            <w:bottom w:w="0" w:type="dxa"/>
+            <w:right w:w="108" w:type="dxa"/>
+          </w:tblCellMar>
         </w:tblPrEx>
         <w:tc>
           <w:tcPr>
@@ -12615,6 +12525,12 @@
             <w:insideV w:val="single" w:color="auto" w:sz="4" w:space="0"/>
           </w:tblBorders>
           <w:tblLayout w:type="fixed"/>
+          <w:tblCellMar>
+            <w:top w:w="0" w:type="dxa"/>
+            <w:left w:w="108" w:type="dxa"/>
+            <w:bottom w:w="0" w:type="dxa"/>
+            <w:right w:w="108" w:type="dxa"/>
+          </w:tblCellMar>
         </w:tblPrEx>
         <w:tc>
           <w:tcPr>
@@ -12666,6 +12582,12 @@
             <w:insideV w:val="single" w:color="auto" w:sz="4" w:space="0"/>
           </w:tblBorders>
           <w:tblLayout w:type="fixed"/>
+          <w:tblCellMar>
+            <w:top w:w="0" w:type="dxa"/>
+            <w:left w:w="108" w:type="dxa"/>
+            <w:bottom w:w="0" w:type="dxa"/>
+            <w:right w:w="108" w:type="dxa"/>
+          </w:tblCellMar>
         </w:tblPrEx>
         <w:tc>
           <w:tcPr>
@@ -13612,12 +13534,6 @@
             <w:insideV w:val="single" w:color="auto" w:sz="4" w:space="0"/>
           </w:tblBorders>
           <w:tblLayout w:type="fixed"/>
-          <w:tblCellMar>
-            <w:top w:w="0" w:type="dxa"/>
-            <w:left w:w="108" w:type="dxa"/>
-            <w:bottom w:w="0" w:type="dxa"/>
-            <w:right w:w="108" w:type="dxa"/>
-          </w:tblCellMar>
         </w:tblPrEx>
         <w:tc>
           <w:tcPr>
@@ -13848,12 +13764,6 @@
             <w:insideV w:val="single" w:color="auto" w:sz="4" w:space="0"/>
           </w:tblBorders>
           <w:tblLayout w:type="fixed"/>
-          <w:tblCellMar>
-            <w:top w:w="0" w:type="dxa"/>
-            <w:left w:w="108" w:type="dxa"/>
-            <w:bottom w:w="0" w:type="dxa"/>
-            <w:right w:w="108" w:type="dxa"/>
-          </w:tblCellMar>
         </w:tblPrEx>
         <w:tc>
           <w:tcPr>
@@ -13939,9 +13849,9 @@
       <w:pPr>
         <w:pStyle w:val="3"/>
       </w:pPr>
-      <w:bookmarkStart w:id="37" w:name="_Toc491247141"/>
+      <w:bookmarkStart w:id="37" w:name="_Toc429059811"/>
       <w:bookmarkStart w:id="38" w:name="_Toc816106319"/>
-      <w:bookmarkStart w:id="39" w:name="_Toc429059811"/>
+      <w:bookmarkStart w:id="39" w:name="_Toc491247141"/>
       <w:r>
         <w:t>Design delle interfacce</w:t>
       </w:r>
@@ -14809,9 +14719,9 @@
       <w:pPr>
         <w:pStyle w:val="3"/>
       </w:pPr>
-      <w:bookmarkStart w:id="40" w:name="_Toc491247142"/>
+      <w:bookmarkStart w:id="40" w:name="_Toc234347785"/>
       <w:bookmarkStart w:id="41" w:name="_Toc429059812"/>
-      <w:bookmarkStart w:id="42" w:name="_Toc234347785"/>
+      <w:bookmarkStart w:id="42" w:name="_Toc491247142"/>
       <w:r>
         <w:t>Design procedurale</w:t>
       </w:r>
@@ -14961,8 +14871,8 @@
           <w:bottom w:val="single" w:color="auto" w:sz="4" w:space="1"/>
         </w:pBdr>
       </w:pPr>
-      <w:bookmarkStart w:id="43" w:name="_Toc461179222"/>
-      <w:bookmarkStart w:id="44" w:name="_Toc136658767"/>
+      <w:bookmarkStart w:id="43" w:name="_Toc136658767"/>
+      <w:bookmarkStart w:id="44" w:name="_Toc461179222"/>
       <w:bookmarkStart w:id="45" w:name="_Toc491247143"/>
       <w:r>
         <w:t>Implementazione</w:t>
@@ -16524,8 +16434,6 @@
         <w:t>Gestione utenti</w:t>
       </w:r>
       <w:bookmarkEnd w:id="49"/>
-      <w:bookmarkStart w:id="90" w:name="_GoBack"/>
-      <w:bookmarkEnd w:id="90"/>
     </w:p>
     <w:p>
       <w:pPr>
@@ -16617,7 +16525,7 @@
           <w:rFonts w:hint="default"/>
           <w:lang w:val="en"/>
         </w:rPr>
-        <w:t>Aggiunta utenti</w:t>
+        <w:t>UserValidator</w:t>
       </w:r>
     </w:p>
     <w:p>
@@ -16627,14 +16535,13 @@
           <w:lang w:val="en"/>
         </w:rPr>
       </w:pPr>
-    </w:p>
-    <w:p>
-      <w:pPr>
+      <w:r>
         <w:rPr>
           <w:rFonts w:hint="default"/>
           <w:lang w:val="en"/>
         </w:rPr>
-      </w:pPr>
+        <w:t>Ho deciso di descrivere per primo il sistema di validazione dati dato che viene utilizzato da le funzioni più importanti/critiche della pagina: aggiunta e modifica degli utenti.</w:t>
+      </w:r>
     </w:p>
     <w:p>
       <w:pPr>
@@ -16643,41 +16550,147 @@
           <w:lang w:val="en"/>
         </w:rPr>
       </w:pPr>
-      <w:r>
+    </w:p>
+    <w:p>
+      <w:pPr>
+        <w:keepNext w:val="0"/>
+        <w:keepLines w:val="0"/>
+        <w:widowControl/>
+        <w:suppressLineNumbers w:val="0"/>
+        <w:jc w:val="left"/>
         <w:rPr>
           <w:rFonts w:hint="default"/>
           <w:lang w:val="en"/>
         </w:rPr>
-        <w:br w:type="page"/>
-      </w:r>
-    </w:p>
-    <w:p>
-      <w:pPr>
+      </w:pPr>
+      <w:r>
         <w:rPr>
           <w:rFonts w:hint="default"/>
           <w:lang w:val="en"/>
         </w:rPr>
-      </w:pPr>
+        <w:t>Ritengo che questa classe sia la più importante tra quelle utilizzate a livello di gestione degli utenti. Essa permette e controlla che i dati siano sempre corretti e precisi, senza permettere nessun tipo di attacco su di essi: XSS Injection (</w:t>
+      </w:r>
+      <w:r>
+        <w:rPr>
+          <w:rFonts w:ascii="SimSun" w:hAnsi="SimSun" w:eastAsia="SimSun" w:cs="SimSun"/>
+          <w:kern w:val="0"/>
+          <w:sz w:val="15"/>
+          <w:szCs w:val="15"/>
+          <w:lang w:val="en-US" w:eastAsia="zh-CN" w:bidi="ar"/>
+        </w:rPr>
+        <w:fldChar w:fldCharType="begin"/>
+      </w:r>
+      <w:r>
+        <w:rPr>
+          <w:rFonts w:ascii="SimSun" w:hAnsi="SimSun" w:eastAsia="SimSun" w:cs="SimSun"/>
+          <w:kern w:val="0"/>
+          <w:sz w:val="15"/>
+          <w:szCs w:val="15"/>
+          <w:lang w:val="en-US" w:eastAsia="zh-CN" w:bidi="ar"/>
+        </w:rPr>
+        <w:instrText xml:space="preserve"> HYPERLINK "https://www.owasp.org/index.php/Cross-site_Scripting_(XSS)" </w:instrText>
+      </w:r>
+      <w:r>
+        <w:rPr>
+          <w:rFonts w:ascii="SimSun" w:hAnsi="SimSun" w:eastAsia="SimSun" w:cs="SimSun"/>
+          <w:kern w:val="0"/>
+          <w:sz w:val="15"/>
+          <w:szCs w:val="15"/>
+          <w:lang w:val="en-US" w:eastAsia="zh-CN" w:bidi="ar"/>
+        </w:rPr>
+        <w:fldChar w:fldCharType="separate"/>
+      </w:r>
+      <w:r>
+        <w:rPr>
+          <w:rStyle w:val="30"/>
+          <w:rFonts w:ascii="SimSun" w:hAnsi="SimSun" w:eastAsia="SimSun" w:cs="SimSun"/>
+          <w:sz w:val="15"/>
+          <w:szCs w:val="15"/>
+        </w:rPr>
+        <w:t>https://www.owasp.org/index.php/Cross-site_Scripting_(XSS)</w:t>
+      </w:r>
+      <w:r>
+        <w:rPr>
+          <w:rFonts w:ascii="SimSun" w:hAnsi="SimSun" w:eastAsia="SimSun" w:cs="SimSun"/>
+          <w:kern w:val="0"/>
+          <w:sz w:val="15"/>
+          <w:szCs w:val="15"/>
+          <w:lang w:val="en-US" w:eastAsia="zh-CN" w:bidi="ar"/>
+        </w:rPr>
+        <w:fldChar w:fldCharType="end"/>
+      </w:r>
       <w:r>
         <w:rPr>
           <w:rFonts w:hint="default"/>
           <w:lang w:val="en"/>
         </w:rPr>
-        <w:t>Questo è uno screenshot della pagina per la gestione degli utenti. Esso verrà analizzato e spiegato nei capitoli successivi:</w:t>
-      </w:r>
-    </w:p>
-    <w:p>
-      <w:pPr>
+        <w:t>) e SQL Injection (</w:t>
+      </w:r>
+      <w:r>
+        <w:rPr>
+          <w:rStyle w:val="30"/>
+          <w:rFonts w:ascii="SimSun" w:hAnsi="SimSun" w:eastAsia="SimSun" w:cs="SimSun"/>
+          <w:sz w:val="15"/>
+          <w:szCs w:val="15"/>
+          <w:lang w:val="en-US" w:eastAsia="zh-CN" w:bidi="ar-SA"/>
+        </w:rPr>
+        <w:fldChar w:fldCharType="begin"/>
+      </w:r>
+      <w:r>
+        <w:rPr>
+          <w:rStyle w:val="30"/>
+          <w:rFonts w:ascii="SimSun" w:hAnsi="SimSun" w:eastAsia="SimSun" w:cs="SimSun"/>
+          <w:sz w:val="15"/>
+          <w:szCs w:val="15"/>
+          <w:lang w:val="en-US" w:eastAsia="zh-CN" w:bidi="ar-SA"/>
+        </w:rPr>
+        <w:instrText xml:space="preserve"> HYPERLINK "https://www.owasp.org/index.php/SQL_Injection" </w:instrText>
+      </w:r>
+      <w:r>
+        <w:rPr>
+          <w:rStyle w:val="30"/>
+          <w:rFonts w:ascii="SimSun" w:hAnsi="SimSun" w:eastAsia="SimSun" w:cs="SimSun"/>
+          <w:sz w:val="15"/>
+          <w:szCs w:val="15"/>
+          <w:lang w:val="en-US" w:eastAsia="zh-CN" w:bidi="ar-SA"/>
+        </w:rPr>
+        <w:fldChar w:fldCharType="separate"/>
+      </w:r>
+      <w:r>
+        <w:rPr>
+          <w:rStyle w:val="30"/>
+          <w:rFonts w:ascii="SimSun" w:hAnsi="SimSun" w:eastAsia="SimSun" w:cs="SimSun"/>
+          <w:sz w:val="15"/>
+          <w:szCs w:val="15"/>
+          <w:lang w:val="it-CH" w:eastAsia="it-IT" w:bidi="ar-SA"/>
+        </w:rPr>
+        <w:t>https://www.owasp.org/index.php/SQL_Injection</w:t>
+      </w:r>
+      <w:r>
+        <w:rPr>
+          <w:rStyle w:val="30"/>
+          <w:rFonts w:ascii="SimSun" w:hAnsi="SimSun" w:eastAsia="SimSun" w:cs="SimSun"/>
+          <w:sz w:val="15"/>
+          <w:szCs w:val="15"/>
+          <w:lang w:val="en-US" w:eastAsia="zh-CN" w:bidi="ar-SA"/>
+        </w:rPr>
+        <w:fldChar w:fldCharType="end"/>
+      </w:r>
+      <w:r>
         <w:rPr>
           <w:rFonts w:hint="default"/>
           <w:lang w:val="en"/>
         </w:rPr>
-      </w:pPr>
-    </w:p>
-    <w:p>
-      <w:pPr>
-        <w:pStyle w:val="4"/>
-        <w:bidi w:val="0"/>
+        <w:t>).</w:t>
+      </w:r>
+    </w:p>
+    <w:p>
+      <w:pPr>
+        <w:keepNext w:val="0"/>
+        <w:keepLines w:val="0"/>
+        <w:widowControl/>
+        <w:suppressLineNumbers w:val="0"/>
+        <w:jc w:val="left"/>
         <w:rPr>
           <w:rFonts w:hint="default"/>
           <w:lang w:val="en"/>
@@ -16688,7 +16701,7 @@
           <w:rFonts w:hint="default"/>
           <w:lang w:val="en"/>
         </w:rPr>
-        <w:t>Visione utenti locali</w:t>
+        <w:t>Questi attacchi potrebbero, se utilizzati da un utente malintenzionato, compromettere il corretto funzionamento del sistema e mettere a rischio i dati degli utenti.</w:t>
       </w:r>
     </w:p>
     <w:p>
@@ -16701,43 +16714,2378 @@
     </w:p>
     <w:p>
       <w:pPr>
+        <w:rPr>
+          <w:rFonts w:hint="default"/>
+          <w:i w:val="0"/>
+          <w:iCs w:val="0"/>
+          <w:lang w:val="en"/>
+        </w:rPr>
+      </w:pPr>
+      <w:r>
+        <w:rPr>
+          <w:rFonts w:hint="default"/>
+          <w:i w:val="0"/>
+          <w:iCs w:val="0"/>
+          <w:lang w:val="en"/>
+        </w:rPr>
+        <w:t xml:space="preserve">La classe </w:t>
+      </w:r>
+      <w:r>
+        <w:rPr>
+          <w:rFonts w:hint="default"/>
+          <w:i/>
+          <w:iCs/>
+          <w:lang w:val="en"/>
+        </w:rPr>
+        <w:t xml:space="preserve">UserValidator </w:t>
+      </w:r>
+      <w:r>
+        <w:rPr>
+          <w:rFonts w:hint="default"/>
+          <w:i w:val="0"/>
+          <w:iCs w:val="0"/>
+          <w:lang w:val="en"/>
+        </w:rPr>
+        <w:t>fornisce metodi statici che permettono di validare ogni dato relativo agli utenti</w:t>
+      </w:r>
+      <w:r>
+        <w:rPr>
+          <w:rFonts w:hint="default"/>
+          <w:i/>
+          <w:iCs/>
+          <w:lang w:val="en"/>
+        </w:rPr>
+        <w:t xml:space="preserve">. </w:t>
+      </w:r>
+      <w:r>
+        <w:rPr>
+          <w:rFonts w:hint="default"/>
+          <w:i w:val="0"/>
+          <w:iCs w:val="0"/>
+          <w:lang w:val="en"/>
+        </w:rPr>
+        <w:t>Questa classe infatti viene utilizzata per controllare i dati prima dell’inserimento/modifica di quelli presenti nel database. Questa è la sua struttura:</w:t>
+      </w:r>
+    </w:p>
+    <w:p>
+      <w:pPr>
+        <w:jc w:val="left"/>
+        <w:rPr>
+          <w:rFonts w:hint="default"/>
+          <w:i w:val="0"/>
+          <w:iCs w:val="0"/>
+          <w:lang w:val="en"/>
+        </w:rPr>
+      </w:pPr>
+    </w:p>
+    <w:p>
+      <w:pPr>
+        <w:jc w:val="left"/>
+        <w:rPr>
+          <w:rFonts w:hint="default"/>
+          <w:i w:val="0"/>
+          <w:iCs w:val="0"/>
+          <w:lang w:val="en"/>
+        </w:rPr>
+      </w:pPr>
+    </w:p>
+    <w:p>
+      <w:pPr>
+        <w:jc w:val="left"/>
+        <w:rPr>
+          <w:rFonts w:hint="default"/>
+          <w:lang w:val="en"/>
+        </w:rPr>
+      </w:pPr>
+      <w:r>
+        <w:drawing>
+          <wp:anchor distT="0" distB="0" distL="114300" distR="114300" simplePos="0" relativeHeight="251703296" behindDoc="0" locked="0" layoutInCell="1" allowOverlap="1">
+            <wp:simplePos x="0" y="0"/>
+            <wp:positionH relativeFrom="column">
+              <wp:posOffset>1364615</wp:posOffset>
+            </wp:positionH>
+            <wp:positionV relativeFrom="paragraph">
+              <wp:posOffset>-114935</wp:posOffset>
+            </wp:positionV>
+            <wp:extent cx="3390900" cy="1076325"/>
+            <wp:effectExtent l="0" t="0" r="0" b="9525"/>
+            <wp:wrapTopAndBottom/>
+            <wp:docPr id="3" name="Picture 2"/>
+            <wp:cNvGraphicFramePr>
+              <a:graphicFrameLocks xmlns:a="http://schemas.openxmlformats.org/drawingml/2006/main" noChangeAspect="1"/>
+            </wp:cNvGraphicFramePr>
+            <a:graphic xmlns:a="http://schemas.openxmlformats.org/drawingml/2006/main">
+              <a:graphicData uri="http://schemas.openxmlformats.org/drawingml/2006/picture">
+                <pic:pic xmlns:pic="http://schemas.openxmlformats.org/drawingml/2006/picture">
+                  <pic:nvPicPr>
+                    <pic:cNvPr id="3" name="Picture 2"/>
+                    <pic:cNvPicPr>
+                      <a:picLocks noChangeAspect="1"/>
+                    </pic:cNvPicPr>
+                  </pic:nvPicPr>
+                  <pic:blipFill>
+                    <a:blip r:embed="rId21"/>
+                    <a:stretch>
+                      <a:fillRect/>
+                    </a:stretch>
+                  </pic:blipFill>
+                  <pic:spPr>
+                    <a:xfrm>
+                      <a:off x="0" y="0"/>
+                      <a:ext cx="3390900" cy="1076325"/>
+                    </a:xfrm>
+                    <a:prstGeom prst="rect">
+                      <a:avLst/>
+                    </a:prstGeom>
+                    <a:noFill/>
+                    <a:ln>
+                      <a:noFill/>
+                    </a:ln>
+                  </pic:spPr>
+                </pic:pic>
+              </a:graphicData>
+            </a:graphic>
+          </wp:anchor>
+        </w:drawing>
+      </w:r>
+      <w:r>
+        <w:rPr>
+          <w:rFonts w:hint="default"/>
+          <w:lang w:val="en"/>
+        </w:rPr>
+        <w:t>Spiegazione dettagliata del funzionamento di ogni metodo di validazione:</w:t>
+      </w:r>
+    </w:p>
+    <w:p>
+      <w:pPr>
+        <w:numPr>
+          <w:ilvl w:val="0"/>
+          <w:numId w:val="11"/>
+        </w:numPr>
+        <w:spacing w:line="360" w:lineRule="auto"/>
+        <w:ind w:left="420" w:leftChars="0" w:hanging="420" w:firstLineChars="0"/>
+        <w:jc w:val="left"/>
+        <w:rPr>
+          <w:rFonts w:hint="default"/>
+          <w:i/>
+          <w:iCs/>
+          <w:lang w:val="en"/>
+        </w:rPr>
+      </w:pPr>
+      <w:r>
+        <w:rPr>
+          <w:rFonts w:hint="default"/>
+          <w:i/>
+          <w:iCs/>
+          <w:lang w:val="en"/>
+        </w:rPr>
+        <w:t>validateUsername</w:t>
+      </w:r>
+    </w:p>
+    <w:p>
+      <w:pPr>
+        <w:numPr>
+          <w:numId w:val="0"/>
+        </w:numPr>
+        <w:ind w:left="420" w:leftChars="0"/>
+        <w:jc w:val="left"/>
+        <w:rPr>
+          <w:rFonts w:hint="default"/>
+          <w:i w:val="0"/>
+          <w:iCs w:val="0"/>
+          <w:color w:val="44546A" w:themeColor="text2"/>
+          <w:lang w:val="en"/>
+          <w14:textFill>
+            <w14:solidFill>
+              <w14:schemeClr w14:val="tx2"/>
+            </w14:solidFill>
+          </w14:textFill>
+        </w:rPr>
+      </w:pPr>
+      <w:r>
+        <w:rPr>
+          <w:rFonts w:hint="default"/>
+          <w:i w:val="0"/>
+          <w:iCs w:val="0"/>
+          <w:lang w:val="en"/>
+        </w:rPr>
+        <w:t xml:space="preserve">Questo metodo riceve una stringa (username da validare) come parametro. Questa stringa viene controllata utilizzando la seguente </w:t>
+      </w:r>
+      <w:r>
+        <w:rPr>
+          <w:rFonts w:hint="default"/>
+          <w:i/>
+          <w:iCs/>
+          <w:lang w:val="en"/>
+        </w:rPr>
+        <w:t>regular expression</w:t>
+      </w:r>
+      <w:r>
+        <w:rPr>
+          <w:rFonts w:hint="default"/>
+          <w:i w:val="0"/>
+          <w:iCs w:val="0"/>
+          <w:lang w:val="en"/>
+        </w:rPr>
+        <w:t xml:space="preserve"> (RegEx): </w:t>
+      </w:r>
+      <w:r>
+        <w:rPr>
+          <w:rFonts w:hint="default"/>
+          <w:i w:val="0"/>
+          <w:iCs w:val="0"/>
+          <w:color w:val="44546A" w:themeColor="text2"/>
+          <w:lang w:val="en"/>
+          <w14:textFill>
+            <w14:solidFill>
+              <w14:schemeClr w14:val="tx2"/>
+            </w14:solidFill>
+          </w14:textFill>
+        </w:rPr>
+        <w:t>/^[a-zA-Z0-9.]{1,255}$/</w:t>
+      </w:r>
+    </w:p>
+    <w:p>
+      <w:pPr>
+        <w:numPr>
+          <w:numId w:val="0"/>
+        </w:numPr>
+        <w:ind w:left="420" w:leftChars="0"/>
+        <w:jc w:val="left"/>
+        <w:rPr>
+          <w:rFonts w:hint="default"/>
+          <w:i/>
+          <w:iCs/>
+          <w:color w:val="auto"/>
+          <w:lang w:val="en"/>
+        </w:rPr>
+      </w:pPr>
+      <w:r>
+        <w:rPr>
+          <w:rFonts w:hint="default"/>
+          <w:i w:val="0"/>
+          <w:iCs w:val="0"/>
+          <w:color w:val="auto"/>
+          <w:lang w:val="en"/>
+        </w:rPr>
+        <w:t xml:space="preserve">Questo RegEx controlla che la stringa sia alfanumerica (lettere e numeri) e permette di contenere i punti. Ho deciso di permettere i punti all’interno degli </w:t>
+      </w:r>
+      <w:r>
+        <w:rPr>
+          <w:rFonts w:hint="default"/>
+          <w:i/>
+          <w:iCs/>
+          <w:color w:val="auto"/>
+          <w:lang w:val="en"/>
+        </w:rPr>
+        <w:t xml:space="preserve">username </w:t>
+      </w:r>
+      <w:r>
+        <w:rPr>
+          <w:rFonts w:hint="default"/>
+          <w:i w:val="0"/>
+          <w:iCs w:val="0"/>
+          <w:color w:val="auto"/>
+          <w:lang w:val="en"/>
+        </w:rPr>
+        <w:t xml:space="preserve">per permettere la creazione di nomi utenti di questo tipo: </w:t>
+      </w:r>
+      <w:r>
+        <w:rPr>
+          <w:rFonts w:hint="default"/>
+          <w:i/>
+          <w:iCs/>
+          <w:color w:val="auto"/>
+          <w:lang w:val="en"/>
+        </w:rPr>
+        <w:t>luca.dibello, pinco.pallino, ecc.</w:t>
+      </w:r>
+    </w:p>
+    <w:p>
+      <w:pPr>
+        <w:numPr>
+          <w:numId w:val="0"/>
+        </w:numPr>
+        <w:ind w:left="420" w:leftChars="0"/>
+        <w:jc w:val="left"/>
+        <w:rPr>
+          <w:rFonts w:hint="default"/>
+          <w:i/>
+          <w:iCs/>
+          <w:color w:val="auto"/>
+          <w:lang w:val="en"/>
+        </w:rPr>
+      </w:pPr>
+    </w:p>
+    <w:p>
+      <w:pPr>
+        <w:numPr>
+          <w:numId w:val="0"/>
+        </w:numPr>
+        <w:ind w:left="420" w:leftChars="0"/>
+        <w:jc w:val="left"/>
+        <w:rPr>
+          <w:rFonts w:hint="default"/>
+          <w:i w:val="0"/>
+          <w:iCs w:val="0"/>
+          <w:color w:val="auto"/>
+          <w:lang w:val="en"/>
+        </w:rPr>
+      </w:pPr>
+      <w:r>
+        <w:rPr>
+          <w:rFonts w:hint="default"/>
+          <w:i w:val="0"/>
+          <w:iCs w:val="0"/>
+          <w:color w:val="auto"/>
+          <w:lang w:val="en"/>
+        </w:rPr>
+        <w:t>Questa espressione regolare controlla anche che la lunghezza della stringa sia compresa tra 1 e 255 caratteri.</w:t>
+      </w:r>
+    </w:p>
+    <w:p>
+      <w:pPr>
+        <w:numPr>
+          <w:numId w:val="0"/>
+        </w:numPr>
+        <w:ind w:left="420" w:leftChars="0"/>
+        <w:jc w:val="left"/>
+        <w:rPr>
+          <w:rFonts w:hint="default"/>
+          <w:i w:val="0"/>
+          <w:iCs w:val="0"/>
+          <w:color w:val="auto"/>
+          <w:lang w:val="en"/>
+        </w:rPr>
+      </w:pPr>
+    </w:p>
+    <w:p>
+      <w:pPr>
+        <w:numPr>
+          <w:ilvl w:val="0"/>
+          <w:numId w:val="12"/>
+        </w:numPr>
+        <w:spacing w:line="360" w:lineRule="auto"/>
+        <w:ind w:left="420" w:leftChars="0" w:hanging="420" w:firstLineChars="0"/>
+        <w:jc w:val="left"/>
+        <w:rPr>
+          <w:rFonts w:hint="default"/>
+          <w:i w:val="0"/>
+          <w:iCs w:val="0"/>
+          <w:color w:val="auto"/>
+          <w:lang w:val="en"/>
+        </w:rPr>
+      </w:pPr>
+      <w:r>
+        <w:rPr>
+          <w:rFonts w:hint="default"/>
+          <w:i/>
+          <w:iCs/>
+          <w:color w:val="auto"/>
+          <w:lang w:val="en"/>
+        </w:rPr>
+        <w:t>validateNome</w:t>
+      </w:r>
+    </w:p>
+    <w:p>
+      <w:pPr>
+        <w:numPr>
+          <w:numId w:val="0"/>
+        </w:numPr>
+        <w:ind w:left="400" w:leftChars="200" w:firstLine="0" w:firstLineChars="0"/>
+        <w:jc w:val="left"/>
+        <w:rPr>
+          <w:rFonts w:hint="default"/>
+          <w:i w:val="0"/>
+          <w:iCs w:val="0"/>
+          <w:color w:val="auto"/>
+          <w:lang w:val="en"/>
+        </w:rPr>
+      </w:pPr>
+      <w:r>
+        <w:rPr>
+          <w:rFonts w:hint="default"/>
+          <w:i w:val="0"/>
+          <w:iCs w:val="0"/>
+          <w:color w:val="auto"/>
+          <w:lang w:val="en"/>
+        </w:rPr>
+        <w:t>Questo metodo riceve una stringa (</w:t>
+      </w:r>
+      <w:r>
+        <w:rPr>
+          <w:rFonts w:hint="default"/>
+          <w:i/>
+          <w:iCs/>
+          <w:color w:val="auto"/>
+          <w:lang w:val="en"/>
+        </w:rPr>
+        <w:t xml:space="preserve">nome </w:t>
+      </w:r>
+      <w:r>
+        <w:rPr>
+          <w:rFonts w:hint="default"/>
+          <w:i w:val="0"/>
+          <w:iCs w:val="0"/>
+          <w:color w:val="auto"/>
+          <w:lang w:val="en"/>
+        </w:rPr>
+        <w:t xml:space="preserve">da validare) come parametro. Questa stringa viene controllata utilizzando il metodo </w:t>
+      </w:r>
+      <w:r>
+        <w:rPr>
+          <w:rFonts w:hint="default"/>
+          <w:i/>
+          <w:iCs/>
+          <w:color w:val="auto"/>
+          <w:lang w:val="en"/>
+        </w:rPr>
+        <w:t xml:space="preserve">ctype_apha </w:t>
+      </w:r>
+      <w:r>
+        <w:rPr>
+          <w:rFonts w:hint="default"/>
+          <w:i w:val="0"/>
+          <w:iCs w:val="0"/>
+          <w:color w:val="auto"/>
+          <w:lang w:val="en"/>
+        </w:rPr>
+        <w:t>già presente in PHP. Questo è il codice che gestisce la validazione del nome:</w:t>
+      </w:r>
+    </w:p>
+    <w:p>
+      <w:pPr>
+        <w:numPr>
+          <w:numId w:val="0"/>
+        </w:numPr>
+        <w:ind w:left="400" w:leftChars="200" w:firstLine="0" w:firstLineChars="0"/>
+        <w:jc w:val="left"/>
+        <w:rPr>
+          <w:rFonts w:hint="default"/>
+          <w:i w:val="0"/>
+          <w:iCs w:val="0"/>
+          <w:color w:val="auto"/>
+          <w:lang w:val="en"/>
+        </w:rPr>
+      </w:pPr>
+    </w:p>
+    <w:p>
+      <w:pPr>
+        <w:pStyle w:val="18"/>
+        <w:keepNext w:val="0"/>
+        <w:keepLines w:val="0"/>
+        <w:widowControl/>
+        <w:suppressLineNumbers w:val="0"/>
+        <w:shd w:val="clear" w:fill="FFFFFF"/>
+        <w:spacing w:before="0" w:beforeAutospacing="0"/>
+        <w:ind w:left="2600" w:leftChars="1300" w:firstLine="0" w:firstLineChars="0"/>
+        <w:jc w:val="left"/>
+        <w:rPr>
+          <w:rFonts w:hint="default" w:ascii="monospace" w:hAnsi="monospace" w:eastAsia="monospace" w:cs="monospace"/>
+          <w:i w:val="0"/>
+          <w:caps w:val="0"/>
+          <w:color w:val="auto"/>
+          <w:spacing w:val="0"/>
+          <w:sz w:val="18"/>
+          <w:szCs w:val="18"/>
+          <w:shd w:val="clear" w:fill="FFFFFF"/>
+        </w:rPr>
+      </w:pPr>
+      <w:r>
+        <w:rPr>
+          <w:rFonts w:hint="default" w:ascii="monospace" w:hAnsi="monospace" w:eastAsia="monospace" w:cs="monospace"/>
+          <w:i w:val="0"/>
+          <w:caps w:val="0"/>
+          <w:color w:val="auto"/>
+          <w:spacing w:val="0"/>
+          <w:sz w:val="18"/>
+          <w:szCs w:val="18"/>
+          <w:shd w:val="clear" w:fill="FFFFFF"/>
+        </w:rPr>
+        <w:t>setlocale(LC_ALL, 'it_CH.utf8');</w:t>
+      </w:r>
+    </w:p>
+    <w:p>
+      <w:pPr>
+        <w:pStyle w:val="18"/>
+        <w:keepNext w:val="0"/>
+        <w:keepLines w:val="0"/>
+        <w:widowControl/>
+        <w:suppressLineNumbers w:val="0"/>
+        <w:shd w:val="clear" w:fill="FFFFFF"/>
+        <w:spacing w:before="0" w:beforeAutospacing="0"/>
+        <w:ind w:left="2600" w:leftChars="1300" w:firstLine="0" w:firstLineChars="0"/>
+        <w:jc w:val="left"/>
+        <w:rPr>
+          <w:rFonts w:ascii="monospace" w:hAnsi="monospace" w:eastAsia="monospace" w:cs="monospace"/>
+          <w:i w:val="0"/>
+          <w:caps w:val="0"/>
+          <w:color w:val="auto"/>
+          <w:spacing w:val="0"/>
+          <w:sz w:val="18"/>
+          <w:szCs w:val="18"/>
+        </w:rPr>
+      </w:pPr>
+      <w:r>
+        <w:rPr>
+          <w:rFonts w:hint="default" w:ascii="monospace" w:hAnsi="monospace" w:eastAsia="monospace" w:cs="monospace"/>
+          <w:i w:val="0"/>
+          <w:caps w:val="0"/>
+          <w:color w:val="auto"/>
+          <w:spacing w:val="0"/>
+          <w:sz w:val="18"/>
+          <w:szCs w:val="18"/>
+          <w:shd w:val="clear" w:fill="FFFFFF"/>
+        </w:rPr>
+        <w:t>return ctype_alpha($nome);</w:t>
+      </w:r>
+    </w:p>
+    <w:p>
+      <w:pPr>
+        <w:numPr>
+          <w:numId w:val="0"/>
+        </w:numPr>
+        <w:ind w:left="400" w:leftChars="200" w:firstLine="0" w:firstLineChars="0"/>
+        <w:jc w:val="left"/>
+        <w:rPr>
+          <w:rFonts w:hint="default"/>
+          <w:i w:val="0"/>
+          <w:iCs w:val="0"/>
+          <w:color w:val="auto"/>
+          <w:lang w:val="en"/>
+        </w:rPr>
+      </w:pPr>
+    </w:p>
+    <w:p>
+      <w:pPr>
+        <w:numPr>
+          <w:numId w:val="0"/>
+        </w:numPr>
+        <w:ind w:left="400" w:leftChars="200" w:firstLine="0" w:firstLineChars="0"/>
+        <w:jc w:val="left"/>
+        <w:rPr>
+          <w:rFonts w:hint="default"/>
+          <w:i w:val="0"/>
+          <w:iCs w:val="0"/>
+          <w:color w:val="auto"/>
+          <w:lang w:val="en"/>
+        </w:rPr>
+      </w:pPr>
+      <w:r>
+        <w:rPr>
+          <w:rFonts w:hint="default"/>
+          <w:i w:val="0"/>
+          <w:iCs w:val="0"/>
+          <w:color w:val="auto"/>
+          <w:lang w:val="en"/>
+        </w:rPr>
+        <w:t>La prima stringa di codice imposta il tipo di caratteri da validare. È molto importante impostare i caratteri per la gestione degli accenti: è, ö, é, ì, ecc.</w:t>
+      </w:r>
+    </w:p>
+    <w:p>
+      <w:pPr>
+        <w:numPr>
+          <w:numId w:val="0"/>
+        </w:numPr>
+        <w:ind w:left="400" w:leftChars="200" w:firstLine="0" w:firstLineChars="0"/>
+        <w:jc w:val="left"/>
+        <w:rPr>
+          <w:rFonts w:hint="default"/>
+          <w:i w:val="0"/>
+          <w:iCs w:val="0"/>
+          <w:color w:val="auto"/>
+          <w:lang w:val="en"/>
+        </w:rPr>
+      </w:pPr>
+      <w:r>
+        <w:rPr>
+          <w:rFonts w:hint="default"/>
+          <w:i w:val="0"/>
+          <w:iCs w:val="0"/>
+          <w:color w:val="auto"/>
+          <w:lang w:val="en"/>
+        </w:rPr>
+        <w:t>La seconda stringa invece effettua la chiamata al metodo che va a fare la vera e propria validazione.</w:t>
+      </w:r>
+    </w:p>
+    <w:p>
+      <w:pPr>
+        <w:numPr>
+          <w:numId w:val="0"/>
+        </w:numPr>
+        <w:ind w:left="400" w:leftChars="200" w:firstLine="0" w:firstLineChars="0"/>
+        <w:jc w:val="left"/>
+        <w:rPr>
+          <w:rFonts w:hint="default"/>
+          <w:i w:val="0"/>
+          <w:iCs w:val="0"/>
+          <w:color w:val="auto"/>
+          <w:lang w:val="en"/>
+        </w:rPr>
+      </w:pPr>
+    </w:p>
+    <w:p>
+      <w:pPr>
+        <w:numPr>
+          <w:ilvl w:val="0"/>
+          <w:numId w:val="12"/>
+        </w:numPr>
+        <w:spacing w:line="360" w:lineRule="auto"/>
+        <w:ind w:left="420" w:leftChars="0" w:hanging="420" w:firstLineChars="0"/>
+        <w:jc w:val="left"/>
+        <w:rPr>
+          <w:rFonts w:hint="default"/>
+          <w:i/>
+          <w:iCs/>
+          <w:color w:val="auto"/>
+          <w:lang w:val="en"/>
+        </w:rPr>
+      </w:pPr>
+      <w:r>
+        <w:rPr>
+          <w:rFonts w:hint="default"/>
+          <w:i/>
+          <w:iCs/>
+          <w:color w:val="auto"/>
+          <w:lang w:val="en"/>
+        </w:rPr>
+        <w:t>validateCognome</w:t>
+      </w:r>
+    </w:p>
+    <w:p>
+      <w:pPr>
+        <w:numPr>
+          <w:numId w:val="0"/>
+        </w:numPr>
+        <w:ind w:left="400" w:leftChars="200" w:firstLine="0" w:firstLineChars="0"/>
+        <w:jc w:val="left"/>
+        <w:rPr>
+          <w:rFonts w:hint="default"/>
+          <w:i w:val="0"/>
+          <w:iCs w:val="0"/>
+          <w:color w:val="auto"/>
+          <w:lang w:val="en"/>
+        </w:rPr>
+      </w:pPr>
+      <w:r>
+        <w:rPr>
+          <w:rFonts w:hint="default"/>
+          <w:i w:val="0"/>
+          <w:iCs w:val="0"/>
+          <w:color w:val="auto"/>
+          <w:lang w:val="en"/>
+        </w:rPr>
+        <w:t>Questo metodo riceve una stringa (cognome da validare) come parametro. Questa stringa viene controllata utilizzando lo stesso metodo della validazione del nome (</w:t>
+      </w:r>
+      <w:r>
+        <w:rPr>
+          <w:rFonts w:hint="default"/>
+          <w:i/>
+          <w:iCs/>
+          <w:color w:val="auto"/>
+          <w:lang w:val="en"/>
+        </w:rPr>
+        <w:t>validateNome</w:t>
+      </w:r>
+      <w:r>
+        <w:rPr>
+          <w:rFonts w:hint="default"/>
+          <w:i w:val="0"/>
+          <w:iCs w:val="0"/>
+          <w:color w:val="auto"/>
+          <w:lang w:val="en"/>
+        </w:rPr>
+        <w:t>) ma con una piccola modifica nel codice, la quale permette di avere dei cognomi composti (es: Di Bello, De Maria, ...)</w:t>
+      </w:r>
+    </w:p>
+    <w:p>
+      <w:pPr>
+        <w:numPr>
+          <w:numId w:val="0"/>
+        </w:numPr>
+        <w:ind w:left="400" w:leftChars="200" w:firstLine="0" w:firstLineChars="0"/>
+        <w:jc w:val="left"/>
+        <w:rPr>
+          <w:rFonts w:hint="default"/>
+          <w:i w:val="0"/>
+          <w:iCs w:val="0"/>
+          <w:color w:val="auto"/>
+          <w:lang w:val="en"/>
+        </w:rPr>
+      </w:pPr>
+      <w:r>
+        <w:rPr>
+          <w:rFonts w:hint="default"/>
+          <w:i w:val="0"/>
+          <w:iCs w:val="0"/>
+          <w:color w:val="auto"/>
+          <w:lang w:val="en"/>
+        </w:rPr>
+        <w:t>Questa è la stringa che è stata modificata:</w:t>
+      </w:r>
+    </w:p>
+    <w:p>
+      <w:pPr>
+        <w:pStyle w:val="18"/>
+        <w:keepNext w:val="0"/>
+        <w:keepLines w:val="0"/>
+        <w:widowControl/>
+        <w:suppressLineNumbers w:val="0"/>
+        <w:shd w:val="clear" w:fill="FFFFFF"/>
+        <w:spacing w:before="0" w:beforeAutospacing="0"/>
+        <w:ind w:left="2600" w:leftChars="1300" w:firstLine="0" w:firstLineChars="0"/>
+        <w:jc w:val="left"/>
+        <w:rPr>
+          <w:rFonts w:hint="default" w:ascii="monospace" w:hAnsi="monospace" w:eastAsia="monospace" w:cs="monospace"/>
+          <w:i w:val="0"/>
+          <w:caps w:val="0"/>
+          <w:color w:val="auto"/>
+          <w:spacing w:val="0"/>
+          <w:sz w:val="17"/>
+          <w:szCs w:val="17"/>
+          <w:shd w:val="clear" w:fill="FFFFFF"/>
+        </w:rPr>
+      </w:pPr>
+      <w:r>
+        <w:rPr>
+          <w:rFonts w:hint="default" w:ascii="monospace" w:hAnsi="monospace" w:eastAsia="monospace" w:cs="monospace"/>
+          <w:i w:val="0"/>
+          <w:caps w:val="0"/>
+          <w:color w:val="auto"/>
+          <w:spacing w:val="0"/>
+          <w:sz w:val="17"/>
+          <w:szCs w:val="17"/>
+          <w:shd w:val="clear" w:fill="FFFFFF"/>
+        </w:rPr>
+        <w:t>return ctype_alpha(str_replace(" " ,"", $cognome));</w:t>
+      </w:r>
+    </w:p>
+    <w:p>
+      <w:pPr>
+        <w:pStyle w:val="18"/>
+        <w:keepNext w:val="0"/>
+        <w:keepLines w:val="0"/>
+        <w:widowControl/>
+        <w:suppressLineNumbers w:val="0"/>
+        <w:shd w:val="clear" w:fill="FFFFFF"/>
+        <w:spacing w:before="0" w:beforeAutospacing="0"/>
+        <w:ind w:left="400" w:leftChars="200" w:firstLine="0" w:firstLineChars="0"/>
+        <w:jc w:val="left"/>
+        <w:rPr>
+          <w:rFonts w:hint="default" w:ascii="Arial" w:hAnsi="Arial" w:eastAsia="Times New Roman" w:cs="Times New Roman"/>
+          <w:i w:val="0"/>
+          <w:iCs w:val="0"/>
+          <w:color w:val="auto"/>
+          <w:kern w:val="0"/>
+          <w:sz w:val="21"/>
+          <w:szCs w:val="22"/>
+          <w:lang w:val="en" w:eastAsia="it-IT" w:bidi="ar-SA"/>
+        </w:rPr>
+      </w:pPr>
+    </w:p>
+    <w:p>
+      <w:pPr>
+        <w:pStyle w:val="18"/>
+        <w:keepNext w:val="0"/>
+        <w:keepLines w:val="0"/>
+        <w:widowControl/>
+        <w:suppressLineNumbers w:val="0"/>
+        <w:shd w:val="clear" w:fill="FFFFFF"/>
+        <w:spacing w:before="0" w:beforeAutospacing="0"/>
+        <w:ind w:left="400" w:leftChars="200" w:firstLine="0" w:firstLineChars="0"/>
+        <w:jc w:val="left"/>
+        <w:rPr>
+          <w:rFonts w:hint="default" w:ascii="Arial" w:hAnsi="Arial" w:eastAsia="Times New Roman" w:cs="Times New Roman"/>
+          <w:i w:val="0"/>
+          <w:iCs w:val="0"/>
+          <w:color w:val="auto"/>
+          <w:kern w:val="0"/>
+          <w:sz w:val="21"/>
+          <w:szCs w:val="22"/>
+          <w:lang w:val="en" w:eastAsia="it-IT" w:bidi="ar-SA"/>
+        </w:rPr>
+      </w:pPr>
+      <w:r>
+        <w:rPr>
+          <w:rFonts w:hint="default" w:ascii="Arial" w:hAnsi="Arial" w:eastAsia="Times New Roman" w:cs="Times New Roman"/>
+          <w:i w:val="0"/>
+          <w:iCs w:val="0"/>
+          <w:color w:val="auto"/>
+          <w:kern w:val="0"/>
+          <w:sz w:val="21"/>
+          <w:szCs w:val="22"/>
+          <w:lang w:val="en" w:eastAsia="it-IT" w:bidi="ar-SA"/>
+        </w:rPr>
+        <w:t xml:space="preserve">Come si può vedere dal codice il cognome viene passato nel metodo </w:t>
+      </w:r>
+      <w:r>
+        <w:rPr>
+          <w:rFonts w:hint="default" w:ascii="Arial" w:hAnsi="Arial" w:eastAsia="Times New Roman" w:cs="Times New Roman"/>
+          <w:i/>
+          <w:iCs/>
+          <w:color w:val="auto"/>
+          <w:kern w:val="0"/>
+          <w:sz w:val="21"/>
+          <w:szCs w:val="22"/>
+          <w:lang w:val="en" w:eastAsia="it-IT" w:bidi="ar-SA"/>
+        </w:rPr>
+        <w:t xml:space="preserve">str_replace </w:t>
+      </w:r>
+      <w:r>
+        <w:rPr>
+          <w:rFonts w:hint="default" w:ascii="Arial" w:hAnsi="Arial" w:eastAsia="Times New Roman" w:cs="Times New Roman"/>
+          <w:i w:val="0"/>
+          <w:iCs w:val="0"/>
+          <w:color w:val="auto"/>
+          <w:kern w:val="0"/>
+          <w:sz w:val="21"/>
+          <w:szCs w:val="22"/>
+          <w:lang w:val="en" w:eastAsia="it-IT" w:bidi="ar-SA"/>
+        </w:rPr>
+        <w:t xml:space="preserve">il quale rimuoverà tutti gli spazi contenuti nel cognome. Quindi il cognome </w:t>
+      </w:r>
+      <w:r>
+        <w:rPr>
+          <w:rFonts w:hint="default" w:ascii="Arial" w:hAnsi="Arial" w:eastAsia="Times New Roman" w:cs="Times New Roman"/>
+          <w:i/>
+          <w:iCs/>
+          <w:color w:val="auto"/>
+          <w:kern w:val="0"/>
+          <w:sz w:val="21"/>
+          <w:szCs w:val="22"/>
+          <w:lang w:val="en" w:eastAsia="it-IT" w:bidi="ar-SA"/>
+        </w:rPr>
+        <w:t>Di Bello</w:t>
+      </w:r>
+      <w:r>
+        <w:rPr>
+          <w:rFonts w:hint="default" w:ascii="Arial" w:hAnsi="Arial" w:eastAsia="Times New Roman" w:cs="Times New Roman"/>
+          <w:i w:val="0"/>
+          <w:iCs w:val="0"/>
+          <w:color w:val="auto"/>
+          <w:kern w:val="0"/>
+          <w:sz w:val="21"/>
+          <w:szCs w:val="22"/>
+          <w:lang w:val="en" w:eastAsia="it-IT" w:bidi="ar-SA"/>
+        </w:rPr>
+        <w:t xml:space="preserve"> verrà validato come se fosse il cognome </w:t>
+      </w:r>
+      <w:r>
+        <w:rPr>
+          <w:rFonts w:hint="default" w:ascii="Arial" w:hAnsi="Arial" w:eastAsia="Times New Roman" w:cs="Times New Roman"/>
+          <w:i/>
+          <w:iCs/>
+          <w:color w:val="auto"/>
+          <w:kern w:val="0"/>
+          <w:sz w:val="21"/>
+          <w:szCs w:val="22"/>
+          <w:lang w:val="en" w:eastAsia="it-IT" w:bidi="ar-SA"/>
+        </w:rPr>
+        <w:t xml:space="preserve">DiBello. </w:t>
+      </w:r>
+    </w:p>
+    <w:p>
+      <w:pPr>
+        <w:pStyle w:val="18"/>
+        <w:keepNext w:val="0"/>
+        <w:keepLines w:val="0"/>
+        <w:widowControl/>
+        <w:suppressLineNumbers w:val="0"/>
+        <w:shd w:val="clear" w:fill="FFFFFF"/>
+        <w:spacing w:before="0" w:beforeAutospacing="0"/>
+        <w:ind w:left="400" w:leftChars="200" w:firstLine="0" w:firstLineChars="0"/>
+        <w:jc w:val="left"/>
+        <w:rPr>
+          <w:rFonts w:hint="default" w:ascii="Arial" w:hAnsi="Arial" w:eastAsia="Times New Roman" w:cs="Times New Roman"/>
+          <w:i w:val="0"/>
+          <w:iCs w:val="0"/>
+          <w:color w:val="auto"/>
+          <w:kern w:val="0"/>
+          <w:sz w:val="21"/>
+          <w:szCs w:val="22"/>
+          <w:lang w:val="en" w:eastAsia="it-IT" w:bidi="ar-SA"/>
+        </w:rPr>
+      </w:pPr>
+      <w:r>
+        <w:rPr>
+          <w:rFonts w:hint="default" w:ascii="Arial" w:hAnsi="Arial" w:eastAsia="Times New Roman" w:cs="Times New Roman"/>
+          <w:i w:val="0"/>
+          <w:iCs w:val="0"/>
+          <w:color w:val="auto"/>
+          <w:kern w:val="0"/>
+          <w:sz w:val="21"/>
+          <w:szCs w:val="22"/>
+          <w:lang w:val="en" w:eastAsia="it-IT" w:bidi="ar-SA"/>
+        </w:rPr>
+        <w:t>Ho scelto di utilizzare questo modo per la gestione dei cognomi composti dato che il carattere spazio non può provocare nessun danno/problema di sicurezza nel sistema.</w:t>
+      </w:r>
+    </w:p>
+    <w:p>
+      <w:pPr>
+        <w:pStyle w:val="18"/>
+        <w:keepNext w:val="0"/>
+        <w:keepLines w:val="0"/>
+        <w:widowControl/>
+        <w:suppressLineNumbers w:val="0"/>
+        <w:shd w:val="clear" w:fill="FFFFFF"/>
+        <w:spacing w:before="0" w:beforeAutospacing="0"/>
+        <w:ind w:left="400" w:leftChars="200" w:firstLine="0" w:firstLineChars="0"/>
+        <w:jc w:val="left"/>
+        <w:rPr>
+          <w:rFonts w:hint="default" w:ascii="Arial" w:hAnsi="Arial" w:eastAsia="Times New Roman" w:cs="Times New Roman"/>
+          <w:i w:val="0"/>
+          <w:iCs w:val="0"/>
+          <w:color w:val="auto"/>
+          <w:kern w:val="0"/>
+          <w:sz w:val="21"/>
+          <w:szCs w:val="22"/>
+          <w:lang w:val="en" w:eastAsia="it-IT" w:bidi="ar-SA"/>
+        </w:rPr>
+      </w:pPr>
+    </w:p>
+    <w:p>
+      <w:pPr>
+        <w:pStyle w:val="18"/>
+        <w:keepNext w:val="0"/>
+        <w:keepLines w:val="0"/>
+        <w:widowControl/>
+        <w:numPr>
+          <w:ilvl w:val="0"/>
+          <w:numId w:val="12"/>
+        </w:numPr>
+        <w:suppressLineNumbers w:val="0"/>
+        <w:shd w:val="clear" w:fill="FFFFFF"/>
+        <w:spacing w:before="0" w:beforeAutospacing="0" w:line="360" w:lineRule="auto"/>
+        <w:ind w:left="420" w:leftChars="0" w:hanging="420" w:firstLineChars="0"/>
+        <w:jc w:val="left"/>
+        <w:rPr>
+          <w:rFonts w:hint="default" w:ascii="Arial" w:hAnsi="Arial" w:eastAsia="Times New Roman" w:cs="Times New Roman"/>
+          <w:i w:val="0"/>
+          <w:iCs w:val="0"/>
+          <w:color w:val="auto"/>
+          <w:kern w:val="0"/>
+          <w:sz w:val="21"/>
+          <w:szCs w:val="22"/>
+          <w:lang w:val="en" w:eastAsia="it-IT" w:bidi="ar-SA"/>
+        </w:rPr>
+      </w:pPr>
+      <w:r>
+        <w:rPr>
+          <w:rFonts w:hint="default" w:ascii="Arial" w:hAnsi="Arial" w:eastAsia="Times New Roman" w:cs="Times New Roman"/>
+          <w:i/>
+          <w:iCs/>
+          <w:color w:val="auto"/>
+          <w:kern w:val="0"/>
+          <w:sz w:val="21"/>
+          <w:szCs w:val="22"/>
+          <w:lang w:val="en" w:eastAsia="it-IT" w:bidi="ar-SA"/>
+        </w:rPr>
+        <w:t>validateEmail</w:t>
+      </w:r>
+    </w:p>
+    <w:p>
+      <w:pPr>
+        <w:pStyle w:val="18"/>
+        <w:keepNext w:val="0"/>
+        <w:keepLines w:val="0"/>
+        <w:widowControl/>
+        <w:numPr>
+          <w:numId w:val="0"/>
+        </w:numPr>
+        <w:suppressLineNumbers w:val="0"/>
+        <w:shd w:val="clear" w:fill="FFFFFF"/>
+        <w:spacing w:before="0" w:beforeAutospacing="0"/>
+        <w:ind w:left="400" w:leftChars="200" w:firstLine="0" w:firstLineChars="0"/>
+        <w:jc w:val="left"/>
+        <w:rPr>
+          <w:rFonts w:hint="default" w:ascii="Arial" w:hAnsi="Arial" w:eastAsia="Times New Roman" w:cs="Times New Roman"/>
+          <w:i w:val="0"/>
+          <w:iCs w:val="0"/>
+          <w:color w:val="auto"/>
+          <w:kern w:val="0"/>
+          <w:sz w:val="21"/>
+          <w:szCs w:val="22"/>
+          <w:lang w:val="en" w:eastAsia="it-IT" w:bidi="ar-SA"/>
+        </w:rPr>
+      </w:pPr>
+      <w:r>
+        <w:rPr>
+          <w:rFonts w:hint="default" w:ascii="Arial" w:hAnsi="Arial" w:eastAsia="Times New Roman" w:cs="Times New Roman"/>
+          <w:i w:val="0"/>
+          <w:iCs w:val="0"/>
+          <w:color w:val="auto"/>
+          <w:kern w:val="0"/>
+          <w:sz w:val="21"/>
+          <w:szCs w:val="22"/>
+          <w:lang w:val="en" w:eastAsia="it-IT" w:bidi="ar-SA"/>
+        </w:rPr>
+        <w:t xml:space="preserve">Questo metodo riceve una stringa (email da validare) come parametro. Questa stringa viene poi controllata in due </w:t>
+      </w:r>
+      <w:r>
+        <w:rPr>
+          <w:rFonts w:hint="default" w:ascii="Arial" w:hAnsi="Arial" w:eastAsia="Times New Roman" w:cs="Times New Roman"/>
+          <w:i/>
+          <w:iCs/>
+          <w:color w:val="auto"/>
+          <w:kern w:val="0"/>
+          <w:sz w:val="21"/>
+          <w:szCs w:val="22"/>
+          <w:lang w:val="en" w:eastAsia="it-IT" w:bidi="ar-SA"/>
+        </w:rPr>
+        <w:t>step</w:t>
+      </w:r>
+      <w:r>
+        <w:rPr>
+          <w:rFonts w:hint="default" w:ascii="Arial" w:hAnsi="Arial" w:eastAsia="Times New Roman" w:cs="Times New Roman"/>
+          <w:i w:val="0"/>
+          <w:iCs w:val="0"/>
+          <w:color w:val="auto"/>
+          <w:kern w:val="0"/>
+          <w:sz w:val="21"/>
+          <w:szCs w:val="22"/>
+          <w:lang w:val="en" w:eastAsia="it-IT" w:bidi="ar-SA"/>
+        </w:rPr>
+        <w:t>:</w:t>
+      </w:r>
+    </w:p>
+    <w:p>
+      <w:pPr>
+        <w:pStyle w:val="18"/>
+        <w:keepNext w:val="0"/>
+        <w:keepLines w:val="0"/>
+        <w:widowControl/>
+        <w:numPr>
+          <w:ilvl w:val="0"/>
+          <w:numId w:val="13"/>
+        </w:numPr>
+        <w:suppressLineNumbers w:val="0"/>
+        <w:shd w:val="clear" w:fill="FFFFFF"/>
+        <w:tabs>
+          <w:tab w:val="clear" w:pos="425"/>
+          <w:tab w:val="clear" w:pos="916"/>
+          <w:tab w:val="clear" w:pos="1832"/>
+          <w:tab w:val="clear" w:pos="2748"/>
+          <w:tab w:val="clear" w:pos="3664"/>
+          <w:tab w:val="clear" w:pos="4580"/>
+          <w:tab w:val="clear" w:pos="5496"/>
+          <w:tab w:val="clear" w:pos="6412"/>
+          <w:tab w:val="clear" w:pos="7328"/>
+          <w:tab w:val="clear" w:pos="8244"/>
+          <w:tab w:val="clear" w:pos="9160"/>
+          <w:tab w:val="clear" w:pos="10076"/>
+          <w:tab w:val="clear" w:pos="10992"/>
+          <w:tab w:val="clear" w:pos="11908"/>
+          <w:tab w:val="clear" w:pos="12824"/>
+          <w:tab w:val="clear" w:pos="13740"/>
+          <w:tab w:val="clear" w:pos="14656"/>
+        </w:tabs>
+        <w:spacing w:before="0" w:beforeAutospacing="0"/>
+        <w:ind w:left="1398" w:leftChars="487" w:hanging="424" w:hangingChars="202"/>
+        <w:jc w:val="left"/>
+        <w:rPr>
+          <w:rFonts w:hint="default" w:ascii="Arial" w:hAnsi="Arial" w:eastAsia="Times New Roman" w:cs="Times New Roman"/>
+          <w:i w:val="0"/>
+          <w:iCs w:val="0"/>
+          <w:color w:val="auto"/>
+          <w:kern w:val="0"/>
+          <w:sz w:val="21"/>
+          <w:szCs w:val="22"/>
+          <w:lang w:val="en" w:eastAsia="it-IT" w:bidi="ar-SA"/>
+        </w:rPr>
+      </w:pPr>
+      <w:r>
+        <w:rPr>
+          <w:rFonts w:hint="default" w:ascii="Arial" w:hAnsi="Arial" w:eastAsia="Times New Roman" w:cs="Times New Roman"/>
+          <w:i w:val="0"/>
+          <w:iCs w:val="0"/>
+          <w:color w:val="auto"/>
+          <w:kern w:val="0"/>
+          <w:sz w:val="21"/>
+          <w:szCs w:val="22"/>
+          <w:lang w:val="en" w:eastAsia="it-IT" w:bidi="ar-SA"/>
+        </w:rPr>
+        <w:t>Controllo formattazione email (controllo classico)</w:t>
+      </w:r>
+    </w:p>
+    <w:p>
+      <w:pPr>
+        <w:pStyle w:val="18"/>
+        <w:keepNext w:val="0"/>
+        <w:keepLines w:val="0"/>
+        <w:widowControl/>
+        <w:numPr>
+          <w:ilvl w:val="0"/>
+          <w:numId w:val="13"/>
+        </w:numPr>
+        <w:suppressLineNumbers w:val="0"/>
+        <w:shd w:val="clear" w:fill="FFFFFF"/>
+        <w:spacing w:before="0" w:beforeAutospacing="0"/>
+        <w:ind w:left="1398" w:leftChars="487" w:hanging="424" w:hangingChars="202"/>
+        <w:jc w:val="left"/>
+        <w:rPr>
+          <w:rFonts w:hint="default" w:ascii="Arial" w:hAnsi="Arial" w:eastAsia="Times New Roman" w:cs="Times New Roman"/>
+          <w:i w:val="0"/>
+          <w:iCs w:val="0"/>
+          <w:color w:val="auto"/>
+          <w:kern w:val="0"/>
+          <w:sz w:val="21"/>
+          <w:szCs w:val="22"/>
+          <w:lang w:val="en" w:eastAsia="it-IT" w:bidi="ar-SA"/>
+        </w:rPr>
+      </w:pPr>
+      <w:r>
+        <w:rPr>
+          <w:rFonts w:hint="default" w:ascii="Arial" w:hAnsi="Arial" w:eastAsia="Times New Roman" w:cs="Times New Roman"/>
+          <w:i w:val="0"/>
+          <w:iCs w:val="0"/>
+          <w:color w:val="auto"/>
+          <w:kern w:val="0"/>
+          <w:sz w:val="21"/>
+          <w:szCs w:val="22"/>
+          <w:lang w:val="en" w:eastAsia="it-IT" w:bidi="ar-SA"/>
+        </w:rPr>
+        <w:t xml:space="preserve">Controllo dominio </w:t>
+      </w:r>
+    </w:p>
+    <w:p>
+      <w:pPr>
+        <w:pStyle w:val="18"/>
+        <w:keepNext w:val="0"/>
+        <w:keepLines w:val="0"/>
+        <w:widowControl/>
+        <w:numPr>
+          <w:numId w:val="0"/>
+        </w:numPr>
+        <w:suppressLineNumbers w:val="0"/>
+        <w:shd w:val="clear" w:fill="FFFFFF"/>
+        <w:spacing w:before="0" w:beforeAutospacing="0"/>
+        <w:ind w:left="400" w:leftChars="200" w:firstLine="0" w:firstLineChars="0"/>
+        <w:jc w:val="left"/>
+        <w:rPr>
+          <w:rFonts w:hint="default" w:ascii="Arial" w:hAnsi="Arial" w:eastAsia="Times New Roman" w:cs="Times New Roman"/>
+          <w:i w:val="0"/>
+          <w:iCs w:val="0"/>
+          <w:color w:val="auto"/>
+          <w:kern w:val="0"/>
+          <w:sz w:val="21"/>
+          <w:szCs w:val="22"/>
+          <w:lang w:val="en" w:eastAsia="it-IT" w:bidi="ar-SA"/>
+        </w:rPr>
+      </w:pPr>
+    </w:p>
+    <w:p>
+      <w:pPr>
+        <w:pStyle w:val="18"/>
+        <w:keepNext w:val="0"/>
+        <w:keepLines w:val="0"/>
+        <w:widowControl/>
+        <w:numPr>
+          <w:numId w:val="0"/>
+        </w:numPr>
+        <w:suppressLineNumbers w:val="0"/>
+        <w:shd w:val="clear" w:fill="FFFFFF"/>
+        <w:spacing w:before="0" w:beforeAutospacing="0"/>
+        <w:ind w:left="400" w:leftChars="200" w:firstLine="0" w:firstLineChars="0"/>
+        <w:jc w:val="left"/>
+        <w:rPr>
+          <w:rFonts w:hint="default" w:ascii="Arial" w:hAnsi="Arial" w:eastAsia="Times New Roman" w:cs="Times New Roman"/>
+          <w:i w:val="0"/>
+          <w:iCs w:val="0"/>
+          <w:color w:val="auto"/>
+          <w:kern w:val="0"/>
+          <w:sz w:val="21"/>
+          <w:szCs w:val="22"/>
+          <w:lang w:val="en" w:eastAsia="it-IT" w:bidi="ar-SA"/>
+        </w:rPr>
+      </w:pPr>
+      <w:r>
+        <w:rPr>
+          <w:rFonts w:hint="default" w:ascii="Arial" w:hAnsi="Arial" w:eastAsia="Times New Roman" w:cs="Times New Roman"/>
+          <w:i w:val="0"/>
+          <w:iCs w:val="0"/>
+          <w:color w:val="auto"/>
+          <w:kern w:val="0"/>
+          <w:sz w:val="21"/>
+          <w:szCs w:val="22"/>
+          <w:lang w:val="en" w:eastAsia="it-IT" w:bidi="ar-SA"/>
+        </w:rPr>
+        <w:t xml:space="preserve">Il primo step controlla il formato della mail utilizzando un metodo già presente in PHP chiamato </w:t>
+      </w:r>
+      <w:r>
+        <w:rPr>
+          <w:rFonts w:hint="default" w:ascii="Arial" w:hAnsi="Arial" w:eastAsia="Times New Roman" w:cs="Times New Roman"/>
+          <w:i/>
+          <w:iCs/>
+          <w:color w:val="auto"/>
+          <w:kern w:val="0"/>
+          <w:sz w:val="21"/>
+          <w:szCs w:val="22"/>
+          <w:lang w:val="en" w:eastAsia="it-IT" w:bidi="ar-SA"/>
+        </w:rPr>
+        <w:t xml:space="preserve">filter_var </w:t>
+      </w:r>
+      <w:r>
+        <w:rPr>
+          <w:rFonts w:hint="default" w:ascii="Arial" w:hAnsi="Arial" w:eastAsia="Times New Roman" w:cs="Times New Roman"/>
+          <w:i w:val="0"/>
+          <w:iCs w:val="0"/>
+          <w:color w:val="auto"/>
+          <w:kern w:val="0"/>
+          <w:sz w:val="21"/>
+          <w:szCs w:val="22"/>
+          <w:lang w:val="en" w:eastAsia="it-IT" w:bidi="ar-SA"/>
+        </w:rPr>
+        <w:t>il quale, se impostato con un flag, permette di controllare se un email è formattata correttamente o meno.</w:t>
+      </w:r>
+    </w:p>
+    <w:p>
+      <w:pPr>
+        <w:pStyle w:val="18"/>
+        <w:keepNext w:val="0"/>
+        <w:keepLines w:val="0"/>
+        <w:widowControl/>
+        <w:numPr>
+          <w:numId w:val="0"/>
+        </w:numPr>
+        <w:suppressLineNumbers w:val="0"/>
+        <w:shd w:val="clear" w:fill="FFFFFF"/>
+        <w:spacing w:before="0" w:beforeAutospacing="0"/>
+        <w:ind w:left="400" w:leftChars="200" w:firstLine="0" w:firstLineChars="0"/>
+        <w:jc w:val="left"/>
+        <w:rPr>
+          <w:rFonts w:hint="default" w:ascii="Arial" w:hAnsi="Arial" w:eastAsia="Times New Roman" w:cs="Times New Roman"/>
+          <w:i w:val="0"/>
+          <w:iCs w:val="0"/>
+          <w:color w:val="auto"/>
+          <w:kern w:val="0"/>
+          <w:sz w:val="21"/>
+          <w:szCs w:val="22"/>
+          <w:lang w:val="en" w:eastAsia="it-IT" w:bidi="ar-SA"/>
+        </w:rPr>
+      </w:pPr>
+    </w:p>
+    <w:p>
+      <w:pPr>
+        <w:pStyle w:val="18"/>
+        <w:keepNext w:val="0"/>
+        <w:keepLines w:val="0"/>
+        <w:widowControl/>
+        <w:numPr>
+          <w:numId w:val="0"/>
+        </w:numPr>
+        <w:suppressLineNumbers w:val="0"/>
+        <w:shd w:val="clear" w:fill="FFFFFF"/>
+        <w:spacing w:before="0" w:beforeAutospacing="0"/>
+        <w:ind w:left="400" w:leftChars="200" w:firstLine="0" w:firstLineChars="0"/>
+        <w:jc w:val="left"/>
+        <w:rPr>
+          <w:rFonts w:hint="default" w:ascii="Arial" w:hAnsi="Arial" w:eastAsia="Times New Roman" w:cs="Times New Roman"/>
+          <w:i w:val="0"/>
+          <w:iCs w:val="0"/>
+          <w:color w:val="auto"/>
+          <w:kern w:val="0"/>
+          <w:sz w:val="21"/>
+          <w:szCs w:val="22"/>
+          <w:u w:val="none"/>
+          <w:lang w:val="en" w:eastAsia="it-IT" w:bidi="ar-SA"/>
+        </w:rPr>
+      </w:pPr>
+      <w:r>
+        <w:rPr>
+          <w:rFonts w:hint="default" w:ascii="Arial" w:hAnsi="Arial" w:eastAsia="Times New Roman" w:cs="Times New Roman"/>
+          <w:i w:val="0"/>
+          <w:iCs w:val="0"/>
+          <w:color w:val="auto"/>
+          <w:kern w:val="0"/>
+          <w:sz w:val="21"/>
+          <w:szCs w:val="22"/>
+          <w:lang w:val="en" w:eastAsia="it-IT" w:bidi="ar-SA"/>
+        </w:rPr>
+        <w:t xml:space="preserve">Il secondo step invece controlla se il dominio dell’email da validare (quindi la parte dopo la ‘@’: </w:t>
+      </w:r>
+      <w:r>
+        <w:rPr>
+          <w:rFonts w:hint="default" w:ascii="Arial" w:hAnsi="Arial" w:eastAsia="Times New Roman" w:cs="Times New Roman"/>
+          <w:i w:val="0"/>
+          <w:iCs w:val="0"/>
+          <w:color w:val="auto"/>
+          <w:kern w:val="0"/>
+          <w:sz w:val="21"/>
+          <w:szCs w:val="22"/>
+          <w:u w:val="none"/>
+          <w:lang w:val="en" w:eastAsia="it-IT" w:bidi="ar-SA"/>
+        </w:rPr>
+        <w:fldChar w:fldCharType="begin"/>
+      </w:r>
+      <w:r>
+        <w:rPr>
+          <w:rFonts w:hint="default" w:ascii="Arial" w:hAnsi="Arial" w:eastAsia="Times New Roman" w:cs="Times New Roman"/>
+          <w:i w:val="0"/>
+          <w:iCs w:val="0"/>
+          <w:color w:val="auto"/>
+          <w:kern w:val="0"/>
+          <w:sz w:val="21"/>
+          <w:szCs w:val="22"/>
+          <w:u w:val="none"/>
+          <w:lang w:val="en" w:eastAsia="it-IT" w:bidi="ar-SA"/>
+        </w:rPr>
+        <w:instrText xml:space="preserve"> HYPERLINK "mailto:luca.dibello@samtrevano.ch)" </w:instrText>
+      </w:r>
+      <w:r>
+        <w:rPr>
+          <w:rFonts w:hint="default" w:ascii="Arial" w:hAnsi="Arial" w:eastAsia="Times New Roman" w:cs="Times New Roman"/>
+          <w:i w:val="0"/>
+          <w:iCs w:val="0"/>
+          <w:color w:val="auto"/>
+          <w:kern w:val="0"/>
+          <w:sz w:val="21"/>
+          <w:szCs w:val="22"/>
+          <w:u w:val="none"/>
+          <w:lang w:val="en" w:eastAsia="it-IT" w:bidi="ar-SA"/>
+        </w:rPr>
+        <w:fldChar w:fldCharType="separate"/>
+      </w:r>
+      <w:r>
+        <w:rPr>
+          <w:rStyle w:val="30"/>
+          <w:rFonts w:hint="default" w:ascii="Arial" w:hAnsi="Arial" w:eastAsia="Times New Roman" w:cs="Times New Roman"/>
+          <w:i w:val="0"/>
+          <w:iCs w:val="0"/>
+          <w:color w:val="auto"/>
+          <w:kern w:val="0"/>
+          <w:sz w:val="21"/>
+          <w:szCs w:val="22"/>
+          <w:u w:val="none"/>
+          <w:lang w:val="en" w:eastAsia="it-IT" w:bidi="ar-SA"/>
+        </w:rPr>
+        <w:t>luca.dibello@</w:t>
+      </w:r>
+      <w:r>
+        <w:rPr>
+          <w:rStyle w:val="30"/>
+          <w:rFonts w:hint="default" w:ascii="Arial" w:hAnsi="Arial" w:eastAsia="Times New Roman" w:cs="Times New Roman"/>
+          <w:b/>
+          <w:bCs/>
+          <w:i w:val="0"/>
+          <w:iCs w:val="0"/>
+          <w:color w:val="auto"/>
+          <w:kern w:val="0"/>
+          <w:sz w:val="21"/>
+          <w:szCs w:val="22"/>
+          <w:u w:val="none"/>
+          <w:lang w:val="en" w:eastAsia="it-IT" w:bidi="ar-SA"/>
+        </w:rPr>
+        <w:t>samtrevano.ch</w:t>
+      </w:r>
+      <w:r>
+        <w:rPr>
+          <w:rFonts w:hint="default" w:ascii="Arial" w:hAnsi="Arial" w:eastAsia="Times New Roman" w:cs="Times New Roman"/>
+          <w:i w:val="0"/>
+          <w:iCs w:val="0"/>
+          <w:color w:val="auto"/>
+          <w:kern w:val="0"/>
+          <w:sz w:val="21"/>
+          <w:szCs w:val="22"/>
+          <w:u w:val="none"/>
+          <w:lang w:val="en" w:eastAsia="it-IT" w:bidi="ar-SA"/>
+        </w:rPr>
+        <w:fldChar w:fldCharType="end"/>
+      </w:r>
+      <w:r>
+        <w:rPr>
+          <w:rFonts w:hint="default" w:ascii="Arial" w:hAnsi="Arial" w:eastAsia="Times New Roman" w:cs="Times New Roman"/>
+          <w:i w:val="0"/>
+          <w:iCs w:val="0"/>
+          <w:color w:val="auto"/>
+          <w:kern w:val="0"/>
+          <w:sz w:val="21"/>
+          <w:szCs w:val="22"/>
+          <w:u w:val="none"/>
+          <w:lang w:val="en" w:eastAsia="it-IT" w:bidi="ar-SA"/>
+        </w:rPr>
+        <w:t xml:space="preserve">) è uguale a quello impostato nella configurazione dell’applicativo (file di config: </w:t>
+      </w:r>
+      <w:r>
+        <w:rPr>
+          <w:rFonts w:hint="default" w:ascii="Arial" w:hAnsi="Arial" w:eastAsia="Times New Roman" w:cs="Times New Roman"/>
+          <w:i/>
+          <w:iCs/>
+          <w:color w:val="auto"/>
+          <w:kern w:val="0"/>
+          <w:sz w:val="21"/>
+          <w:szCs w:val="22"/>
+          <w:u w:val="none"/>
+          <w:lang w:val="en" w:eastAsia="it-IT" w:bidi="ar-SA"/>
+        </w:rPr>
+        <w:t>config/config.php</w:t>
+      </w:r>
+      <w:r>
+        <w:rPr>
+          <w:rFonts w:hint="default" w:ascii="Arial" w:hAnsi="Arial" w:eastAsia="Times New Roman" w:cs="Times New Roman"/>
+          <w:i w:val="0"/>
+          <w:iCs w:val="0"/>
+          <w:color w:val="auto"/>
+          <w:kern w:val="0"/>
+          <w:sz w:val="21"/>
+          <w:szCs w:val="22"/>
+          <w:u w:val="none"/>
+          <w:lang w:val="en" w:eastAsia="it-IT" w:bidi="ar-SA"/>
+        </w:rPr>
+        <w:t>).</w:t>
+      </w:r>
+    </w:p>
+    <w:p>
+      <w:pPr>
+        <w:pStyle w:val="18"/>
+        <w:keepNext w:val="0"/>
+        <w:keepLines w:val="0"/>
+        <w:widowControl/>
+        <w:numPr>
+          <w:numId w:val="0"/>
+        </w:numPr>
+        <w:suppressLineNumbers w:val="0"/>
+        <w:shd w:val="clear" w:fill="FFFFFF"/>
+        <w:spacing w:before="0" w:beforeAutospacing="0"/>
+        <w:ind w:left="400" w:leftChars="200" w:firstLine="0" w:firstLineChars="0"/>
+        <w:jc w:val="left"/>
+        <w:rPr>
+          <w:rFonts w:hint="default" w:ascii="Arial" w:hAnsi="Arial" w:eastAsia="Times New Roman" w:cs="Times New Roman"/>
+          <w:i w:val="0"/>
+          <w:iCs w:val="0"/>
+          <w:color w:val="auto"/>
+          <w:kern w:val="0"/>
+          <w:sz w:val="21"/>
+          <w:szCs w:val="22"/>
+          <w:u w:val="none"/>
+          <w:lang w:val="en" w:eastAsia="it-IT" w:bidi="ar-SA"/>
+        </w:rPr>
+      </w:pPr>
+    </w:p>
+    <w:p>
+      <w:pPr>
+        <w:pStyle w:val="18"/>
+        <w:keepNext w:val="0"/>
+        <w:keepLines w:val="0"/>
+        <w:widowControl/>
+        <w:numPr>
+          <w:numId w:val="0"/>
+        </w:numPr>
+        <w:suppressLineNumbers w:val="0"/>
+        <w:shd w:val="clear" w:fill="FFFFFF"/>
+        <w:spacing w:before="0" w:beforeAutospacing="0"/>
+        <w:ind w:left="400" w:leftChars="200" w:firstLine="0" w:firstLineChars="0"/>
+        <w:jc w:val="left"/>
+        <w:rPr>
+          <w:rFonts w:hint="default" w:ascii="Arial" w:hAnsi="Arial" w:eastAsia="Times New Roman" w:cs="Times New Roman"/>
+          <w:i w:val="0"/>
+          <w:iCs w:val="0"/>
+          <w:color w:val="auto"/>
+          <w:kern w:val="0"/>
+          <w:sz w:val="21"/>
+          <w:szCs w:val="22"/>
+          <w:lang w:val="en" w:eastAsia="it-IT" w:bidi="ar-SA"/>
+        </w:rPr>
+      </w:pPr>
+      <w:r>
+        <w:rPr>
+          <w:rFonts w:hint="default" w:ascii="Arial" w:hAnsi="Arial" w:eastAsia="Times New Roman" w:cs="Times New Roman"/>
+          <w:i w:val="0"/>
+          <w:iCs w:val="0"/>
+          <w:color w:val="auto"/>
+          <w:kern w:val="0"/>
+          <w:sz w:val="21"/>
+          <w:szCs w:val="22"/>
+          <w:lang w:val="en" w:eastAsia="it-IT" w:bidi="ar-SA"/>
+        </w:rPr>
+        <w:t xml:space="preserve">Se entrambi i controlli vengono passati l’email è valida, altrimenti ritornerà </w:t>
+      </w:r>
+      <w:r>
+        <w:rPr>
+          <w:rFonts w:hint="default" w:ascii="Arial" w:hAnsi="Arial" w:eastAsia="Times New Roman" w:cs="Times New Roman"/>
+          <w:i/>
+          <w:iCs/>
+          <w:color w:val="auto"/>
+          <w:kern w:val="0"/>
+          <w:sz w:val="21"/>
+          <w:szCs w:val="22"/>
+          <w:lang w:val="en" w:eastAsia="it-IT" w:bidi="ar-SA"/>
+        </w:rPr>
+        <w:t>false</w:t>
+      </w:r>
+      <w:r>
+        <w:rPr>
+          <w:rFonts w:hint="default" w:ascii="Arial" w:hAnsi="Arial" w:eastAsia="Times New Roman" w:cs="Times New Roman"/>
+          <w:i w:val="0"/>
+          <w:iCs w:val="0"/>
+          <w:color w:val="auto"/>
+          <w:kern w:val="0"/>
+          <w:sz w:val="21"/>
+          <w:szCs w:val="22"/>
+          <w:lang w:val="en" w:eastAsia="it-IT" w:bidi="ar-SA"/>
+        </w:rPr>
+        <w:t>.</w:t>
+      </w:r>
+    </w:p>
+    <w:p>
+      <w:pPr>
+        <w:pStyle w:val="18"/>
+        <w:keepNext w:val="0"/>
+        <w:keepLines w:val="0"/>
+        <w:widowControl/>
+        <w:numPr>
+          <w:numId w:val="0"/>
+        </w:numPr>
+        <w:suppressLineNumbers w:val="0"/>
+        <w:shd w:val="clear" w:fill="FFFFFF"/>
+        <w:spacing w:before="0" w:beforeAutospacing="0"/>
+        <w:ind w:left="400" w:leftChars="200" w:firstLine="0" w:firstLineChars="0"/>
+        <w:jc w:val="left"/>
+        <w:rPr>
+          <w:rFonts w:hint="default" w:ascii="Arial" w:hAnsi="Arial" w:eastAsia="Times New Roman" w:cs="Times New Roman"/>
+          <w:i w:val="0"/>
+          <w:iCs w:val="0"/>
+          <w:color w:val="auto"/>
+          <w:kern w:val="0"/>
+          <w:sz w:val="21"/>
+          <w:szCs w:val="22"/>
+          <w:lang w:val="en" w:eastAsia="it-IT" w:bidi="ar-SA"/>
+        </w:rPr>
+      </w:pPr>
+    </w:p>
+    <w:p>
+      <w:pPr>
+        <w:numPr>
+          <w:ilvl w:val="0"/>
+          <w:numId w:val="14"/>
+        </w:numPr>
+        <w:ind w:left="420" w:leftChars="0" w:hanging="420" w:firstLineChars="0"/>
+        <w:jc w:val="left"/>
+        <w:rPr>
+          <w:rFonts w:hint="default"/>
+          <w:i/>
+          <w:iCs/>
+          <w:color w:val="auto"/>
+          <w:lang w:val="en"/>
+        </w:rPr>
+      </w:pPr>
+      <w:r>
+        <w:rPr>
+          <w:rFonts w:hint="default"/>
+          <w:i/>
+          <w:iCs/>
+          <w:color w:val="auto"/>
+          <w:lang w:val="en"/>
+        </w:rPr>
+        <w:t>validateUserPermissionName</w:t>
+      </w:r>
+    </w:p>
+    <w:p>
+      <w:pPr>
+        <w:numPr>
+          <w:numId w:val="0"/>
+        </w:numPr>
+        <w:ind w:left="400" w:leftChars="200" w:firstLine="0" w:firstLineChars="0"/>
+        <w:jc w:val="left"/>
+        <w:rPr>
+          <w:rFonts w:hint="default"/>
+          <w:i/>
+          <w:iCs/>
+          <w:color w:val="auto"/>
+          <w:lang w:val="en"/>
+        </w:rPr>
+      </w:pPr>
+      <w:r>
+        <w:rPr>
+          <w:rFonts w:hint="default"/>
+          <w:i w:val="0"/>
+          <w:iCs w:val="0"/>
+          <w:color w:val="auto"/>
+          <w:lang w:val="en"/>
+        </w:rPr>
+        <w:t>Questo metodo riceve il nome di un gruppo di permessi (</w:t>
+      </w:r>
+      <w:r>
+        <w:rPr>
+          <w:rFonts w:hint="default"/>
+          <w:i/>
+          <w:iCs/>
+          <w:color w:val="auto"/>
+          <w:lang w:val="en"/>
+        </w:rPr>
+        <w:t>es: admin, user, ...)</w:t>
+      </w:r>
+      <w:r>
+        <w:rPr>
+          <w:rFonts w:hint="default"/>
+          <w:i w:val="0"/>
+          <w:iCs w:val="0"/>
+          <w:color w:val="auto"/>
+          <w:lang w:val="en"/>
+        </w:rPr>
+        <w:t xml:space="preserve"> e controlla se effettivamente è un gruppo esistente all’interno del sistema o meno. Questo lo fa appoggiandosi al metodo </w:t>
+      </w:r>
+      <w:r>
+        <w:rPr>
+          <w:rFonts w:hint="default"/>
+          <w:i/>
+          <w:iCs/>
+          <w:color w:val="auto"/>
+          <w:lang w:val="en"/>
+        </w:rPr>
+        <w:t xml:space="preserve">getUniquePermissionTypes </w:t>
+      </w:r>
+      <w:r>
+        <w:rPr>
+          <w:rFonts w:hint="default"/>
+          <w:i w:val="0"/>
+          <w:iCs w:val="0"/>
+          <w:color w:val="auto"/>
+          <w:lang w:val="en"/>
+        </w:rPr>
+        <w:t xml:space="preserve">della classe </w:t>
+      </w:r>
+      <w:r>
+        <w:rPr>
+          <w:rFonts w:hint="default"/>
+          <w:i/>
+          <w:iCs/>
+          <w:color w:val="auto"/>
+          <w:lang w:val="en"/>
+        </w:rPr>
+        <w:t>PermissionModel.</w:t>
+      </w:r>
+    </w:p>
+    <w:p>
+      <w:pPr>
+        <w:numPr>
+          <w:numId w:val="0"/>
+        </w:numPr>
+        <w:ind w:left="400" w:leftChars="200" w:firstLine="0" w:firstLineChars="0"/>
+        <w:jc w:val="left"/>
+        <w:rPr>
+          <w:rFonts w:hint="default"/>
+          <w:i w:val="0"/>
+          <w:iCs w:val="0"/>
+          <w:color w:val="auto"/>
+          <w:lang w:val="en"/>
+        </w:rPr>
+      </w:pPr>
+      <w:r>
+        <w:rPr>
+          <w:rFonts w:hint="default"/>
+          <w:i w:val="0"/>
+          <w:iCs w:val="0"/>
+          <w:color w:val="auto"/>
+          <w:lang w:val="en"/>
+        </w:rPr>
+        <w:t>Questo metodo (come dice anche il suo nome) ritorna una lista che contiene i nomi di tutti i gruppi presenti nel sistema.</w:t>
+      </w:r>
+    </w:p>
+    <w:p>
+      <w:pPr>
+        <w:numPr>
+          <w:numId w:val="0"/>
+        </w:numPr>
+        <w:ind w:left="400" w:leftChars="200" w:firstLine="0" w:firstLineChars="0"/>
+        <w:jc w:val="left"/>
+        <w:rPr>
+          <w:rFonts w:hint="default"/>
+          <w:i w:val="0"/>
+          <w:iCs w:val="0"/>
+          <w:color w:val="auto"/>
+          <w:lang w:val="en"/>
+        </w:rPr>
+      </w:pPr>
+    </w:p>
+    <w:p>
+      <w:pPr>
+        <w:numPr>
+          <w:numId w:val="0"/>
+        </w:numPr>
+        <w:ind w:left="400" w:leftChars="200" w:firstLine="0" w:firstLineChars="0"/>
+        <w:jc w:val="left"/>
+        <w:rPr>
+          <w:rFonts w:hint="default"/>
+          <w:i w:val="0"/>
+          <w:iCs w:val="0"/>
+          <w:color w:val="auto"/>
+          <w:lang w:val="en"/>
+        </w:rPr>
+      </w:pPr>
+      <w:r>
+        <w:rPr>
+          <w:rFonts w:hint="default"/>
+          <w:i w:val="0"/>
+          <w:iCs w:val="0"/>
+          <w:color w:val="auto"/>
+          <w:lang w:val="en"/>
+        </w:rPr>
+        <w:t>Una volta aver interrogato il database e ricevuta la lista, il metodo controlla se il nome passato come parametro è contenuto nella lista:</w:t>
+      </w:r>
+    </w:p>
+    <w:p>
+      <w:pPr>
+        <w:numPr>
+          <w:numId w:val="0"/>
+        </w:numPr>
+        <w:ind w:left="2600" w:leftChars="1300" w:firstLine="0" w:firstLineChars="0"/>
+        <w:jc w:val="left"/>
+        <w:rPr>
+          <w:rFonts w:hint="default" w:ascii="monospace" w:hAnsi="monospace" w:eastAsia="monospace" w:cs="monospace"/>
+          <w:i w:val="0"/>
+          <w:caps w:val="0"/>
+          <w:color w:val="auto"/>
+          <w:spacing w:val="0"/>
+          <w:kern w:val="0"/>
+          <w:sz w:val="17"/>
+          <w:szCs w:val="17"/>
+          <w:shd w:val="clear" w:fill="FFFFFF"/>
+          <w:lang w:val="en" w:eastAsia="zh-CN" w:bidi="ar"/>
+        </w:rPr>
+      </w:pPr>
+      <w:r>
+        <w:rPr>
+          <w:rFonts w:hint="default" w:ascii="monospace" w:hAnsi="monospace" w:eastAsia="monospace" w:cs="monospace"/>
+          <w:i w:val="0"/>
+          <w:caps w:val="0"/>
+          <w:color w:val="auto"/>
+          <w:spacing w:val="0"/>
+          <w:kern w:val="0"/>
+          <w:sz w:val="17"/>
+          <w:szCs w:val="17"/>
+          <w:shd w:val="clear" w:fill="FFFFFF"/>
+          <w:lang w:val="en" w:eastAsia="zh-CN" w:bidi="ar"/>
+        </w:rPr>
+        <w:t>return in_array($perm, PermissionModel::getUniquePermissionTypes());</w:t>
+      </w:r>
+    </w:p>
+    <w:p>
+      <w:pPr>
+        <w:numPr>
+          <w:numId w:val="0"/>
+        </w:numPr>
+        <w:ind w:left="2600" w:leftChars="1300" w:firstLine="0" w:firstLineChars="0"/>
+        <w:jc w:val="left"/>
+        <w:rPr>
+          <w:rFonts w:hint="default" w:ascii="monospace" w:hAnsi="monospace" w:eastAsia="monospace" w:cs="monospace"/>
+          <w:i w:val="0"/>
+          <w:caps w:val="0"/>
+          <w:color w:val="auto"/>
+          <w:spacing w:val="0"/>
+          <w:kern w:val="0"/>
+          <w:sz w:val="17"/>
+          <w:szCs w:val="17"/>
+          <w:shd w:val="clear" w:fill="FFFFFF"/>
+          <w:lang w:val="en" w:eastAsia="zh-CN" w:bidi="ar"/>
+        </w:rPr>
+      </w:pPr>
+    </w:p>
+    <w:p>
+      <w:pPr>
+        <w:numPr>
+          <w:numId w:val="0"/>
+        </w:numPr>
+        <w:ind w:left="400" w:leftChars="200" w:firstLine="0" w:firstLineChars="0"/>
+        <w:jc w:val="left"/>
+        <w:rPr>
+          <w:rFonts w:hint="default"/>
+          <w:i/>
+          <w:iCs/>
+          <w:color w:val="auto"/>
+          <w:lang w:val="en"/>
+        </w:rPr>
+      </w:pPr>
+      <w:r>
+        <w:rPr>
+          <w:rFonts w:hint="default"/>
+          <w:i w:val="0"/>
+          <w:iCs w:val="0"/>
+          <w:color w:val="auto"/>
+          <w:lang w:val="en"/>
+        </w:rPr>
+        <w:t xml:space="preserve">Se il nome è contenuto significa che è un nome valido, altrimenti il metodo ritornerà </w:t>
+      </w:r>
+      <w:r>
+        <w:rPr>
+          <w:rFonts w:hint="default"/>
+          <w:i/>
+          <w:iCs/>
+          <w:color w:val="auto"/>
+          <w:lang w:val="en"/>
+        </w:rPr>
+        <w:t>false.</w:t>
+      </w:r>
+    </w:p>
+    <w:p>
+      <w:pPr>
+        <w:rPr>
+          <w:rFonts w:hint="default"/>
+          <w:i/>
+          <w:iCs/>
+          <w:color w:val="auto"/>
+          <w:lang w:val="en"/>
+        </w:rPr>
+      </w:pPr>
+      <w:r>
+        <w:rPr>
+          <w:rFonts w:hint="default"/>
+          <w:i/>
+          <w:iCs/>
+          <w:color w:val="auto"/>
+          <w:lang w:val="en"/>
+        </w:rPr>
+        <w:br w:type="page"/>
+      </w:r>
+    </w:p>
+    <w:p>
+      <w:pPr>
         <w:pStyle w:val="5"/>
         <w:bidi w:val="0"/>
-      </w:pPr>
-      <w:r>
         <w:rPr>
           <w:rFonts w:hint="default"/>
           <w:lang w:val="en"/>
         </w:rPr>
-        <w:t>Funzionalità ed utilizzo</w:t>
-      </w:r>
-    </w:p>
-    <w:p>
-      <w:pPr>
+      </w:pPr>
+      <w:r>
         <w:rPr>
           <w:rFonts w:hint="default"/>
           <w:lang w:val="en"/>
         </w:rPr>
-      </w:pPr>
-      <w:r>
+        <w:t>Aggiunta utenti</w:t>
+      </w:r>
+    </w:p>
+    <w:p>
+      <w:pPr>
         <w:rPr>
           <w:rFonts w:hint="default"/>
           <w:lang w:val="en"/>
         </w:rPr>
-        <w:t xml:space="preserve">In questa sezione si possono eseguire molteplici operazioni relative al </w:t>
+      </w:pPr>
+      <w:r>
+        <w:rPr>
+          <w:rFonts w:hint="default"/>
+          <w:lang w:val="en"/>
+        </w:rPr>
+        <w:t>Questa sezione della pagina permette l’inserimento di un nuovo utente tramite un modulo (</w:t>
+      </w:r>
+      <w:r>
+        <w:rPr>
+          <w:rFonts w:hint="default"/>
+          <w:i/>
+          <w:iCs/>
+          <w:lang w:val="en"/>
+        </w:rPr>
+        <w:t>form</w:t>
+      </w:r>
+      <w:r>
+        <w:rPr>
+          <w:rFonts w:hint="default"/>
+          <w:i w:val="0"/>
+          <w:iCs w:val="0"/>
+          <w:lang w:val="en"/>
+        </w:rPr>
+        <w:t>). Questo è un piccolo screenshot che mostra com’è strutturato e che dati necessita</w:t>
+      </w:r>
+      <w:r>
+        <w:rPr>
+          <w:rFonts w:hint="default"/>
+          <w:lang w:val="en"/>
+        </w:rPr>
+        <w:t>:</w:t>
+      </w:r>
+    </w:p>
+    <w:p>
+      <w:pPr>
+        <w:rPr>
+          <w:rFonts w:hint="default"/>
+          <w:lang w:val="en"/>
+        </w:rPr>
+      </w:pPr>
+      <w:r>
+        <w:drawing>
+          <wp:anchor distT="0" distB="0" distL="114300" distR="114300" simplePos="0" relativeHeight="251702272" behindDoc="0" locked="0" layoutInCell="1" allowOverlap="1">
+            <wp:simplePos x="0" y="0"/>
+            <wp:positionH relativeFrom="column">
+              <wp:posOffset>802640</wp:posOffset>
+            </wp:positionH>
+            <wp:positionV relativeFrom="paragraph">
+              <wp:posOffset>88900</wp:posOffset>
+            </wp:positionV>
+            <wp:extent cx="4598035" cy="2813685"/>
+            <wp:effectExtent l="0" t="0" r="12065" b="5715"/>
+            <wp:wrapTopAndBottom/>
+            <wp:docPr id="2" name="Picture 1"/>
+            <wp:cNvGraphicFramePr>
+              <a:graphicFrameLocks xmlns:a="http://schemas.openxmlformats.org/drawingml/2006/main" noChangeAspect="1"/>
+            </wp:cNvGraphicFramePr>
+            <a:graphic xmlns:a="http://schemas.openxmlformats.org/drawingml/2006/main">
+              <a:graphicData uri="http://schemas.openxmlformats.org/drawingml/2006/picture">
+                <pic:pic xmlns:pic="http://schemas.openxmlformats.org/drawingml/2006/picture">
+                  <pic:nvPicPr>
+                    <pic:cNvPr id="2" name="Picture 1"/>
+                    <pic:cNvPicPr>
+                      <a:picLocks noChangeAspect="1"/>
+                    </pic:cNvPicPr>
+                  </pic:nvPicPr>
+                  <pic:blipFill>
+                    <a:blip r:embed="rId22"/>
+                    <a:stretch>
+                      <a:fillRect/>
+                    </a:stretch>
+                  </pic:blipFill>
+                  <pic:spPr>
+                    <a:xfrm>
+                      <a:off x="0" y="0"/>
+                      <a:ext cx="4598035" cy="2813685"/>
+                    </a:xfrm>
+                    <a:prstGeom prst="rect">
+                      <a:avLst/>
+                    </a:prstGeom>
+                    <a:noFill/>
+                    <a:ln>
+                      <a:noFill/>
+                    </a:ln>
+                  </pic:spPr>
+                </pic:pic>
+              </a:graphicData>
+            </a:graphic>
+          </wp:anchor>
+        </w:drawing>
+      </w:r>
+      <w:r>
+        <w:rPr>
+          <w:rFonts w:hint="default"/>
+          <w:lang w:val="en"/>
+        </w:rPr>
+        <w:t xml:space="preserve">Come si può vedere dall’immagine il </w:t>
+      </w:r>
+      <w:r>
+        <w:rPr>
+          <w:rFonts w:hint="default"/>
+          <w:i/>
+          <w:iCs/>
+          <w:lang w:val="en"/>
+        </w:rPr>
+        <w:t>form</w:t>
+      </w:r>
+      <w:r>
+        <w:rPr>
+          <w:rFonts w:hint="default"/>
+          <w:lang w:val="en"/>
+        </w:rPr>
+        <w:t xml:space="preserve"> richiede all’amministratore di inserire il proprio nome, cognome la parte iniziale della mail (p.e: </w:t>
+      </w:r>
+      <w:r>
+        <w:rPr>
+          <w:rFonts w:hint="default"/>
+          <w:b/>
+          <w:bCs/>
+          <w:u w:val="none"/>
+          <w:lang w:val="en"/>
+        </w:rPr>
+        <w:fldChar w:fldCharType="begin"/>
+      </w:r>
+      <w:r>
+        <w:rPr>
+          <w:rFonts w:hint="default"/>
+          <w:b/>
+          <w:bCs/>
+          <w:u w:val="none"/>
+          <w:lang w:val="en"/>
+        </w:rPr>
+        <w:instrText xml:space="preserve"> HYPERLINK "mailto:luca.dibello@edu.ti.ch)" </w:instrText>
+      </w:r>
+      <w:r>
+        <w:rPr>
+          <w:rFonts w:hint="default"/>
+          <w:b/>
+          <w:bCs/>
+          <w:u w:val="none"/>
+          <w:lang w:val="en"/>
+        </w:rPr>
+        <w:fldChar w:fldCharType="separate"/>
+      </w:r>
+      <w:r>
+        <w:rPr>
+          <w:rStyle w:val="30"/>
+          <w:rFonts w:hint="default"/>
+          <w:b/>
+          <w:bCs/>
+          <w:color w:val="auto"/>
+          <w:u w:val="none"/>
+          <w:lang w:val="en"/>
+        </w:rPr>
+        <w:t>luca.dibello</w:t>
+      </w:r>
+      <w:r>
+        <w:rPr>
+          <w:rStyle w:val="30"/>
+          <w:rFonts w:hint="default"/>
+          <w:color w:val="auto"/>
+          <w:u w:val="none"/>
+          <w:lang w:val="en"/>
+        </w:rPr>
+        <w:t>@edu.ti.ch</w:t>
+      </w:r>
+      <w:bookmarkStart w:id="90" w:name="_GoBack"/>
+      <w:r>
+        <w:rPr>
+          <w:rStyle w:val="30"/>
+          <w:rFonts w:hint="default"/>
+          <w:lang w:val="en"/>
+        </w:rPr>
+        <w:t>)</w:t>
+      </w:r>
+      <w:bookmarkEnd w:id="90"/>
+      <w:r>
+        <w:rPr>
+          <w:rFonts w:hint="default"/>
+          <w:b/>
+          <w:bCs/>
+          <w:u w:val="none"/>
+          <w:lang w:val="en"/>
+        </w:rPr>
+        <w:fldChar w:fldCharType="end"/>
+      </w:r>
+      <w:r>
+        <w:rPr>
+          <w:rFonts w:hint="default"/>
+          <w:lang w:val="en"/>
+        </w:rPr>
+        <w:t xml:space="preserve"> ed i permessi che avrà l’utente all’interno dell’applicazione.</w:t>
+      </w:r>
+    </w:p>
+    <w:p>
+      <w:pPr>
+        <w:rPr>
+          <w:rFonts w:hint="default"/>
+          <w:lang w:val="en"/>
+        </w:rPr>
+      </w:pPr>
+    </w:p>
+    <w:p>
+      <w:pPr>
+        <w:rPr>
+          <w:rFonts w:hint="default"/>
+          <w:i w:val="0"/>
+          <w:iCs w:val="0"/>
+          <w:lang w:val="en"/>
+        </w:rPr>
+      </w:pPr>
+      <w:r>
+        <w:rPr>
+          <w:rFonts w:hint="default"/>
+          <w:lang w:val="en"/>
+        </w:rPr>
+        <w:t xml:space="preserve">I permessi disponibili vengono caricati automaticamente andando a leggere i record presenti nella tabella </w:t>
+      </w:r>
+      <w:r>
+        <w:rPr>
+          <w:rFonts w:hint="default"/>
+          <w:i/>
+          <w:iCs/>
+          <w:lang w:val="en"/>
+        </w:rPr>
+        <w:t xml:space="preserve">tipo_utente </w:t>
+      </w:r>
+      <w:r>
+        <w:rPr>
+          <w:rFonts w:hint="default"/>
+          <w:i w:val="0"/>
+          <w:iCs w:val="0"/>
+          <w:lang w:val="en"/>
+        </w:rPr>
+        <w:t xml:space="preserve">del database </w:t>
+      </w:r>
+      <w:r>
+        <w:rPr>
+          <w:rFonts w:hint="default"/>
+          <w:i/>
+          <w:iCs/>
+          <w:lang w:val="en"/>
+        </w:rPr>
+        <w:t>cptmrs</w:t>
+      </w:r>
+      <w:r>
+        <w:rPr>
+          <w:rFonts w:hint="default"/>
+          <w:i w:val="0"/>
+          <w:iCs w:val="0"/>
+          <w:lang w:val="en"/>
+        </w:rPr>
+        <w:t xml:space="preserve">. Questo viene fatto utilizzando la classe </w:t>
+      </w:r>
+      <w:r>
+        <w:rPr>
+          <w:rFonts w:hint="default"/>
+          <w:i/>
+          <w:iCs/>
+          <w:lang w:val="en"/>
+        </w:rPr>
+        <w:t>PermissionModel</w:t>
+      </w:r>
+      <w:r>
+        <w:rPr>
+          <w:rFonts w:hint="default"/>
+          <w:i w:val="0"/>
+          <w:iCs w:val="0"/>
+          <w:lang w:val="en"/>
+        </w:rPr>
+        <w:t xml:space="preserve"> (vedi capitolo 3.1.1).</w:t>
+      </w:r>
+    </w:p>
+    <w:p>
+      <w:pPr>
+        <w:rPr>
+          <w:rFonts w:hint="default"/>
+          <w:i w:val="0"/>
+          <w:iCs w:val="0"/>
+          <w:lang w:val="en"/>
+        </w:rPr>
+      </w:pPr>
+    </w:p>
+    <w:p>
+      <w:pPr>
+        <w:rPr>
+          <w:rFonts w:hint="default"/>
+          <w:i w:val="0"/>
+          <w:iCs w:val="0"/>
+          <w:lang w:val="en"/>
+        </w:rPr>
+      </w:pPr>
+      <w:r>
+        <w:rPr>
+          <w:rFonts w:hint="default"/>
+          <w:i w:val="0"/>
+          <w:iCs w:val="0"/>
+          <w:lang w:val="en"/>
+        </w:rPr>
+        <w:t xml:space="preserve">I dati vengono controllati da back-end tramite la classe </w:t>
+      </w:r>
+      <w:r>
+        <w:rPr>
+          <w:rFonts w:hint="default"/>
+          <w:i/>
+          <w:iCs/>
+          <w:lang w:val="en"/>
+        </w:rPr>
+        <w:t xml:space="preserve">UserValidator, </w:t>
+      </w:r>
+      <w:r>
+        <w:rPr>
+          <w:rFonts w:hint="default"/>
+          <w:i w:val="0"/>
+          <w:iCs w:val="0"/>
+          <w:lang w:val="en"/>
+        </w:rPr>
+        <w:t xml:space="preserve">la quale è stata creata ad hoc proprio per la gestione degli utenti. </w:t>
+      </w:r>
+    </w:p>
+    <w:p>
+      <w:pPr>
+        <w:rPr>
+          <w:rFonts w:hint="default"/>
+          <w:i w:val="0"/>
+          <w:iCs w:val="0"/>
+          <w:lang w:val="en"/>
+        </w:rPr>
+      </w:pPr>
+      <w:r>
+        <w:rPr>
+          <w:rFonts w:hint="default"/>
+          <w:i w:val="0"/>
+          <w:iCs w:val="0"/>
+          <w:lang w:val="en"/>
+        </w:rPr>
+        <w:t xml:space="preserve">Se i dati inseriti sono validi, essi vengono inseriti nel database e quindi l’utente viene creato correttamente. Se invece i dati risultano non validi l’operazione relativa alla creazione dell’utente viene annullata e viene mostrato un errore nella sezione </w:t>
+      </w:r>
+      <w:r>
+        <w:rPr>
+          <w:rFonts w:hint="default"/>
+          <w:i/>
+          <w:iCs/>
+          <w:lang w:val="en"/>
+        </w:rPr>
+        <w:t xml:space="preserve">Notifiche </w:t>
+      </w:r>
+      <w:r>
+        <w:rPr>
+          <w:rFonts w:hint="default"/>
+          <w:i w:val="0"/>
+          <w:iCs w:val="0"/>
+          <w:lang w:val="en"/>
+        </w:rPr>
+        <w:t>posta in cima alla pagina.</w:t>
+      </w:r>
+    </w:p>
+    <w:p>
+      <w:pPr>
+        <w:rPr>
+          <w:rFonts w:hint="default"/>
+          <w:i w:val="0"/>
+          <w:iCs w:val="0"/>
+          <w:lang w:val="en"/>
+        </w:rPr>
+      </w:pPr>
+    </w:p>
+    <w:p>
+      <w:pPr>
+        <w:rPr>
+          <w:rFonts w:hint="default"/>
+          <w:i w:val="0"/>
+          <w:iCs w:val="0"/>
+          <w:lang w:val="en"/>
+        </w:rPr>
+      </w:pPr>
+      <w:r>
+        <w:rPr>
+          <w:rFonts w:hint="default"/>
+          <w:i w:val="0"/>
+          <w:iCs w:val="0"/>
+          <w:lang w:val="en"/>
+        </w:rPr>
+        <w:t>Questo è un esempio di notifica la quale è stata generata inserendo un nome non valido:</w:t>
+      </w:r>
+    </w:p>
+    <w:p>
+      <w:pPr>
+        <w:rPr>
+          <w:rFonts w:hint="default"/>
+          <w:i w:val="0"/>
+          <w:iCs w:val="0"/>
+          <w:lang w:val="en"/>
+        </w:rPr>
+      </w:pPr>
+    </w:p>
+    <w:p>
+      <w:pPr>
+        <w:rPr>
+          <w:rFonts w:hint="default"/>
+          <w:i w:val="0"/>
+          <w:iCs w:val="0"/>
+          <w:lang w:val="en"/>
+        </w:rPr>
+      </w:pPr>
+    </w:p>
+    <w:p>
+      <w:pPr>
+        <w:rPr>
+          <w:rFonts w:hint="default"/>
+          <w:lang w:val="en"/>
+        </w:rPr>
+      </w:pPr>
+      <w:r>
+        <w:drawing>
+          <wp:anchor distT="0" distB="0" distL="114300" distR="114300" simplePos="0" relativeHeight="251704320" behindDoc="0" locked="0" layoutInCell="1" allowOverlap="1">
+            <wp:simplePos x="0" y="0"/>
+            <wp:positionH relativeFrom="column">
+              <wp:posOffset>1224280</wp:posOffset>
+            </wp:positionH>
+            <wp:positionV relativeFrom="paragraph">
+              <wp:posOffset>-109220</wp:posOffset>
+            </wp:positionV>
+            <wp:extent cx="3733800" cy="1409700"/>
+            <wp:effectExtent l="0" t="0" r="0" b="0"/>
+            <wp:wrapTopAndBottom/>
+            <wp:docPr id="12" name="Picture 1"/>
+            <wp:cNvGraphicFramePr>
+              <a:graphicFrameLocks xmlns:a="http://schemas.openxmlformats.org/drawingml/2006/main" noChangeAspect="1"/>
+            </wp:cNvGraphicFramePr>
+            <a:graphic xmlns:a="http://schemas.openxmlformats.org/drawingml/2006/main">
+              <a:graphicData uri="http://schemas.openxmlformats.org/drawingml/2006/picture">
+                <pic:pic xmlns:pic="http://schemas.openxmlformats.org/drawingml/2006/picture">
+                  <pic:nvPicPr>
+                    <pic:cNvPr id="12" name="Picture 1"/>
+                    <pic:cNvPicPr>
+                      <a:picLocks noChangeAspect="1"/>
+                    </pic:cNvPicPr>
+                  </pic:nvPicPr>
+                  <pic:blipFill>
+                    <a:blip r:embed="rId23"/>
+                    <a:stretch>
+                      <a:fillRect/>
+                    </a:stretch>
+                  </pic:blipFill>
+                  <pic:spPr>
+                    <a:xfrm>
+                      <a:off x="0" y="0"/>
+                      <a:ext cx="3733800" cy="1409700"/>
+                    </a:xfrm>
+                    <a:prstGeom prst="rect">
+                      <a:avLst/>
+                    </a:prstGeom>
+                    <a:noFill/>
+                    <a:ln>
+                      <a:noFill/>
+                    </a:ln>
+                  </pic:spPr>
+                </pic:pic>
+              </a:graphicData>
+            </a:graphic>
+          </wp:anchor>
+        </w:drawing>
+      </w:r>
+      <w:r>
+        <w:rPr>
+          <w:rFonts w:hint="default"/>
+          <w:lang w:val="en"/>
+        </w:rPr>
+        <w:br w:type="page"/>
       </w:r>
     </w:p>
     <w:p>
       <w:pPr>
         <w:pStyle w:val="5"/>
         <w:bidi w:val="0"/>
-      </w:pPr>
-      <w:r>
         <w:rPr>
           <w:rFonts w:hint="default"/>
           <w:lang w:val="en"/>
         </w:rPr>
-        <w:t>Permessi</w:t>
+      </w:pPr>
+      <w:r>
+        <w:rPr>
+          <w:rFonts w:hint="default"/>
+          <w:lang w:val="en"/>
+        </w:rPr>
+        <w:t>Visione utenti locali</w:t>
+      </w:r>
+    </w:p>
+    <w:p>
+      <w:pPr>
+        <w:rPr>
+          <w:rFonts w:hint="default"/>
+          <w:lang w:val="en"/>
+        </w:rPr>
+      </w:pPr>
+      <w:r>
+        <w:rPr>
+          <w:rFonts w:hint="default"/>
+          <w:lang w:val="en"/>
+        </w:rPr>
+        <w:t xml:space="preserve">In questa sezione si possono eseguire molteplici operazioni relative al </w:t>
+      </w:r>
+    </w:p>
+    <w:p>
+      <w:pPr>
+        <w:rPr>
+          <w:rFonts w:hint="default"/>
+          <w:lang w:val="en"/>
+        </w:rPr>
+      </w:pPr>
+    </w:p>
+    <w:p>
+      <w:pPr>
+        <w:rPr>
+          <w:rFonts w:hint="default"/>
+          <w:lang w:val="en"/>
+        </w:rPr>
+      </w:pPr>
+      <w:r>
+        <w:rPr>
+          <w:rFonts w:hint="default"/>
+          <w:lang w:val="en"/>
+        </w:rPr>
+        <w:t>PERMESSI + OPERAZIONI DISPONIBILI</w:t>
       </w:r>
     </w:p>
     <w:p>
@@ -16764,8 +19112,8 @@
           <w:lang w:val="it-IT"/>
         </w:rPr>
       </w:pPr>
-      <w:bookmarkStart w:id="51" w:name="_Toc491247144"/>
-      <w:bookmarkStart w:id="52" w:name="_Toc461179223"/>
+      <w:bookmarkStart w:id="51" w:name="_Toc461179223"/>
+      <w:bookmarkStart w:id="52" w:name="_Toc491247144"/>
       <w:bookmarkStart w:id="53" w:name="_Toc1096488927"/>
       <w:r>
         <w:rPr>
@@ -16781,9 +19129,9 @@
       <w:pPr>
         <w:pStyle w:val="3"/>
       </w:pPr>
-      <w:bookmarkStart w:id="54" w:name="_Toc461179224"/>
+      <w:bookmarkStart w:id="54" w:name="_Toc836677935"/>
       <w:bookmarkStart w:id="55" w:name="_Toc491247145"/>
-      <w:bookmarkStart w:id="56" w:name="_Toc836677935"/>
+      <w:bookmarkStart w:id="56" w:name="_Toc461179224"/>
       <w:r>
         <w:t>Protocollo di test</w:t>
       </w:r>
@@ -16849,12 +19197,6 @@
             <w:insideV w:val="single" w:color="auto" w:sz="4" w:space="0"/>
           </w:tblBorders>
           <w:tblLayout w:type="fixed"/>
-          <w:tblCellMar>
-            <w:top w:w="0" w:type="dxa"/>
-            <w:left w:w="108" w:type="dxa"/>
-            <w:bottom w:w="0" w:type="dxa"/>
-            <w:right w:w="108" w:type="dxa"/>
-          </w:tblCellMar>
         </w:tblPrEx>
         <w:tc>
           <w:tcPr>
@@ -17017,12 +19359,6 @@
             <w:insideV w:val="single" w:color="auto" w:sz="4" w:space="0"/>
           </w:tblBorders>
           <w:tblLayout w:type="fixed"/>
-          <w:tblCellMar>
-            <w:top w:w="0" w:type="dxa"/>
-            <w:left w:w="108" w:type="dxa"/>
-            <w:bottom w:w="0" w:type="dxa"/>
-            <w:right w:w="108" w:type="dxa"/>
-          </w:tblCellMar>
         </w:tblPrEx>
         <w:tc>
           <w:tcPr>
@@ -17088,12 +19424,6 @@
             <w:insideV w:val="single" w:color="auto" w:sz="4" w:space="0"/>
           </w:tblBorders>
           <w:tblLayout w:type="fixed"/>
-          <w:tblCellMar>
-            <w:top w:w="0" w:type="dxa"/>
-            <w:left w:w="108" w:type="dxa"/>
-            <w:bottom w:w="0" w:type="dxa"/>
-            <w:right w:w="108" w:type="dxa"/>
-          </w:tblCellMar>
         </w:tblPrEx>
         <w:tc>
           <w:tcPr>
@@ -17205,12 +19535,6 @@
             <w:insideV w:val="single" w:color="auto" w:sz="4" w:space="0"/>
           </w:tblBorders>
           <w:tblLayout w:type="fixed"/>
-          <w:tblCellMar>
-            <w:top w:w="0" w:type="dxa"/>
-            <w:left w:w="108" w:type="dxa"/>
-            <w:bottom w:w="0" w:type="dxa"/>
-            <w:right w:w="108" w:type="dxa"/>
-          </w:tblCellMar>
         </w:tblPrEx>
         <w:tc>
           <w:tcPr>
@@ -17252,7 +19576,7 @@
               <w:pStyle w:val="38"/>
               <w:numPr>
                 <w:ilvl w:val="0"/>
-                <w:numId w:val="11"/>
+                <w:numId w:val="15"/>
               </w:numPr>
               <w:ind w:left="357" w:hanging="357"/>
               <w:rPr>
@@ -17315,7 +19639,7 @@
               <w:pStyle w:val="38"/>
               <w:numPr>
                 <w:ilvl w:val="0"/>
-                <w:numId w:val="11"/>
+                <w:numId w:val="15"/>
               </w:numPr>
               <w:ind w:left="357" w:hanging="357"/>
               <w:rPr>
@@ -17406,7 +19730,7 @@
               <w:pStyle w:val="38"/>
               <w:numPr>
                 <w:ilvl w:val="0"/>
-                <w:numId w:val="11"/>
+                <w:numId w:val="15"/>
               </w:numPr>
               <w:rPr>
                 <w:sz w:val="18"/>
@@ -17471,7 +19795,7 @@
               <w:pStyle w:val="38"/>
               <w:numPr>
                 <w:ilvl w:val="0"/>
-                <w:numId w:val="11"/>
+                <w:numId w:val="15"/>
               </w:numPr>
               <w:rPr>
                 <w:sz w:val="18"/>
@@ -17618,9 +19942,9 @@
       <w:pPr>
         <w:pStyle w:val="3"/>
       </w:pPr>
-      <w:bookmarkStart w:id="60" w:name="_Toc461179226"/>
-      <w:bookmarkStart w:id="61" w:name="_Toc1664753119"/>
-      <w:bookmarkStart w:id="62" w:name="_Toc491247147"/>
+      <w:bookmarkStart w:id="60" w:name="_Toc491247147"/>
+      <w:bookmarkStart w:id="61" w:name="_Toc461179226"/>
+      <w:bookmarkStart w:id="62" w:name="_Toc1664753119"/>
       <w:r>
         <w:t>Mancanze/limitazioni conosciute</w:t>
       </w:r>
@@ -17648,9 +19972,9 @@
           <w:lang w:val="it-IT"/>
         </w:rPr>
       </w:pPr>
-      <w:bookmarkStart w:id="63" w:name="_Toc461179227"/>
-      <w:bookmarkStart w:id="64" w:name="_Toc2131440854"/>
-      <w:bookmarkStart w:id="65" w:name="_Toc491247148"/>
+      <w:bookmarkStart w:id="63" w:name="_Toc491247148"/>
+      <w:bookmarkStart w:id="64" w:name="_Toc461179227"/>
+      <w:bookmarkStart w:id="65" w:name="_Toc2131440854"/>
       <w:r>
         <w:rPr>
           <w:lang w:val="it-IT"/>
@@ -17681,9 +20005,9 @@
           <w:lang w:val="it-IT"/>
         </w:rPr>
       </w:pPr>
-      <w:bookmarkStart w:id="66" w:name="_Toc491247149"/>
-      <w:bookmarkStart w:id="67" w:name="_Toc461179228"/>
-      <w:bookmarkStart w:id="68" w:name="_Toc80720015"/>
+      <w:bookmarkStart w:id="66" w:name="_Toc80720015"/>
+      <w:bookmarkStart w:id="67" w:name="_Toc491247149"/>
+      <w:bookmarkStart w:id="68" w:name="_Toc461179228"/>
       <w:r>
         <w:rPr>
           <w:lang w:val="it-IT"/>
@@ -17711,8 +20035,8 @@
       <w:pPr>
         <w:pStyle w:val="3"/>
       </w:pPr>
-      <w:bookmarkStart w:id="69" w:name="_Toc491247150"/>
-      <w:bookmarkStart w:id="70" w:name="_Toc1154694781"/>
+      <w:bookmarkStart w:id="69" w:name="_Toc1154694781"/>
+      <w:bookmarkStart w:id="70" w:name="_Toc491247150"/>
       <w:bookmarkStart w:id="71" w:name="_Toc461179229"/>
       <w:r>
         <w:t>Sviluppi futuri</w:t>
@@ -17738,9 +20062,9 @@
       <w:pPr>
         <w:pStyle w:val="3"/>
       </w:pPr>
-      <w:bookmarkStart w:id="72" w:name="_Toc461179230"/>
-      <w:bookmarkStart w:id="73" w:name="_Toc491247151"/>
-      <w:bookmarkStart w:id="74" w:name="_Toc41240407"/>
+      <w:bookmarkStart w:id="72" w:name="_Toc41240407"/>
+      <w:bookmarkStart w:id="73" w:name="_Toc461179230"/>
+      <w:bookmarkStart w:id="74" w:name="_Toc491247151"/>
       <w:r>
         <w:t>Considerazioni personali</w:t>
       </w:r>
@@ -17794,358 +20118,6 @@
       <w:bookmarkEnd w:id="78"/>
       <w:bookmarkEnd w:id="79"/>
       <w:bookmarkEnd w:id="80"/>
-    </w:p>
-    <w:p>
-      <w:pPr>
-        <w:numPr>
-          <w:ilvl w:val="0"/>
-          <w:numId w:val="12"/>
-        </w:numPr>
-        <w:rPr>
-          <w:lang w:val="it-IT"/>
-        </w:rPr>
-      </w:pPr>
-      <w:r>
-        <w:rPr>
-          <w:lang w:val="it-IT"/>
-        </w:rPr>
-        <w:t>Cognome e nome (o iniziali) dell’autore o degli autori, o nome dell’organizzazione,</w:t>
-      </w:r>
-    </w:p>
-    <w:p>
-      <w:pPr>
-        <w:numPr>
-          <w:ilvl w:val="0"/>
-          <w:numId w:val="12"/>
-        </w:numPr>
-        <w:rPr>
-          <w:lang w:val="it-IT"/>
-        </w:rPr>
-      </w:pPr>
-      <w:r>
-        <w:rPr>
-          <w:lang w:val="it-IT"/>
-        </w:rPr>
-        <w:t>Titolo dell’articolo (tra virgolette),</w:t>
-      </w:r>
-    </w:p>
-    <w:p>
-      <w:pPr>
-        <w:numPr>
-          <w:ilvl w:val="0"/>
-          <w:numId w:val="12"/>
-        </w:numPr>
-        <w:rPr>
-          <w:lang w:val="it-IT"/>
-        </w:rPr>
-      </w:pPr>
-      <w:r>
-        <w:rPr>
-          <w:lang w:val="it-IT"/>
-        </w:rPr>
-        <w:t>Titolo della rivista (in italico),</w:t>
-      </w:r>
-    </w:p>
-    <w:p>
-      <w:pPr>
-        <w:numPr>
-          <w:ilvl w:val="0"/>
-          <w:numId w:val="12"/>
-        </w:numPr>
-        <w:rPr>
-          <w:lang w:val="it-IT"/>
-        </w:rPr>
-      </w:pPr>
-      <w:r>
-        <w:rPr>
-          <w:lang w:val="it-IT"/>
-        </w:rPr>
-        <w:t>Anno e numero</w:t>
-      </w:r>
-    </w:p>
-    <w:p>
-      <w:pPr>
-        <w:numPr>
-          <w:ilvl w:val="0"/>
-          <w:numId w:val="12"/>
-        </w:numPr>
-        <w:rPr>
-          <w:lang w:val="it-IT"/>
-        </w:rPr>
-      </w:pPr>
-      <w:r>
-        <w:rPr>
-          <w:lang w:val="it-IT"/>
-        </w:rPr>
-        <w:t>Pagina iniziale dell’articolo,</w:t>
-      </w:r>
-    </w:p>
-    <w:p>
-      <w:pPr>
-        <w:pStyle w:val="3"/>
-      </w:pPr>
-      <w:bookmarkStart w:id="81" w:name="_Toc461179233"/>
-      <w:bookmarkStart w:id="82" w:name="_Toc491247154"/>
-      <w:bookmarkStart w:id="83" w:name="_Toc883752037"/>
-      <w:r>
-        <w:t>Bibliografia per libri</w:t>
-      </w:r>
-      <w:bookmarkEnd w:id="81"/>
-      <w:bookmarkEnd w:id="82"/>
-      <w:bookmarkEnd w:id="83"/>
-    </w:p>
-    <w:p>
-      <w:pPr>
-        <w:numPr>
-          <w:ilvl w:val="0"/>
-          <w:numId w:val="13"/>
-        </w:numPr>
-        <w:rPr>
-          <w:lang w:val="it-IT"/>
-        </w:rPr>
-      </w:pPr>
-      <w:r>
-        <w:rPr>
-          <w:lang w:val="it-IT"/>
-        </w:rPr>
-        <w:t>Cognome e nome (o iniziali) dell’autore o degli autori, o nome dell’organizzazione,</w:t>
-      </w:r>
-    </w:p>
-    <w:p>
-      <w:pPr>
-        <w:numPr>
-          <w:ilvl w:val="0"/>
-          <w:numId w:val="13"/>
-        </w:numPr>
-        <w:rPr>
-          <w:lang w:val="it-IT"/>
-        </w:rPr>
-      </w:pPr>
-      <w:r>
-        <w:rPr>
-          <w:lang w:val="it-IT"/>
-        </w:rPr>
-        <w:t>Titolo del libro (in italico),</w:t>
-      </w:r>
-    </w:p>
-    <w:p>
-      <w:pPr>
-        <w:numPr>
-          <w:ilvl w:val="0"/>
-          <w:numId w:val="13"/>
-        </w:numPr>
-        <w:rPr>
-          <w:lang w:val="it-IT"/>
-        </w:rPr>
-      </w:pPr>
-      <w:r>
-        <w:rPr>
-          <w:lang w:val="it-IT"/>
-        </w:rPr>
-        <w:t>ev. Numero di edizione,</w:t>
-      </w:r>
-    </w:p>
-    <w:p>
-      <w:pPr>
-        <w:numPr>
-          <w:ilvl w:val="0"/>
-          <w:numId w:val="13"/>
-        </w:numPr>
-        <w:rPr>
-          <w:lang w:val="it-IT"/>
-        </w:rPr>
-      </w:pPr>
-      <w:r>
-        <w:rPr>
-          <w:lang w:val="it-IT"/>
-        </w:rPr>
-        <w:t>Nome dell’editore,</w:t>
-      </w:r>
-    </w:p>
-    <w:p>
-      <w:pPr>
-        <w:numPr>
-          <w:ilvl w:val="0"/>
-          <w:numId w:val="13"/>
-        </w:numPr>
-        <w:rPr>
-          <w:lang w:val="it-IT"/>
-        </w:rPr>
-      </w:pPr>
-      <w:r>
-        <w:rPr>
-          <w:lang w:val="it-IT"/>
-        </w:rPr>
-        <w:t>Anno di pubblicazione,</w:t>
-      </w:r>
-    </w:p>
-    <w:p>
-      <w:pPr>
-        <w:numPr>
-          <w:ilvl w:val="0"/>
-          <w:numId w:val="13"/>
-        </w:numPr>
-        <w:rPr>
-          <w:lang w:val="it-IT"/>
-        </w:rPr>
-      </w:pPr>
-      <w:r>
-        <w:rPr>
-          <w:lang w:val="it-IT"/>
-        </w:rPr>
-        <w:t>ISBN.</w:t>
-      </w:r>
-    </w:p>
-    <w:p>
-      <w:pPr>
-        <w:pStyle w:val="3"/>
-      </w:pPr>
-      <w:bookmarkStart w:id="84" w:name="_Toc491247155"/>
-      <w:bookmarkStart w:id="85" w:name="_Toc461179234"/>
-      <w:bookmarkStart w:id="86" w:name="_Toc317507046"/>
-      <w:r>
-        <w:t>Sitografia</w:t>
-      </w:r>
-      <w:bookmarkEnd w:id="84"/>
-      <w:bookmarkEnd w:id="85"/>
-      <w:bookmarkEnd w:id="86"/>
-    </w:p>
-    <w:p>
-      <w:pPr>
-        <w:numPr>
-          <w:ilvl w:val="0"/>
-          <w:numId w:val="14"/>
-        </w:numPr>
-        <w:rPr>
-          <w:lang w:val="it-IT"/>
-        </w:rPr>
-      </w:pPr>
-      <w:r>
-        <w:rPr>
-          <w:lang w:val="it-IT"/>
-        </w:rPr>
-        <w:t>URL del sito (se troppo lungo solo dominio, evt completo nel diario),</w:t>
-      </w:r>
-    </w:p>
-    <w:p>
-      <w:pPr>
-        <w:numPr>
-          <w:ilvl w:val="0"/>
-          <w:numId w:val="14"/>
-        </w:numPr>
-        <w:rPr>
-          <w:lang w:val="it-IT"/>
-        </w:rPr>
-      </w:pPr>
-      <w:r>
-        <w:rPr>
-          <w:lang w:val="it-IT"/>
-        </w:rPr>
-        <w:t>Eventuale titolo della pagina (in italico),</w:t>
-      </w:r>
-    </w:p>
-    <w:p>
-      <w:pPr>
-        <w:numPr>
-          <w:ilvl w:val="0"/>
-          <w:numId w:val="14"/>
-        </w:numPr>
-        <w:rPr>
-          <w:lang w:val="it-IT"/>
-        </w:rPr>
-      </w:pPr>
-      <w:r>
-        <w:rPr>
-          <w:lang w:val="it-IT"/>
-        </w:rPr>
-        <w:t>Data di consultazione (GG-MM-AAAA).</w:t>
-      </w:r>
-    </w:p>
-    <w:p>
-      <w:pPr>
-        <w:rPr>
-          <w:b/>
-          <w:lang w:val="it-IT"/>
-        </w:rPr>
-      </w:pPr>
-    </w:p>
-    <w:p>
-      <w:pPr>
-        <w:rPr>
-          <w:b/>
-          <w:lang w:val="it-IT"/>
-        </w:rPr>
-      </w:pPr>
-      <w:r>
-        <w:rPr>
-          <w:b/>
-          <w:lang w:val="it-IT"/>
-        </w:rPr>
-        <w:t>Esempio:</w:t>
-      </w:r>
-    </w:p>
-    <w:p>
-      <w:pPr>
-        <w:numPr>
-          <w:ilvl w:val="0"/>
-          <w:numId w:val="15"/>
-        </w:numPr>
-        <w:rPr>
-          <w:lang w:val="en-US"/>
-        </w:rPr>
-      </w:pPr>
-      <w:r>
-        <w:rPr>
-          <w:lang w:val="en-US"/>
-        </w:rPr>
-        <w:t xml:space="preserve">http://standards.ieee.org/guides/style/section7.html, </w:t>
-      </w:r>
-      <w:r>
-        <w:rPr>
-          <w:i/>
-          <w:lang w:val="en-US"/>
-        </w:rPr>
-        <w:t>IEEE Standards Style Manual</w:t>
-      </w:r>
-      <w:r>
-        <w:rPr>
-          <w:lang w:val="en-US"/>
-        </w:rPr>
-        <w:t>, 07-06-2008.</w:t>
-      </w:r>
-    </w:p>
-    <w:p>
-      <w:pPr>
-        <w:pStyle w:val="2"/>
-        <w:rPr>
-          <w:lang w:val="it-IT"/>
-        </w:rPr>
-      </w:pPr>
-      <w:bookmarkStart w:id="87" w:name="_Toc1220786165"/>
-      <w:bookmarkStart w:id="88" w:name="_Toc461179235"/>
-      <w:bookmarkStart w:id="89" w:name="_Toc491247156"/>
-      <w:r>
-        <w:rPr>
-          <w:lang w:val="it-IT"/>
-        </w:rPr>
-        <w:t>Allegati</w:t>
-      </w:r>
-      <w:bookmarkEnd w:id="87"/>
-      <w:bookmarkEnd w:id="88"/>
-      <w:bookmarkEnd w:id="89"/>
-    </w:p>
-    <w:p>
-      <w:pPr>
-        <w:rPr>
-          <w:lang w:val="it-IT"/>
-        </w:rPr>
-      </w:pPr>
-      <w:r>
-        <w:rPr>
-          <w:lang w:val="it-IT"/>
-        </w:rPr>
-        <w:t>Elenco degli allegati, esempio:</w:t>
-      </w:r>
     </w:p>
     <w:p>
       <w:pPr>
@@ -18153,12 +20125,15 @@
           <w:ilvl w:val="0"/>
           <w:numId w:val="16"/>
         </w:numPr>
-      </w:pPr>
-      <w:r>
-        <w:rPr>
-          <w:lang w:val="it-IT"/>
-        </w:rPr>
-        <w:t xml:space="preserve">Diari di lavoro </w:t>
+        <w:rPr>
+          <w:lang w:val="it-IT"/>
+        </w:rPr>
+      </w:pPr>
+      <w:r>
+        <w:rPr>
+          <w:lang w:val="it-IT"/>
+        </w:rPr>
+        <w:t>Cognome e nome (o iniziali) dell’autore o degli autori, o nome dell’organizzazione,</w:t>
       </w:r>
     </w:p>
     <w:p>
@@ -18175,7 +20150,7 @@
         <w:rPr>
           <w:lang w:val="it-IT"/>
         </w:rPr>
-        <w:t>Codici sorgente/documentazione macchine virtuali</w:t>
+        <w:t>Titolo dell’articolo (tra virgolette),</w:t>
       </w:r>
     </w:p>
     <w:p>
@@ -18192,7 +20167,7 @@
         <w:rPr>
           <w:lang w:val="it-IT"/>
         </w:rPr>
-        <w:t>Istruzioni di installazione del prodotto (con credenziali di accesso) e/o di eventuali prodotti terzi</w:t>
+        <w:t>Titolo della rivista (in italico),</w:t>
       </w:r>
     </w:p>
     <w:p>
@@ -18209,7 +20184,7 @@
         <w:rPr>
           <w:lang w:val="it-IT"/>
         </w:rPr>
-        <w:t>Documentazione di prodotti di terzi</w:t>
+        <w:t>Anno e numero</w:t>
       </w:r>
     </w:p>
     <w:p>
@@ -18226,39 +20201,388 @@
         <w:rPr>
           <w:lang w:val="it-IT"/>
         </w:rPr>
-        <w:t>Eventuali guide utente / Manuali di utilizzo</w:t>
-      </w:r>
+        <w:t>Pagina iniziale dell’articolo,</w:t>
+      </w:r>
+    </w:p>
+    <w:p>
+      <w:pPr>
+        <w:pStyle w:val="3"/>
+      </w:pPr>
+      <w:bookmarkStart w:id="81" w:name="_Toc491247154"/>
+      <w:bookmarkStart w:id="82" w:name="_Toc883752037"/>
+      <w:bookmarkStart w:id="83" w:name="_Toc461179233"/>
+      <w:r>
+        <w:t>Bibliografia per libri</w:t>
+      </w:r>
+      <w:bookmarkEnd w:id="81"/>
+      <w:bookmarkEnd w:id="82"/>
+      <w:bookmarkEnd w:id="83"/>
     </w:p>
     <w:p>
       <w:pPr>
         <w:numPr>
           <w:ilvl w:val="0"/>
-          <w:numId w:val="16"/>
+          <w:numId w:val="17"/>
         </w:numPr>
-      </w:pPr>
-      <w:r>
-        <w:rPr>
-          <w:lang w:val="it-IT"/>
-        </w:rPr>
-        <w:t>Mandato e/o Qdc</w:t>
+        <w:rPr>
+          <w:lang w:val="it-IT"/>
+        </w:rPr>
+      </w:pPr>
+      <w:r>
+        <w:rPr>
+          <w:lang w:val="it-IT"/>
+        </w:rPr>
+        <w:t>Cognome e nome (o iniziali) dell’autore o degli autori, o nome dell’organizzazione,</w:t>
       </w:r>
     </w:p>
     <w:p>
       <w:pPr>
         <w:numPr>
           <w:ilvl w:val="0"/>
-          <w:numId w:val="16"/>
+          <w:numId w:val="17"/>
         </w:numPr>
-      </w:pPr>
-      <w:r>
-        <w:t>Prodotto</w:t>
+        <w:rPr>
+          <w:lang w:val="it-IT"/>
+        </w:rPr>
+      </w:pPr>
+      <w:r>
+        <w:rPr>
+          <w:lang w:val="it-IT"/>
+        </w:rPr>
+        <w:t>Titolo del libro (in italico),</w:t>
       </w:r>
     </w:p>
     <w:p>
       <w:pPr>
         <w:numPr>
           <w:ilvl w:val="0"/>
-          <w:numId w:val="16"/>
+          <w:numId w:val="17"/>
+        </w:numPr>
+        <w:rPr>
+          <w:lang w:val="it-IT"/>
+        </w:rPr>
+      </w:pPr>
+      <w:r>
+        <w:rPr>
+          <w:lang w:val="it-IT"/>
+        </w:rPr>
+        <w:t>ev. Numero di edizione,</w:t>
+      </w:r>
+    </w:p>
+    <w:p>
+      <w:pPr>
+        <w:numPr>
+          <w:ilvl w:val="0"/>
+          <w:numId w:val="17"/>
+        </w:numPr>
+        <w:rPr>
+          <w:lang w:val="it-IT"/>
+        </w:rPr>
+      </w:pPr>
+      <w:r>
+        <w:rPr>
+          <w:lang w:val="it-IT"/>
+        </w:rPr>
+        <w:t>Nome dell’editore,</w:t>
+      </w:r>
+    </w:p>
+    <w:p>
+      <w:pPr>
+        <w:numPr>
+          <w:ilvl w:val="0"/>
+          <w:numId w:val="17"/>
+        </w:numPr>
+        <w:rPr>
+          <w:lang w:val="it-IT"/>
+        </w:rPr>
+      </w:pPr>
+      <w:r>
+        <w:rPr>
+          <w:lang w:val="it-IT"/>
+        </w:rPr>
+        <w:t>Anno di pubblicazione,</w:t>
+      </w:r>
+    </w:p>
+    <w:p>
+      <w:pPr>
+        <w:numPr>
+          <w:ilvl w:val="0"/>
+          <w:numId w:val="17"/>
+        </w:numPr>
+        <w:rPr>
+          <w:lang w:val="it-IT"/>
+        </w:rPr>
+      </w:pPr>
+      <w:r>
+        <w:rPr>
+          <w:lang w:val="it-IT"/>
+        </w:rPr>
+        <w:t>ISBN.</w:t>
+      </w:r>
+    </w:p>
+    <w:p>
+      <w:pPr>
+        <w:pStyle w:val="3"/>
+      </w:pPr>
+      <w:bookmarkStart w:id="84" w:name="_Toc317507046"/>
+      <w:bookmarkStart w:id="85" w:name="_Toc491247155"/>
+      <w:bookmarkStart w:id="86" w:name="_Toc461179234"/>
+      <w:r>
+        <w:t>Sitografia</w:t>
+      </w:r>
+      <w:bookmarkEnd w:id="84"/>
+      <w:bookmarkEnd w:id="85"/>
+      <w:bookmarkEnd w:id="86"/>
+    </w:p>
+    <w:p>
+      <w:pPr>
+        <w:numPr>
+          <w:ilvl w:val="0"/>
+          <w:numId w:val="18"/>
+        </w:numPr>
+        <w:rPr>
+          <w:lang w:val="it-IT"/>
+        </w:rPr>
+      </w:pPr>
+      <w:r>
+        <w:rPr>
+          <w:lang w:val="it-IT"/>
+        </w:rPr>
+        <w:t>URL del sito (se troppo lungo solo dominio, evt completo nel diario),</w:t>
+      </w:r>
+    </w:p>
+    <w:p>
+      <w:pPr>
+        <w:numPr>
+          <w:ilvl w:val="0"/>
+          <w:numId w:val="18"/>
+        </w:numPr>
+        <w:rPr>
+          <w:lang w:val="it-IT"/>
+        </w:rPr>
+      </w:pPr>
+      <w:r>
+        <w:rPr>
+          <w:lang w:val="it-IT"/>
+        </w:rPr>
+        <w:t>Eventuale titolo della pagina (in italico),</w:t>
+      </w:r>
+    </w:p>
+    <w:p>
+      <w:pPr>
+        <w:numPr>
+          <w:ilvl w:val="0"/>
+          <w:numId w:val="18"/>
+        </w:numPr>
+        <w:rPr>
+          <w:lang w:val="it-IT"/>
+        </w:rPr>
+      </w:pPr>
+      <w:r>
+        <w:rPr>
+          <w:lang w:val="it-IT"/>
+        </w:rPr>
+        <w:t>Data di consultazione (GG-MM-AAAA).</w:t>
+      </w:r>
+    </w:p>
+    <w:p>
+      <w:pPr>
+        <w:rPr>
+          <w:b/>
+          <w:lang w:val="it-IT"/>
+        </w:rPr>
+      </w:pPr>
+    </w:p>
+    <w:p>
+      <w:pPr>
+        <w:rPr>
+          <w:b/>
+          <w:lang w:val="it-IT"/>
+        </w:rPr>
+      </w:pPr>
+      <w:r>
+        <w:rPr>
+          <w:b/>
+          <w:lang w:val="it-IT"/>
+        </w:rPr>
+        <w:t>Esempio:</w:t>
+      </w:r>
+    </w:p>
+    <w:p>
+      <w:pPr>
+        <w:numPr>
+          <w:ilvl w:val="0"/>
+          <w:numId w:val="19"/>
+        </w:numPr>
+        <w:rPr>
+          <w:lang w:val="en-US"/>
+        </w:rPr>
+      </w:pPr>
+      <w:r>
+        <w:rPr>
+          <w:lang w:val="en-US"/>
+        </w:rPr>
+        <w:t xml:space="preserve">http://standards.ieee.org/guides/style/section7.html, </w:t>
+      </w:r>
+      <w:r>
+        <w:rPr>
+          <w:i/>
+          <w:lang w:val="en-US"/>
+        </w:rPr>
+        <w:t>IEEE Standards Style Manual</w:t>
+      </w:r>
+      <w:r>
+        <w:rPr>
+          <w:lang w:val="en-US"/>
+        </w:rPr>
+        <w:t>, 07-06-2008.</w:t>
+      </w:r>
+    </w:p>
+    <w:p>
+      <w:pPr>
+        <w:pStyle w:val="2"/>
+        <w:rPr>
+          <w:lang w:val="it-IT"/>
+        </w:rPr>
+      </w:pPr>
+      <w:bookmarkStart w:id="87" w:name="_Toc1220786165"/>
+      <w:bookmarkStart w:id="88" w:name="_Toc461179235"/>
+      <w:bookmarkStart w:id="89" w:name="_Toc491247156"/>
+      <w:r>
+        <w:rPr>
+          <w:lang w:val="it-IT"/>
+        </w:rPr>
+        <w:t>Allegati</w:t>
+      </w:r>
+      <w:bookmarkEnd w:id="87"/>
+      <w:bookmarkEnd w:id="88"/>
+      <w:bookmarkEnd w:id="89"/>
+    </w:p>
+    <w:p>
+      <w:pPr>
+        <w:rPr>
+          <w:lang w:val="it-IT"/>
+        </w:rPr>
+      </w:pPr>
+      <w:r>
+        <w:rPr>
+          <w:lang w:val="it-IT"/>
+        </w:rPr>
+        <w:t>Elenco degli allegati, esempio:</w:t>
+      </w:r>
+    </w:p>
+    <w:p>
+      <w:pPr>
+        <w:numPr>
+          <w:ilvl w:val="0"/>
+          <w:numId w:val="20"/>
+        </w:numPr>
+      </w:pPr>
+      <w:r>
+        <w:rPr>
+          <w:lang w:val="it-IT"/>
+        </w:rPr>
+        <w:t xml:space="preserve">Diari di lavoro </w:t>
+      </w:r>
+    </w:p>
+    <w:p>
+      <w:pPr>
+        <w:numPr>
+          <w:ilvl w:val="0"/>
+          <w:numId w:val="20"/>
+        </w:numPr>
+        <w:rPr>
+          <w:lang w:val="it-IT"/>
+        </w:rPr>
+      </w:pPr>
+      <w:r>
+        <w:rPr>
+          <w:lang w:val="it-IT"/>
+        </w:rPr>
+        <w:t>Codici sorgente/documentazione macchine virtuali</w:t>
+      </w:r>
+    </w:p>
+    <w:p>
+      <w:pPr>
+        <w:numPr>
+          <w:ilvl w:val="0"/>
+          <w:numId w:val="20"/>
+        </w:numPr>
+        <w:rPr>
+          <w:lang w:val="it-IT"/>
+        </w:rPr>
+      </w:pPr>
+      <w:r>
+        <w:rPr>
+          <w:lang w:val="it-IT"/>
+        </w:rPr>
+        <w:t>Istruzioni di installazione del prodotto (con credenziali di accesso) e/o di eventuali prodotti terzi</w:t>
+      </w:r>
+    </w:p>
+    <w:p>
+      <w:pPr>
+        <w:numPr>
+          <w:ilvl w:val="0"/>
+          <w:numId w:val="20"/>
+        </w:numPr>
+        <w:rPr>
+          <w:lang w:val="it-IT"/>
+        </w:rPr>
+      </w:pPr>
+      <w:r>
+        <w:rPr>
+          <w:lang w:val="it-IT"/>
+        </w:rPr>
+        <w:t>Documentazione di prodotti di terzi</w:t>
+      </w:r>
+    </w:p>
+    <w:p>
+      <w:pPr>
+        <w:numPr>
+          <w:ilvl w:val="0"/>
+          <w:numId w:val="20"/>
+        </w:numPr>
+        <w:rPr>
+          <w:lang w:val="it-IT"/>
+        </w:rPr>
+      </w:pPr>
+      <w:r>
+        <w:rPr>
+          <w:lang w:val="it-IT"/>
+        </w:rPr>
+        <w:t>Eventuali guide utente / Manuali di utilizzo</w:t>
+      </w:r>
+    </w:p>
+    <w:p>
+      <w:pPr>
+        <w:numPr>
+          <w:ilvl w:val="0"/>
+          <w:numId w:val="20"/>
+        </w:numPr>
+      </w:pPr>
+      <w:r>
+        <w:rPr>
+          <w:lang w:val="it-IT"/>
+        </w:rPr>
+        <w:t>Mandato e/o Qdc</w:t>
+      </w:r>
+    </w:p>
+    <w:p>
+      <w:pPr>
+        <w:numPr>
+          <w:ilvl w:val="0"/>
+          <w:numId w:val="20"/>
+        </w:numPr>
+      </w:pPr>
+      <w:r>
+        <w:t>Prodotto</w:t>
+      </w:r>
+    </w:p>
+    <w:p>
+      <w:pPr>
+        <w:numPr>
+          <w:ilvl w:val="0"/>
+          <w:numId w:val="20"/>
         </w:numPr>
       </w:pPr>
       <w:r>
@@ -18328,7 +20652,7 @@
       <w:fldChar w:fldCharType="separate"/>
     </w:r>
     <w:r>
-      <w:t>25.10.2019</w:t>
+      <w:t>15.11.2019</w:t>
     </w:r>
     <w:r>
       <w:fldChar w:fldCharType="end"/>
@@ -18359,12 +20683,6 @@
     <w:tr>
       <w:tblPrEx>
         <w:tblLayout w:type="fixed"/>
-        <w:tblCellMar>
-          <w:top w:w="0" w:type="dxa"/>
-          <w:left w:w="108" w:type="dxa"/>
-          <w:bottom w:w="0" w:type="dxa"/>
-          <w:right w:w="108" w:type="dxa"/>
-        </w:tblCellMar>
       </w:tblPrEx>
       <w:tc>
         <w:tcPr>
@@ -18410,12 +20728,6 @@
     <w:tr>
       <w:tblPrEx>
         <w:tblLayout w:type="fixed"/>
-        <w:tblCellMar>
-          <w:top w:w="0" w:type="dxa"/>
-          <w:left w:w="108" w:type="dxa"/>
-          <w:bottom w:w="0" w:type="dxa"/>
-          <w:right w:w="108" w:type="dxa"/>
-        </w:tblCellMar>
       </w:tblPrEx>
       <w:tc>
         <w:tcPr>
@@ -18461,12 +20773,6 @@
     <w:tr>
       <w:tblPrEx>
         <w:tblLayout w:type="fixed"/>
-        <w:tblCellMar>
-          <w:top w:w="0" w:type="dxa"/>
-          <w:left w:w="108" w:type="dxa"/>
-          <w:bottom w:w="0" w:type="dxa"/>
-          <w:right w:w="108" w:type="dxa"/>
-        </w:tblCellMar>
       </w:tblPrEx>
       <w:tc>
         <w:tcPr>
@@ -18566,12 +20872,6 @@
     <w:tr>
       <w:tblPrEx>
         <w:tblLayout w:type="fixed"/>
-        <w:tblCellMar>
-          <w:top w:w="0" w:type="dxa"/>
-          <w:left w:w="108" w:type="dxa"/>
-          <w:bottom w:w="0" w:type="dxa"/>
-          <w:right w:w="108" w:type="dxa"/>
-        </w:tblCellMar>
       </w:tblPrEx>
       <w:tc>
         <w:tcPr>
@@ -18666,6 +20966,12 @@
           <w:insideV w:val="none" w:color="auto" w:sz="0" w:space="0"/>
         </w:tblBorders>
         <w:tblLayout w:type="fixed"/>
+        <w:tblCellMar>
+          <w:top w:w="0" w:type="dxa"/>
+          <w:left w:w="70" w:type="dxa"/>
+          <w:bottom w:w="0" w:type="dxa"/>
+          <w:right w:w="70" w:type="dxa"/>
+        </w:tblCellMar>
       </w:tblPrEx>
       <w:trPr>
         <w:trHeight w:val="482" w:hRule="exact"/>
@@ -19329,6 +21635,206 @@
 <file path=word/numbering.xml><?xml version="1.0" encoding="utf-8"?>
 <w:numbering xmlns:wpc="http://schemas.microsoft.com/office/word/2010/wordprocessingCanvas" xmlns:mc="http://schemas.openxmlformats.org/markup-compatibility/2006" xmlns:o="urn:schemas-microsoft-com:office:office" xmlns:r="http://schemas.openxmlformats.org/officeDocument/2006/relationships" xmlns:m="http://schemas.openxmlformats.org/officeDocument/2006/math" xmlns:v="urn:schemas-microsoft-com:vml" xmlns:wp14="http://schemas.microsoft.com/office/word/2010/wordprocessingDrawing" xmlns:wp="http://schemas.openxmlformats.org/drawingml/2006/wordprocessingDrawing" xmlns:w10="urn:schemas-microsoft-com:office:word" xmlns:w="http://schemas.openxmlformats.org/wordprocessingml/2006/main" xmlns:w14="http://schemas.microsoft.com/office/word/2010/wordml" xmlns:wpg="http://schemas.microsoft.com/office/word/2010/wordprocessingGroup" xmlns:wpi="http://schemas.microsoft.com/office/word/2010/wordprocessingInk" xmlns:wne="http://schemas.microsoft.com/office/word/2006/wordml" xmlns:wps="http://schemas.microsoft.com/office/word/2010/wordprocessingShape" mc:Ignorable="w14 wp14">
   <w:abstractNum w:abstractNumId="0">
+    <w:nsid w:val="977E5F80"/>
+    <w:multiLevelType w:val="singleLevel"/>
+    <w:tmpl w:val="977E5F80"/>
+    <w:lvl w:ilvl="0" w:tentative="0">
+      <w:start w:val="1"/>
+      <w:numFmt w:val="decimal"/>
+      <w:lvlText w:val="%1."/>
+      <w:lvlJc w:val="left"/>
+      <w:pPr>
+        <w:tabs>
+          <w:tab w:val="left" w:pos="425"/>
+        </w:tabs>
+        <w:ind w:left="425" w:leftChars="0" w:hanging="425" w:firstLineChars="0"/>
+      </w:pPr>
+      <w:rPr>
+        <w:rFonts w:hint="default"/>
+      </w:rPr>
+    </w:lvl>
+  </w:abstractNum>
+  <w:abstractNum w:abstractNumId="1">
+    <w:nsid w:val="B1F74E27"/>
+    <w:multiLevelType w:val="singleLevel"/>
+    <w:tmpl w:val="B1F74E27"/>
+    <w:lvl w:ilvl="0" w:tentative="0">
+      <w:start w:val="1"/>
+      <w:numFmt w:val="bullet"/>
+      <w:lvlText w:val=""/>
+      <w:lvlJc w:val="left"/>
+      <w:pPr>
+        <w:tabs>
+          <w:tab w:val="left" w:pos="420"/>
+        </w:tabs>
+        <w:ind w:left="420" w:leftChars="0" w:hanging="420" w:firstLineChars="0"/>
+      </w:pPr>
+      <w:rPr>
+        <w:rFonts w:hint="default" w:ascii="Wingdings" w:hAnsi="Wingdings"/>
+      </w:rPr>
+    </w:lvl>
+  </w:abstractNum>
+  <w:abstractNum w:abstractNumId="2">
+    <w:nsid w:val="BFCE3B5C"/>
+    <w:multiLevelType w:val="multilevel"/>
+    <w:tmpl w:val="BFCE3B5C"/>
+    <w:lvl w:ilvl="0" w:tentative="0">
+      <w:start w:val="1"/>
+      <w:numFmt w:val="bullet"/>
+      <w:lvlText w:val=""/>
+      <w:lvlJc w:val="left"/>
+      <w:pPr>
+        <w:tabs>
+          <w:tab w:val="left" w:pos="420"/>
+        </w:tabs>
+        <w:ind w:left="420" w:leftChars="0" w:hanging="420" w:firstLineChars="0"/>
+      </w:pPr>
+      <w:rPr>
+        <w:rFonts w:hint="default" w:ascii="Wingdings" w:hAnsi="Wingdings"/>
+      </w:rPr>
+    </w:lvl>
+    <w:lvl w:ilvl="1" w:tentative="0">
+      <w:start w:val="1"/>
+      <w:numFmt w:val="bullet"/>
+      <w:lvlText w:val=""/>
+      <w:lvlJc w:val="left"/>
+      <w:pPr>
+        <w:tabs>
+          <w:tab w:val="left" w:pos="840"/>
+        </w:tabs>
+        <w:ind w:left="840" w:leftChars="0" w:hanging="420" w:firstLineChars="0"/>
+      </w:pPr>
+      <w:rPr>
+        <w:rFonts w:hint="default" w:ascii="Wingdings" w:hAnsi="Wingdings"/>
+      </w:rPr>
+    </w:lvl>
+    <w:lvl w:ilvl="2" w:tentative="0">
+      <w:start w:val="1"/>
+      <w:numFmt w:val="bullet"/>
+      <w:lvlText w:val=""/>
+      <w:lvlJc w:val="left"/>
+      <w:pPr>
+        <w:tabs>
+          <w:tab w:val="left" w:pos="1260"/>
+        </w:tabs>
+        <w:ind w:left="1260" w:leftChars="0" w:hanging="420" w:firstLineChars="0"/>
+      </w:pPr>
+      <w:rPr>
+        <w:rFonts w:hint="default" w:ascii="Wingdings" w:hAnsi="Wingdings"/>
+      </w:rPr>
+    </w:lvl>
+    <w:lvl w:ilvl="3" w:tentative="0">
+      <w:start w:val="1"/>
+      <w:numFmt w:val="bullet"/>
+      <w:lvlText w:val=""/>
+      <w:lvlJc w:val="left"/>
+      <w:pPr>
+        <w:tabs>
+          <w:tab w:val="left" w:pos="1680"/>
+        </w:tabs>
+        <w:ind w:left="1680" w:leftChars="0" w:hanging="420" w:firstLineChars="0"/>
+      </w:pPr>
+      <w:rPr>
+        <w:rFonts w:hint="default" w:ascii="Wingdings" w:hAnsi="Wingdings"/>
+      </w:rPr>
+    </w:lvl>
+    <w:lvl w:ilvl="4" w:tentative="0">
+      <w:start w:val="1"/>
+      <w:numFmt w:val="bullet"/>
+      <w:lvlText w:val=""/>
+      <w:lvlJc w:val="left"/>
+      <w:pPr>
+        <w:tabs>
+          <w:tab w:val="left" w:pos="2100"/>
+        </w:tabs>
+        <w:ind w:left="2100" w:leftChars="0" w:hanging="420" w:firstLineChars="0"/>
+      </w:pPr>
+      <w:rPr>
+        <w:rFonts w:hint="default" w:ascii="Wingdings" w:hAnsi="Wingdings"/>
+      </w:rPr>
+    </w:lvl>
+    <w:lvl w:ilvl="5" w:tentative="0">
+      <w:start w:val="1"/>
+      <w:numFmt w:val="bullet"/>
+      <w:lvlText w:val=""/>
+      <w:lvlJc w:val="left"/>
+      <w:pPr>
+        <w:tabs>
+          <w:tab w:val="left" w:pos="2520"/>
+        </w:tabs>
+        <w:ind w:left="2520" w:leftChars="0" w:hanging="420" w:firstLineChars="0"/>
+      </w:pPr>
+      <w:rPr>
+        <w:rFonts w:hint="default" w:ascii="Wingdings" w:hAnsi="Wingdings"/>
+      </w:rPr>
+    </w:lvl>
+    <w:lvl w:ilvl="6" w:tentative="0">
+      <w:start w:val="1"/>
+      <w:numFmt w:val="bullet"/>
+      <w:lvlText w:val=""/>
+      <w:lvlJc w:val="left"/>
+      <w:pPr>
+        <w:tabs>
+          <w:tab w:val="left" w:pos="2940"/>
+        </w:tabs>
+        <w:ind w:left="2940" w:leftChars="0" w:hanging="420" w:firstLineChars="0"/>
+      </w:pPr>
+      <w:rPr>
+        <w:rFonts w:hint="default" w:ascii="Wingdings" w:hAnsi="Wingdings"/>
+      </w:rPr>
+    </w:lvl>
+    <w:lvl w:ilvl="7" w:tentative="0">
+      <w:start w:val="1"/>
+      <w:numFmt w:val="bullet"/>
+      <w:lvlText w:val=""/>
+      <w:lvlJc w:val="left"/>
+      <w:pPr>
+        <w:tabs>
+          <w:tab w:val="left" w:pos="3360"/>
+        </w:tabs>
+        <w:ind w:left="3360" w:leftChars="0" w:hanging="420" w:firstLineChars="0"/>
+      </w:pPr>
+      <w:rPr>
+        <w:rFonts w:hint="default" w:ascii="Wingdings" w:hAnsi="Wingdings"/>
+      </w:rPr>
+    </w:lvl>
+    <w:lvl w:ilvl="8" w:tentative="0">
+      <w:start w:val="1"/>
+      <w:numFmt w:val="bullet"/>
+      <w:lvlText w:val=""/>
+      <w:lvlJc w:val="left"/>
+      <w:pPr>
+        <w:tabs>
+          <w:tab w:val="left" w:pos="3780"/>
+        </w:tabs>
+        <w:ind w:left="3780" w:leftChars="0" w:hanging="420" w:firstLineChars="0"/>
+      </w:pPr>
+      <w:rPr>
+        <w:rFonts w:hint="default" w:ascii="Wingdings" w:hAnsi="Wingdings"/>
+      </w:rPr>
+    </w:lvl>
+  </w:abstractNum>
+  <w:abstractNum w:abstractNumId="3">
+    <w:nsid w:val="C7E74EB3"/>
+    <w:multiLevelType w:val="singleLevel"/>
+    <w:tmpl w:val="C7E74EB3"/>
+    <w:lvl w:ilvl="0" w:tentative="0">
+      <w:start w:val="1"/>
+      <w:numFmt w:val="bullet"/>
+      <w:lvlText w:val=""/>
+      <w:lvlJc w:val="left"/>
+      <w:pPr>
+        <w:tabs>
+          <w:tab w:val="left" w:pos="420"/>
+        </w:tabs>
+        <w:ind w:left="420" w:leftChars="0" w:hanging="420" w:firstLineChars="0"/>
+      </w:pPr>
+      <w:rPr>
+        <w:rFonts w:hint="default" w:ascii="Wingdings" w:hAnsi="Wingdings"/>
+      </w:rPr>
+    </w:lvl>
+  </w:abstractNum>
+  <w:abstractNum w:abstractNumId="4">
     <w:nsid w:val="0801489A"/>
     <w:multiLevelType w:val="multilevel"/>
     <w:tmpl w:val="0801489A"/>
@@ -19441,7 +21947,7 @@
       </w:pPr>
     </w:lvl>
   </w:abstractNum>
-  <w:abstractNum w:abstractNumId="1">
+  <w:abstractNum w:abstractNumId="5">
     <w:nsid w:val="12C843D7"/>
     <w:multiLevelType w:val="multilevel"/>
     <w:tmpl w:val="12C843D7"/>
@@ -19581,7 +22087,7 @@
       </w:rPr>
     </w:lvl>
   </w:abstractNum>
-  <w:abstractNum w:abstractNumId="2">
+  <w:abstractNum w:abstractNumId="6">
     <w:nsid w:val="22281C23"/>
     <w:multiLevelType w:val="multilevel"/>
     <w:tmpl w:val="22281C23"/>
@@ -19694,7 +22200,7 @@
       </w:rPr>
     </w:lvl>
   </w:abstractNum>
-  <w:abstractNum w:abstractNumId="3">
+  <w:abstractNum w:abstractNumId="7">
     <w:nsid w:val="23C72F43"/>
     <w:multiLevelType w:val="multilevel"/>
     <w:tmpl w:val="23C72F43"/>
@@ -19807,7 +22313,7 @@
       </w:rPr>
     </w:lvl>
   </w:abstractNum>
-  <w:abstractNum w:abstractNumId="4">
+  <w:abstractNum w:abstractNumId="8">
     <w:nsid w:val="24A46D31"/>
     <w:multiLevelType w:val="multilevel"/>
     <w:tmpl w:val="24A46D31"/>
@@ -19920,7 +22426,7 @@
       </w:pPr>
     </w:lvl>
   </w:abstractNum>
-  <w:abstractNum w:abstractNumId="5">
+  <w:abstractNum w:abstractNumId="9">
     <w:nsid w:val="263C0B8E"/>
     <w:multiLevelType w:val="multilevel"/>
     <w:tmpl w:val="263C0B8E"/>
@@ -20033,7 +22539,7 @@
       </w:rPr>
     </w:lvl>
   </w:abstractNum>
-  <w:abstractNum w:abstractNumId="6">
+  <w:abstractNum w:abstractNumId="10">
     <w:nsid w:val="26CB75E2"/>
     <w:multiLevelType w:val="multilevel"/>
     <w:tmpl w:val="26CB75E2"/>
@@ -20146,7 +22652,7 @@
       </w:rPr>
     </w:lvl>
   </w:abstractNum>
-  <w:abstractNum w:abstractNumId="7">
+  <w:abstractNum w:abstractNumId="11">
     <w:nsid w:val="41AF05BE"/>
     <w:multiLevelType w:val="multilevel"/>
     <w:tmpl w:val="41AF05BE"/>
@@ -20259,7 +22765,7 @@
       </w:rPr>
     </w:lvl>
   </w:abstractNum>
-  <w:abstractNum w:abstractNumId="8">
+  <w:abstractNum w:abstractNumId="12">
     <w:nsid w:val="428B21DF"/>
     <w:multiLevelType w:val="multilevel"/>
     <w:tmpl w:val="428B21DF"/>
@@ -20372,7 +22878,7 @@
       </w:rPr>
     </w:lvl>
   </w:abstractNum>
-  <w:abstractNum w:abstractNumId="9">
+  <w:abstractNum w:abstractNumId="13">
     <w:nsid w:val="57C86EE7"/>
     <w:multiLevelType w:val="multilevel"/>
     <w:tmpl w:val="57C86EE7"/>
@@ -20522,7 +23028,7 @@
       </w:rPr>
     </w:lvl>
   </w:abstractNum>
-  <w:abstractNum w:abstractNumId="10">
+  <w:abstractNum w:abstractNumId="14">
     <w:nsid w:val="59EA38D7"/>
     <w:multiLevelType w:val="multilevel"/>
     <w:tmpl w:val="59EA38D7"/>
@@ -20635,7 +23141,7 @@
       </w:rPr>
     </w:lvl>
   </w:abstractNum>
-  <w:abstractNum w:abstractNumId="11">
+  <w:abstractNum w:abstractNumId="15">
     <w:nsid w:val="66871ECE"/>
     <w:multiLevelType w:val="multilevel"/>
     <w:tmpl w:val="66871ECE"/>
@@ -20751,7 +23257,7 @@
       </w:pPr>
     </w:lvl>
   </w:abstractNum>
-  <w:abstractNum w:abstractNumId="12">
+  <w:abstractNum w:abstractNumId="16">
     <w:nsid w:val="6ABE5228"/>
     <w:multiLevelType w:val="multilevel"/>
     <w:tmpl w:val="6ABE5228"/>
@@ -20867,7 +23373,7 @@
       </w:pPr>
     </w:lvl>
   </w:abstractNum>
-  <w:abstractNum w:abstractNumId="13">
+  <w:abstractNum w:abstractNumId="17">
     <w:nsid w:val="6C1D7334"/>
     <w:multiLevelType w:val="multilevel"/>
     <w:tmpl w:val="6C1D7334"/>
@@ -20983,7 +23489,7 @@
       </w:pPr>
     </w:lvl>
   </w:abstractNum>
-  <w:abstractNum w:abstractNumId="14">
+  <w:abstractNum w:abstractNumId="18">
     <w:nsid w:val="7ACC392C"/>
     <w:multiLevelType w:val="multilevel"/>
     <w:tmpl w:val="7ACC392C"/>
@@ -21123,7 +23629,7 @@
       </w:rPr>
     </w:lvl>
   </w:abstractNum>
-  <w:abstractNum w:abstractNumId="15">
+  <w:abstractNum w:abstractNumId="19">
     <w:nsid w:val="7BDC0068"/>
     <w:multiLevelType w:val="multilevel"/>
     <w:tmpl w:val="7BDC0068"/>
@@ -21237,52 +23743,64 @@
     </w:lvl>
   </w:abstractNum>
   <w:num w:numId="1">
+    <w:abstractNumId w:val="13"/>
+  </w:num>
+  <w:num w:numId="2">
+    <w:abstractNumId w:val="6"/>
+  </w:num>
+  <w:num w:numId="3">
+    <w:abstractNumId w:val="7"/>
+  </w:num>
+  <w:num w:numId="4">
+    <w:abstractNumId w:val="14"/>
+  </w:num>
+  <w:num w:numId="5">
     <w:abstractNumId w:val="9"/>
   </w:num>
-  <w:num w:numId="2">
+  <w:num w:numId="6">
+    <w:abstractNumId w:val="11"/>
+  </w:num>
+  <w:num w:numId="7">
+    <w:abstractNumId w:val="10"/>
+  </w:num>
+  <w:num w:numId="8">
+    <w:abstractNumId w:val="19"/>
+  </w:num>
+  <w:num w:numId="9">
+    <w:abstractNumId w:val="18"/>
+  </w:num>
+  <w:num w:numId="10">
+    <w:abstractNumId w:val="12"/>
+  </w:num>
+  <w:num w:numId="11">
     <w:abstractNumId w:val="2"/>
   </w:num>
-  <w:num w:numId="3">
+  <w:num w:numId="12">
+    <w:abstractNumId w:val="1"/>
+  </w:num>
+  <w:num w:numId="13">
+    <w:abstractNumId w:val="0"/>
+  </w:num>
+  <w:num w:numId="14">
     <w:abstractNumId w:val="3"/>
   </w:num>
-  <w:num w:numId="4">
-    <w:abstractNumId w:val="10"/>
+  <w:num w:numId="15">
+    <w:abstractNumId w:val="17"/>
   </w:num>
-  <w:num w:numId="5">
-    <w:abstractNumId w:val="5"/>
-  </w:num>
-  <w:num w:numId="6">
-    <w:abstractNumId w:val="7"/>
-  </w:num>
-  <w:num w:numId="7">
-    <w:abstractNumId w:val="6"/>
-  </w:num>
-  <w:num w:numId="8">
+  <w:num w:numId="16">
     <w:abstractNumId w:val="15"/>
   </w:num>
-  <w:num w:numId="9">
-    <w:abstractNumId w:val="14"/>
-  </w:num>
-  <w:num w:numId="10">
+  <w:num w:numId="17">
     <w:abstractNumId w:val="8"/>
   </w:num>
-  <w:num w:numId="11">
-    <w:abstractNumId w:val="13"/>
-  </w:num>
-  <w:num w:numId="12">
-    <w:abstractNumId w:val="11"/>
-  </w:num>
-  <w:num w:numId="13">
+  <w:num w:numId="18">
     <w:abstractNumId w:val="4"/>
   </w:num>
-  <w:num w:numId="14">
-    <w:abstractNumId w:val="0"/>
+  <w:num w:numId="19">
+    <w:abstractNumId w:val="16"/>
   </w:num>
-  <w:num w:numId="15">
-    <w:abstractNumId w:val="12"/>
-  </w:num>
-  <w:num w:numId="16">
-    <w:abstractNumId w:val="1"/>
+  <w:num w:numId="20">
+    <w:abstractNumId w:val="5"/>
   </w:num>
 </w:numbering>
 </file>
@@ -21327,9 +23845,9 @@
     <w:lsdException w:qFormat="1" w:unhideWhenUsed="0" w:uiPriority="0" w:name="toc 9"/>
     <w:lsdException w:uiPriority="99" w:name="Normal Indent"/>
     <w:lsdException w:uiPriority="99" w:name="footnote text"/>
-    <w:lsdException w:uiPriority="99" w:name="annotation text"/>
+    <w:lsdException w:qFormat="1" w:uiPriority="99" w:name="annotation text"/>
     <w:lsdException w:qFormat="1" w:unhideWhenUsed="0" w:uiPriority="0" w:semiHidden="0" w:name="header"/>
-    <w:lsdException w:unhideWhenUsed="0" w:uiPriority="0" w:semiHidden="0" w:name="footer"/>
+    <w:lsdException w:qFormat="1" w:unhideWhenUsed="0" w:uiPriority="0" w:semiHidden="0" w:name="footer"/>
     <w:lsdException w:uiPriority="99" w:name="index heading"/>
     <w:lsdException w:qFormat="1" w:unhideWhenUsed="0" w:uiPriority="0" w:semiHidden="0" w:name="caption"/>
     <w:lsdException w:uiPriority="99" w:name="table of figures"/>
@@ -21818,6 +24336,7 @@
     <w:link w:val="35"/>
     <w:semiHidden/>
     <w:unhideWhenUsed/>
+    <w:qFormat/>
     <w:uiPriority w:val="99"/>
   </w:style>
   <w:style w:type="paragraph" w:styleId="15">
@@ -21837,6 +24356,7 @@
   <w:style w:type="paragraph" w:styleId="16">
     <w:name w:val="footer"/>
     <w:basedOn w:val="1"/>
+    <w:qFormat/>
     <w:uiPriority w:val="0"/>
     <w:pPr>
       <w:pBdr>
